--- a/MS/historic_birds_draft_short.docx
+++ b/MS/historic_birds_draft_short.docx
@@ -3,21 +3,92 @@
 <w:document xmlns:wpc="http://schemas.microsoft.com/office/word/2010/wordprocessingCanvas" xmlns:cx="http://schemas.microsoft.com/office/drawing/2014/chartex" xmlns:cx1="http://schemas.microsoft.com/office/drawing/2015/9/8/chartex" xmlns:cx2="http://schemas.microsoft.com/office/drawing/2015/10/21/chartex" xmlns:cx3="http://schemas.microsoft.com/office/drawing/2016/5/9/chartex" xmlns:cx4="http://schemas.microsoft.com/office/drawing/2016/5/10/chartex" xmlns:cx5="http://schemas.microsoft.com/office/drawing/2016/5/11/chartex" xmlns:cx6="http://schemas.microsoft.com/office/drawing/2016/5/12/chartex" xmlns:cx7="http://schemas.microsoft.com/office/drawing/2016/5/13/chartex" xmlns:cx8="http://schemas.microsoft.com/office/drawing/2016/5/14/chartex" xmlns:mc="http://schemas.openxmlformats.org/markup-compatibility/2006" xmlns:aink="http://schemas.microsoft.com/office/drawing/2016/ink" xmlns:am3d="http://schemas.microsoft.com/office/drawing/2017/model3d" xmlns:o="urn:schemas-microsoft-com:office:office" xmlns:r="http://schemas.openxmlformats.org/officeDocument/2006/relationships" xmlns:m="http://schemas.openxmlformats.org/officeDocument/2006/math" xmlns:v="urn:schemas-microsoft-com:vml" xmlns:wp14="http://schemas.microsoft.com/office/word/2010/wordprocessingDrawing" xmlns:wp="http://schemas.openxmlformats.org/drawingml/2006/wordprocessingDrawing" xmlns:w10="urn:schemas-microsoft-com:office:word" xmlns:w="http://schemas.openxmlformats.org/wordprocessingml/2006/main" xmlns:w14="http://schemas.microsoft.com/office/word/2010/wordml" xmlns:w15="http://schemas.microsoft.com/office/word/2012/wordml" xmlns:w16cid="http://schemas.microsoft.com/office/word/2016/wordml/cid" xmlns:w16se="http://schemas.microsoft.com/office/word/2015/wordml/symex" xmlns:wpg="http://schemas.microsoft.com/office/word/2010/wordprocessingGroup" xmlns:wpi="http://schemas.microsoft.com/office/word/2010/wordprocessingInk" xmlns:wne="http://schemas.microsoft.com/office/word/2006/wordml" xmlns:wps="http://schemas.microsoft.com/office/word/2010/wordprocessingShape" mc:Ignorable="w14 w15 w16se w16cid wp14">
   <w:body>
     <w:p>
+      <w:bookmarkStart w:id="0" w:name="_GoBack"/>
+      <w:bookmarkEnd w:id="0"/>
+    </w:p>
+    <w:p/>
+    <w:p/>
+    <w:p/>
+    <w:p/>
+    <w:p/>
+    <w:p/>
+    <w:p/>
+    <w:p/>
+    <w:p/>
+    <w:p/>
+    <w:p/>
+    <w:p/>
+    <w:p/>
+    <w:p/>
+    <w:p/>
+    <w:p/>
+    <w:p/>
+    <w:p/>
+    <w:p/>
+    <w:p/>
+    <w:p/>
+    <w:p/>
+    <w:p/>
+    <w:p/>
+    <w:p/>
+    <w:p/>
+    <w:p/>
+    <w:p>
       <w:pPr>
         <w:pStyle w:val="Heading1"/>
       </w:pPr>
-      <w:commentRangeStart w:id="0"/>
+      <w:r>
+        <w:lastRenderedPageBreak/>
+        <w:t>Abstract</w:t>
+      </w:r>
+    </w:p>
+    <w:p/>
+    <w:p>
+      <w:r>
+        <w:t xml:space="preserve">By recreating a historical bird survey that was started in 1898, we explored a century of changes in bird diversity and community composition in Lincoln Park, the largest park in Chicago, IL. While the number of species observed over time was similar, the bird community is markedly different than what it was historically. While species such as the American robin and the common grackle have remained common over 100 years, a total of 32 species have increased in frequency. Likewise, 22 species have become less common. Overall, the changes observed throughout the park generally reflect statewide bird population trends over the last 100 years. This dataset is unique given its </w:t>
+      </w:r>
+      <w:proofErr w:type="gramStart"/>
+      <w:r>
+        <w:t>long time</w:t>
+      </w:r>
+      <w:proofErr w:type="gramEnd"/>
+      <w:r>
+        <w:t xml:space="preserve"> span and we hope that </w:t>
+      </w:r>
+      <w:r>
+        <w:t xml:space="preserve">standardizing and compiling these data across separate surveys will be useful </w:t>
+      </w:r>
+      <w:r>
+        <w:t>to</w:t>
+      </w:r>
+      <w:r>
+        <w:t xml:space="preserve"> others in the future</w:t>
+      </w:r>
+      <w:r>
+        <w:t>.</w:t>
+      </w:r>
+    </w:p>
+    <w:p>
+      <w:pPr>
+        <w:pStyle w:val="Heading1"/>
+      </w:pPr>
+    </w:p>
+    <w:p>
+      <w:pPr>
+        <w:pStyle w:val="Heading1"/>
+      </w:pPr>
+      <w:commentRangeStart w:id="1"/>
       <w:r>
         <w:t>Introduction</w:t>
       </w:r>
-      <w:commentRangeEnd w:id="0"/>
+      <w:commentRangeEnd w:id="1"/>
       <w:r>
         <w:rPr>
           <w:rStyle w:val="CommentReference"/>
           <w:rFonts w:asciiTheme="minorHAnsi" w:eastAsiaTheme="minorHAnsi" w:hAnsiTheme="minorHAnsi" w:cstheme="minorBidi"/>
           <w:color w:val="auto"/>
         </w:rPr>
-        <w:commentReference w:id="0"/>
+        <w:commentReference w:id="1"/>
       </w:r>
     </w:p>
     <w:p/>
@@ -309,19 +380,19 @@
       <w:r>
         <w:t xml:space="preserve"> </w:t>
       </w:r>
-      <w:commentRangeStart w:id="1"/>
+      <w:commentRangeStart w:id="2"/>
       <w:r>
         <w:t>and often before significant human development has occurred</w:t>
       </w:r>
       <w:r>
         <w:t xml:space="preserve"> </w:t>
       </w:r>
-      <w:commentRangeEnd w:id="1"/>
+      <w:commentRangeEnd w:id="2"/>
       <w:r>
         <w:rPr>
           <w:rStyle w:val="CommentReference"/>
         </w:rPr>
-        <w:commentReference w:id="1"/>
+        <w:commentReference w:id="2"/>
       </w:r>
       <w:r>
         <w:t>(</w:t>
@@ -544,22 +615,26 @@
       <w:r>
         <w:t xml:space="preserve"> survey 80 years later between 2012 and 2015. </w:t>
       </w:r>
-      <w:commentRangeStart w:id="2"/>
+      <w:commentRangeStart w:id="3"/>
       <w:r>
         <w:t>Unlike other historic</w:t>
       </w:r>
       <w:r>
-        <w:t xml:space="preserve">al comparisons that primarily focus on breeding birds </w:t>
+        <w:t xml:space="preserve">al comparisons that </w:t>
+      </w:r>
+      <w:r>
+        <w:lastRenderedPageBreak/>
+        <w:t xml:space="preserve">primarily focus on breeding birds </w:t>
       </w:r>
       <w:r>
         <w:t xml:space="preserve">(Fidino and Magle 2017), </w:t>
       </w:r>
-      <w:commentRangeEnd w:id="2"/>
+      <w:commentRangeEnd w:id="3"/>
       <w:r>
         <w:rPr>
           <w:rStyle w:val="CommentReference"/>
         </w:rPr>
-        <w:commentReference w:id="2"/>
+        <w:commentReference w:id="3"/>
       </w:r>
       <w:r>
         <w:t xml:space="preserve">this data set is unique </w:t>
@@ -579,16 +654,16 @@
       <w:r>
         <w:t xml:space="preserve">at a </w:t>
       </w:r>
-      <w:commentRangeStart w:id="3"/>
+      <w:commentRangeStart w:id="4"/>
       <w:r>
         <w:t>major migratory stopover site</w:t>
       </w:r>
-      <w:commentRangeEnd w:id="3"/>
+      <w:commentRangeEnd w:id="4"/>
       <w:r>
         <w:rPr>
           <w:rStyle w:val="CommentReference"/>
         </w:rPr>
-        <w:commentReference w:id="3"/>
+        <w:commentReference w:id="4"/>
       </w:r>
       <w:r>
         <w:t xml:space="preserve"> along Lake Michigan</w:t>
@@ -616,7 +691,6 @@
         <w:pStyle w:val="Heading1"/>
       </w:pPr>
       <w:r>
-        <w:lastRenderedPageBreak/>
         <w:t>Methods</w:t>
       </w:r>
     </w:p>
@@ -814,7 +888,7 @@
       <w:r>
         <w:t xml:space="preserve"> </w:t>
       </w:r>
-      <w:commentRangeStart w:id="4"/>
+      <w:commentRangeStart w:id="5"/>
       <w:r>
         <w:t>Regarding weather, snow is common in March.</w:t>
       </w:r>
@@ -824,12 +898,12 @@
       <w:r>
         <w:t>l</w:t>
       </w:r>
-      <w:commentRangeEnd w:id="4"/>
+      <w:commentRangeEnd w:id="5"/>
       <w:r>
         <w:rPr>
           <w:rStyle w:val="CommentReference"/>
         </w:rPr>
-        <w:commentReference w:id="4"/>
+        <w:commentReference w:id="5"/>
       </w:r>
       <w:r>
         <w:t>.</w:t>
@@ -1309,6 +1383,7 @@
     </w:p>
     <w:p>
       <w:r>
+        <w:lastRenderedPageBreak/>
         <w:t>At a minimum, b</w:t>
       </w:r>
       <w:r>
@@ -1459,608 +1534,608 @@
       </w:r>
       <w:proofErr w:type="spellEnd"/>
       <w:r>
-        <w:t xml:space="preserve"> did not count them. </w:t>
+        <w:t xml:space="preserve"> did not count them. The Walter’s also excluded </w:t>
+      </w:r>
+      <w:r>
+        <w:t>‘</w:t>
+      </w:r>
+      <w:r>
+        <w:t xml:space="preserve">water </w:t>
+      </w:r>
+      <w:r>
+        <w:t>and shore</w:t>
+      </w:r>
+      <w:r>
+        <w:t xml:space="preserve"> b</w:t>
+      </w:r>
+      <w:r>
+        <w:t>irds</w:t>
+      </w:r>
+      <w:r>
+        <w:t>’</w:t>
+      </w:r>
+      <w:r>
+        <w:t xml:space="preserve"> from their counts, which they classified as </w:t>
+      </w:r>
+      <w:commentRangeStart w:id="6"/>
+      <w:r>
+        <w:t>gannets and grebes, cranes and rails</w:t>
+      </w:r>
+      <w:r>
+        <w:t xml:space="preserve">, </w:t>
+      </w:r>
+      <w:r>
+        <w:t>waterfowl such as ducks and geese, loons,</w:t>
+      </w:r>
+      <w:r>
+        <w:t xml:space="preserve"> and</w:t>
+      </w:r>
+      <w:r>
+        <w:t xml:space="preserve"> shorebirds such as terns and gulls, and pelicans</w:t>
+      </w:r>
+      <w:commentRangeEnd w:id="6"/>
+      <w:r>
+        <w:rPr>
+          <w:rStyle w:val="CommentReference"/>
+        </w:rPr>
+        <w:commentReference w:id="6"/>
+      </w:r>
+      <w:r>
+        <w:t xml:space="preserve">. Save for the house sparrow, </w:t>
+      </w:r>
+      <w:proofErr w:type="spellStart"/>
+      <w:r>
+        <w:t>Dreuth</w:t>
+      </w:r>
+      <w:proofErr w:type="spellEnd"/>
+      <w:r>
+        <w:t xml:space="preserve"> </w:t>
+      </w:r>
+      <w:r>
+        <w:t>documented</w:t>
+      </w:r>
+      <w:r>
+        <w:t xml:space="preserve"> all species present</w:t>
+      </w:r>
+      <w:r>
+        <w:t xml:space="preserve"> during the second survey.</w:t>
+      </w:r>
+    </w:p>
+    <w:p>
+      <w:r>
+        <w:t xml:space="preserve">We made our best attempt to recreate these surveys but followed a standard methodology to increase repeatability. </w:t>
+      </w:r>
+      <w:r>
+        <w:t xml:space="preserve">To </w:t>
+      </w:r>
+      <w:r>
+        <w:t xml:space="preserve">mimic a </w:t>
+      </w:r>
+      <w:proofErr w:type="gramStart"/>
+      <w:r>
+        <w:t>walk through</w:t>
+      </w:r>
+      <w:proofErr w:type="gramEnd"/>
+      <w:r>
+        <w:t xml:space="preserve"> Lincoln park</w:t>
+      </w:r>
+      <w:r>
+        <w:t xml:space="preserve">, we delineated a 2.45 km </w:t>
+      </w:r>
+      <w:r>
+        <w:t>line-</w:t>
+      </w:r>
+      <w:r>
+        <w:t xml:space="preserve">transect </w:t>
+      </w:r>
+      <w:r>
+        <w:t>from</w:t>
+      </w:r>
+      <w:r>
+        <w:t xml:space="preserve"> the </w:t>
+      </w:r>
+      <w:r>
+        <w:t>northern-most point</w:t>
+      </w:r>
+      <w:r>
+        <w:t xml:space="preserve"> to the southern-most point</w:t>
+      </w:r>
+      <w:r>
+        <w:t xml:space="preserve"> of the original park boundaries. </w:t>
+      </w:r>
+      <w:r>
+        <w:t>Because</w:t>
+      </w:r>
+      <w:r>
+        <w:t xml:space="preserve"> many of the walking paths in the park have not moved in a century, we </w:t>
+      </w:r>
+      <w:r>
+        <w:t>chose</w:t>
+      </w:r>
+      <w:r>
+        <w:t xml:space="preserve"> to walk them whenever possible (Figure 1). To count birds, </w:t>
+      </w:r>
+      <w:r>
+        <w:t>one</w:t>
+      </w:r>
+      <w:r>
+        <w:t xml:space="preserve"> trained observer (MF </w:t>
+      </w:r>
+      <w:r>
+        <w:t>or</w:t>
+      </w:r>
+      <w:r>
+        <w:t xml:space="preserve"> KL) walked the transect at a steady rate, </w:t>
+      </w:r>
+      <w:r>
+        <w:t>2</w:t>
+      </w:r>
+      <w:r>
+        <w:t xml:space="preserve"> km hour</w:t>
+      </w:r>
+      <w:r>
+        <w:rPr>
+          <w:vertAlign w:val="superscript"/>
+        </w:rPr>
+        <w:t>-1</w:t>
+      </w:r>
+      <w:r>
+        <w:t xml:space="preserve">, </w:t>
+      </w:r>
+      <w:r>
+        <w:t>and started</w:t>
+      </w:r>
+      <w:r>
+        <w:t xml:space="preserve"> roughly one hour past local sunrise</w:t>
+      </w:r>
+      <w:r>
+        <w:t xml:space="preserve"> during clear weather</w:t>
+      </w:r>
+      <w:r>
+        <w:t>.</w:t>
+      </w:r>
+      <w:r>
+        <w:t xml:space="preserve"> All</w:t>
+      </w:r>
+      <w:r>
+        <w:t xml:space="preserve"> </w:t>
+      </w:r>
+      <w:r>
+        <w:t>b</w:t>
+      </w:r>
+      <w:r>
+        <w:t xml:space="preserve">irds were identified by sight and sound within 50 m of the transect. </w:t>
+      </w:r>
+      <w:r>
+        <w:t>A count’s</w:t>
+      </w:r>
+      <w:r>
+        <w:t xml:space="preserve"> start point was switched each day, either starting in the north or the south</w:t>
+      </w:r>
+      <w:r>
+        <w:t xml:space="preserve"> of the park</w:t>
+      </w:r>
+      <w:r>
+        <w:t>.</w:t>
+      </w:r>
+      <w:r>
+        <w:t xml:space="preserve"> </w:t>
+      </w:r>
+      <w:r>
+        <w:t xml:space="preserve">Counts were conducted </w:t>
+      </w:r>
+      <w:r>
+        <w:t>each</w:t>
+      </w:r>
+      <w:r>
+        <w:t xml:space="preserve"> weekday during March and April and then every day </w:t>
+      </w:r>
+      <w:r>
+        <w:t>in</w:t>
+      </w:r>
+      <w:r>
+        <w:t xml:space="preserve"> May.</w:t>
+      </w:r>
+      <w:r>
+        <w:t xml:space="preserve"> </w:t>
+      </w:r>
+      <w:r>
+        <w:t>T</w:t>
+      </w:r>
+      <w:r>
+        <w:t xml:space="preserve">his protocol is closer to the </w:t>
+      </w:r>
+      <w:r>
+        <w:t xml:space="preserve">Walter’s 1898 – 1903 </w:t>
+      </w:r>
+      <w:r>
+        <w:t>survey</w:t>
+      </w:r>
+      <w:r>
+        <w:t xml:space="preserve">, which only occurred within the original park boundaries and occurred in similar frequency. </w:t>
+      </w:r>
+      <w:r>
+        <w:t>Th</w:t>
+      </w:r>
+      <w:r>
+        <w:t>eir</w:t>
+      </w:r>
+      <w:r>
+        <w:t xml:space="preserve"> book was the original basis for this study and we only became aware of </w:t>
+      </w:r>
+      <w:proofErr w:type="spellStart"/>
+      <w:r>
+        <w:t>Dreuth’s</w:t>
+      </w:r>
+      <w:proofErr w:type="spellEnd"/>
+      <w:r>
+        <w:t xml:space="preserve"> </w:t>
+      </w:r>
+      <w:r>
+        <w:t xml:space="preserve">second survey </w:t>
+      </w:r>
+      <w:r>
+        <w:t xml:space="preserve">from </w:t>
+      </w:r>
+      <w:commentRangeStart w:id="7"/>
+      <w:r>
+        <w:t xml:space="preserve">birders </w:t>
+      </w:r>
+      <w:commentRangeEnd w:id="7"/>
+      <w:r>
+        <w:rPr>
+          <w:rStyle w:val="CommentReference"/>
+        </w:rPr>
+        <w:commentReference w:id="7"/>
+      </w:r>
+      <w:r>
+        <w:t xml:space="preserve">in the park </w:t>
+      </w:r>
+      <w:r>
+        <w:t>while</w:t>
+      </w:r>
+      <w:r>
+        <w:t xml:space="preserve"> we conducted </w:t>
+      </w:r>
+      <w:r>
+        <w:t xml:space="preserve">our </w:t>
+      </w:r>
+      <w:r>
+        <w:t>counts.</w:t>
+      </w:r>
+    </w:p>
+    <w:p>
+      <w:pPr>
+        <w:pStyle w:val="Heading2"/>
+      </w:pPr>
+      <w:r>
+        <w:t>Statistical a</w:t>
+      </w:r>
+      <w:r>
+        <w:t>nalysis</w:t>
+      </w:r>
+    </w:p>
+    <w:p>
+      <w:r>
+        <w:t>Because abundances were not available from the first survey</w:t>
+      </w:r>
+      <w:r>
+        <w:t xml:space="preserve"> </w:t>
+      </w:r>
+      <w:r>
+        <w:t>we used the proportion</w:t>
+      </w:r>
+      <w:r>
+        <w:t>al</w:t>
+      </w:r>
+      <w:r>
+        <w:t xml:space="preserve"> days species were observed each year as an </w:t>
+      </w:r>
+      <w:r>
+        <w:t>abundance index</w:t>
+      </w:r>
+      <w:r>
+        <w:t>, which is a</w:t>
+      </w:r>
+      <w:r>
+        <w:t xml:space="preserve"> metric </w:t>
+      </w:r>
+      <w:r>
+        <w:t xml:space="preserve">that </w:t>
+      </w:r>
+      <w:r>
+        <w:t>is comparable within but not between species (Royle and Nichols 2003)</w:t>
+      </w:r>
+      <w:r>
+        <w:t>.</w:t>
+      </w:r>
+      <w:r>
+        <w:t xml:space="preserve"> </w:t>
+      </w:r>
+      <w:r>
+        <w:t>We calculated a</w:t>
+      </w:r>
+      <w:r>
+        <w:t xml:space="preserve">lpha diversity across the three surveys </w:t>
+      </w:r>
+      <w:r>
+        <w:t>as</w:t>
+      </w:r>
+      <w:r>
+        <w:t xml:space="preserve"> the number of unique species observed each survey period. </w:t>
+      </w:r>
+      <w:r>
+        <w:t>We</w:t>
+      </w:r>
+      <w:r>
+        <w:t xml:space="preserve"> compare</w:t>
+      </w:r>
+      <w:r>
+        <w:t>d proportional</w:t>
+      </w:r>
+      <w:r>
+        <w:t xml:space="preserve"> similarity in bird communities </w:t>
+      </w:r>
+      <w:r>
+        <w:t>as 1 – Jaccard dissimilarity using</w:t>
+      </w:r>
+      <w:r>
+        <w:t xml:space="preserve"> the proportion</w:t>
+      </w:r>
+      <w:r>
+        <w:t>al</w:t>
+      </w:r>
+      <w:r>
+        <w:t xml:space="preserve"> days </w:t>
+      </w:r>
+      <w:r>
+        <w:t>a</w:t>
+      </w:r>
+      <w:r>
+        <w:t xml:space="preserve"> species was observed </w:t>
+      </w:r>
+      <w:r>
+        <w:t>during each survey period.</w:t>
+      </w:r>
+      <w:r>
+        <w:t xml:space="preserve"> </w:t>
+      </w:r>
+    </w:p>
+    <w:p>
+      <w:r>
+        <w:t>We used binomial generalized linear model</w:t>
+      </w:r>
+      <w:r>
+        <w:t>s</w:t>
+      </w:r>
+      <w:r>
+        <w:t xml:space="preserve"> (GLM)</w:t>
+      </w:r>
+      <w:r>
+        <w:t xml:space="preserve"> to determine if a species frequency changed between survey periods. Our response variable was the proportional days a species was observed per year weighted by the number of counts conducted per year</w:t>
+      </w:r>
+      <w:r>
+        <w:t>.</w:t>
+      </w:r>
+      <w:r>
+        <w:t xml:space="preserve"> </w:t>
+      </w:r>
+      <w:r>
+        <w:t>We used</w:t>
+      </w:r>
+      <w:r>
+        <w:t xml:space="preserve"> survey period (1898 – 1903, 1922 – 1927, and 2012 – 2015)</w:t>
+      </w:r>
+      <w:r>
+        <w:t xml:space="preserve"> as the independent variable</w:t>
+      </w:r>
+      <w:r>
+        <w:t>s in each species model</w:t>
+      </w:r>
+      <w:r>
+        <w:t xml:space="preserve">. </w:t>
+      </w:r>
+      <w:r>
+        <w:t xml:space="preserve">After fitting the GLM to </w:t>
+      </w:r>
+      <w:r>
+        <w:t>a species’ data</w:t>
+      </w:r>
+      <w:r>
+        <w:t xml:space="preserve"> </w:t>
+      </w:r>
+      <w:r>
+        <w:t xml:space="preserve">we </w:t>
+      </w:r>
+      <w:r>
+        <w:t xml:space="preserve">conducted an analysis of deviance </w:t>
+      </w:r>
+      <w:r>
+        <w:t xml:space="preserve">to determine if there were differences between </w:t>
+      </w:r>
+      <w:r>
+        <w:t xml:space="preserve">survey </w:t>
+      </w:r>
+      <w:r>
+        <w:t>periods</w:t>
+      </w:r>
+      <w:r>
+        <w:t xml:space="preserve"> (</w:t>
+      </w:r>
+      <w:r>
+        <w:rPr>
+          <w:rFonts w:cstheme="minorHAnsi"/>
+        </w:rPr>
+        <w:t>α</w:t>
+      </w:r>
+      <w:r>
+        <w:t xml:space="preserve"> </w:t>
+      </w:r>
+      <w:r>
+        <w:rPr>
+          <w:rFonts w:cstheme="minorHAnsi"/>
+        </w:rPr>
+        <w:t>≤</w:t>
+      </w:r>
+      <w:r>
+        <w:t xml:space="preserve"> 0.05)</w:t>
+      </w:r>
+      <w:r>
+        <w:t xml:space="preserve">. If </w:t>
+      </w:r>
+      <w:r>
+        <w:t>a difference was observed we calculated pairwise contrasts between survey period</w:t>
+      </w:r>
+      <w:r>
+        <w:t>s</w:t>
+      </w:r>
+      <w:r>
+        <w:t xml:space="preserve"> with the Tukey multiple comparison test, which adjusts P-values to correct for multiple testing. Based on the </w:t>
+      </w:r>
+      <w:r>
+        <w:t>pairwise</w:t>
+      </w:r>
+      <w:r>
+        <w:t xml:space="preserve"> differences between survey periods, a species could follow one of 13 possible trends over time.</w:t>
+      </w:r>
+      <w:r>
+        <w:t xml:space="preserve"> For example, a species could have similar frequency </w:t>
+      </w:r>
+      <w:r>
+        <w:t>in the first two survey periods followed by a higher frequency in the last survey period.</w:t>
+      </w:r>
+      <w:r>
+        <w:t xml:space="preserve"> Following Shultz (2012) we group these 13 </w:t>
       </w:r>
       <w:r>
         <w:lastRenderedPageBreak/>
-        <w:t xml:space="preserve">The Walter’s also excluded </w:t>
-      </w:r>
-      <w:r>
-        <w:t>‘</w:t>
-      </w:r>
-      <w:r>
-        <w:t xml:space="preserve">water </w:t>
-      </w:r>
-      <w:r>
-        <w:t>and shore</w:t>
-      </w:r>
-      <w:r>
-        <w:t xml:space="preserve"> b</w:t>
-      </w:r>
-      <w:r>
-        <w:t>irds</w:t>
-      </w:r>
-      <w:r>
-        <w:t>’</w:t>
-      </w:r>
-      <w:r>
-        <w:t xml:space="preserve"> from their counts, which they classified as </w:t>
-      </w:r>
-      <w:commentRangeStart w:id="5"/>
-      <w:r>
-        <w:t>gannets and grebes, cranes and rails</w:t>
+        <w:t xml:space="preserve">patterns into five groups. </w:t>
+      </w:r>
+      <w:r>
+        <w:t>Through time, a</w:t>
+      </w:r>
+      <w:r>
+        <w:t xml:space="preserve"> species occurrence frequency</w:t>
+      </w:r>
+      <w:r>
+        <w:t xml:space="preserve"> could</w:t>
+      </w:r>
+      <w:r>
+        <w:t xml:space="preserve"> either </w:t>
+      </w:r>
+      <w:r>
+        <w:t xml:space="preserve">1) </w:t>
+      </w:r>
+      <w:r>
+        <w:t>no</w:t>
+      </w:r>
+      <w:r>
+        <w:t>t</w:t>
+      </w:r>
+      <w:r>
+        <w:t xml:space="preserve"> change, </w:t>
+      </w:r>
+      <w:r>
+        <w:t xml:space="preserve">2) </w:t>
+      </w:r>
+      <w:r>
+        <w:t>monotonically</w:t>
+      </w:r>
+      <w:r>
+        <w:t xml:space="preserve"> increase</w:t>
+      </w:r>
+      <w:r>
+        <w:t>, 3) monotonically decrease</w:t>
       </w:r>
       <w:r>
         <w:t xml:space="preserve">, </w:t>
       </w:r>
       <w:r>
-        <w:t>waterfowl such as ducks and geese, loons,</w:t>
-      </w:r>
-      <w:r>
-        <w:t xml:space="preserve"> and</w:t>
-      </w:r>
-      <w:r>
-        <w:t xml:space="preserve"> shorebirds such as terns and gulls, and pelicans</w:t>
-      </w:r>
-      <w:commentRangeEnd w:id="5"/>
-      <w:r>
-        <w:rPr>
-          <w:rStyle w:val="CommentReference"/>
-        </w:rPr>
-        <w:commentReference w:id="5"/>
-      </w:r>
-      <w:r>
-        <w:t xml:space="preserve">. Save for the house sparrow, </w:t>
+        <w:t>4) be highest on the second survey period (mid-best)</w:t>
+      </w:r>
+      <w:r>
+        <w:t xml:space="preserve"> </w:t>
+      </w:r>
+      <w:r>
+        <w:t xml:space="preserve">or 5) </w:t>
+      </w:r>
+      <w:r>
+        <w:t xml:space="preserve">be </w:t>
+      </w:r>
+      <w:r>
+        <w:t>lowest on the second survey period (mid-worst).</w:t>
+      </w:r>
+      <w:r>
+        <w:t xml:space="preserve"> Species were</w:t>
+      </w:r>
+      <w:r>
+        <w:t xml:space="preserve"> only</w:t>
+      </w:r>
+      <w:r>
+        <w:t xml:space="preserve"> analyzed with a binomial GLM if they were observed across a minimum of two survey periods.</w:t>
+      </w:r>
+    </w:p>
+    <w:p>
+      <w:r>
+        <w:t xml:space="preserve"> </w:t>
+      </w:r>
+      <w:r>
+        <w:t xml:space="preserve">Water and shorebirds were excluded from all analyses due to their omission from the first survey period. House sparrows were excluded for the same reason.  </w:t>
+      </w:r>
+      <w:r>
+        <w:t>A</w:t>
+      </w:r>
+      <w:r>
+        <w:t>nalys</w:t>
+      </w:r>
+      <w:r>
+        <w:t>e</w:t>
+      </w:r>
+      <w:r>
+        <w:t xml:space="preserve">s were done in R version 3.5.3 (R core team </w:t>
+      </w:r>
+      <w:r>
+        <w:t>2019)</w:t>
+      </w:r>
+      <w:r>
+        <w:t xml:space="preserve"> </w:t>
+      </w:r>
+      <w:r>
+        <w:t>with</w:t>
+      </w:r>
+      <w:r>
+        <w:t xml:space="preserve"> the </w:t>
+      </w:r>
+      <w:r>
+        <w:rPr>
+          <w:rFonts w:ascii="Lucida Console" w:hAnsi="Lucida Console"/>
+        </w:rPr>
+        <w:t>vegan</w:t>
+      </w:r>
+      <w:r>
+        <w:t xml:space="preserve"> pa</w:t>
+      </w:r>
+      <w:r>
+        <w:t xml:space="preserve">ckage (Oksanen et al., 2019) to calculate proportional similarity and the </w:t>
       </w:r>
       <w:proofErr w:type="spellStart"/>
       <w:r>
-        <w:t>Dreuth</w:t>
+        <w:rPr>
+          <w:rFonts w:ascii="Lucida Console" w:hAnsi="Lucida Console"/>
+        </w:rPr>
+        <w:t>emmeans</w:t>
       </w:r>
       <w:proofErr w:type="spellEnd"/>
       <w:r>
-        <w:t xml:space="preserve"> </w:t>
-      </w:r>
-      <w:r>
-        <w:t>documented</w:t>
-      </w:r>
-      <w:r>
-        <w:t xml:space="preserve"> all species present</w:t>
-      </w:r>
-      <w:r>
-        <w:t xml:space="preserve"> during the second survey.</w:t>
-      </w:r>
-    </w:p>
-    <w:p>
-      <w:r>
-        <w:t xml:space="preserve">We made our best attempt to recreate these surveys but followed a standard methodology to increase repeatability. </w:t>
-      </w:r>
-      <w:r>
-        <w:t xml:space="preserve">To </w:t>
-      </w:r>
-      <w:r>
-        <w:t xml:space="preserve">mimic a </w:t>
-      </w:r>
-      <w:proofErr w:type="gramStart"/>
-      <w:r>
-        <w:t>walk through</w:t>
-      </w:r>
-      <w:proofErr w:type="gramEnd"/>
-      <w:r>
-        <w:t xml:space="preserve"> Lincoln park</w:t>
-      </w:r>
-      <w:r>
-        <w:t xml:space="preserve">, we delineated a 2.45 km </w:t>
-      </w:r>
-      <w:r>
-        <w:t>line-</w:t>
-      </w:r>
-      <w:r>
-        <w:t xml:space="preserve">transect </w:t>
-      </w:r>
-      <w:r>
-        <w:t>from</w:t>
-      </w:r>
-      <w:r>
-        <w:t xml:space="preserve"> the </w:t>
-      </w:r>
-      <w:r>
-        <w:t>northern-most point</w:t>
-      </w:r>
-      <w:r>
-        <w:t xml:space="preserve"> to the southern-most point</w:t>
-      </w:r>
-      <w:r>
-        <w:t xml:space="preserve"> of the original park boundaries. </w:t>
-      </w:r>
-      <w:r>
-        <w:t>Because</w:t>
-      </w:r>
-      <w:r>
-        <w:t xml:space="preserve"> many of the walking paths in the park have not moved in a century, we </w:t>
-      </w:r>
-      <w:r>
-        <w:t>chose</w:t>
-      </w:r>
-      <w:r>
-        <w:t xml:space="preserve"> to walk them whenever possible (Figure 1). To count birds, </w:t>
-      </w:r>
-      <w:r>
-        <w:t>one</w:t>
-      </w:r>
-      <w:r>
-        <w:t xml:space="preserve"> trained observer (MF </w:t>
-      </w:r>
-      <w:r>
-        <w:t>or</w:t>
-      </w:r>
-      <w:r>
-        <w:t xml:space="preserve"> KL) walked the transect at a steady rate, </w:t>
-      </w:r>
-      <w:r>
-        <w:t>2</w:t>
-      </w:r>
-      <w:r>
-        <w:t xml:space="preserve"> km hour</w:t>
-      </w:r>
-      <w:r>
-        <w:rPr>
-          <w:vertAlign w:val="superscript"/>
-        </w:rPr>
-        <w:t>-1</w:t>
-      </w:r>
-      <w:r>
-        <w:t xml:space="preserve">, </w:t>
-      </w:r>
-      <w:r>
-        <w:t>and started</w:t>
-      </w:r>
-      <w:r>
-        <w:t xml:space="preserve"> roughly one hour past local sunrise</w:t>
-      </w:r>
-      <w:r>
-        <w:t xml:space="preserve"> during clear weather</w:t>
+        <w:t xml:space="preserve"> package for Tukey multiple comparison tests</w:t>
+      </w:r>
+      <w:r>
+        <w:t xml:space="preserve"> (CITATION)</w:t>
       </w:r>
       <w:r>
         <w:t>.</w:t>
       </w:r>
       <w:r>
-        <w:t xml:space="preserve"> All</w:t>
-      </w:r>
-      <w:r>
-        <w:t xml:space="preserve"> </w:t>
-      </w:r>
-      <w:r>
-        <w:t>b</w:t>
-      </w:r>
-      <w:r>
-        <w:t xml:space="preserve">irds were identified by sight and sound within 50 m of the transect. </w:t>
-      </w:r>
-      <w:r>
-        <w:t>A count’s</w:t>
-      </w:r>
-      <w:r>
-        <w:t xml:space="preserve"> start point was switched each day, either starting in the north or the south</w:t>
-      </w:r>
-      <w:r>
-        <w:t xml:space="preserve"> of the park</w:t>
-      </w:r>
-      <w:r>
-        <w:t>.</w:t>
-      </w:r>
-      <w:r>
-        <w:t xml:space="preserve"> </w:t>
-      </w:r>
-      <w:r>
-        <w:t xml:space="preserve">Counts were conducted </w:t>
-      </w:r>
-      <w:r>
-        <w:t>each</w:t>
-      </w:r>
-      <w:r>
-        <w:t xml:space="preserve"> weekday during March and April and then every day </w:t>
-      </w:r>
-      <w:r>
-        <w:t>in</w:t>
-      </w:r>
-      <w:r>
-        <w:t xml:space="preserve"> May.</w:t>
-      </w:r>
-      <w:r>
-        <w:t xml:space="preserve"> </w:t>
-      </w:r>
-      <w:r>
-        <w:t>T</w:t>
-      </w:r>
-      <w:r>
-        <w:t xml:space="preserve">his protocol is closer to the </w:t>
-      </w:r>
-      <w:r>
-        <w:t xml:space="preserve">Walter’s 1898 – 1903 </w:t>
-      </w:r>
-      <w:r>
-        <w:t>survey</w:t>
-      </w:r>
-      <w:r>
-        <w:t xml:space="preserve">, which only occurred within the original park boundaries and occurred in similar frequency. </w:t>
-      </w:r>
-      <w:r>
-        <w:t>Th</w:t>
-      </w:r>
-      <w:r>
-        <w:t>eir</w:t>
-      </w:r>
-      <w:r>
-        <w:t xml:space="preserve"> book was the original basis for this study and we only became aware of </w:t>
-      </w:r>
-      <w:proofErr w:type="spellStart"/>
-      <w:r>
-        <w:t>Dreuth’s</w:t>
-      </w:r>
-      <w:proofErr w:type="spellEnd"/>
-      <w:r>
-        <w:t xml:space="preserve"> </w:t>
-      </w:r>
-      <w:r>
-        <w:t xml:space="preserve">second survey </w:t>
-      </w:r>
-      <w:r>
-        <w:t xml:space="preserve">from </w:t>
-      </w:r>
-      <w:commentRangeStart w:id="6"/>
-      <w:r>
-        <w:t xml:space="preserve">birders </w:t>
-      </w:r>
-      <w:commentRangeEnd w:id="6"/>
-      <w:r>
-        <w:rPr>
-          <w:rStyle w:val="CommentReference"/>
-        </w:rPr>
-        <w:commentReference w:id="6"/>
-      </w:r>
-      <w:r>
-        <w:t xml:space="preserve">in the park </w:t>
-      </w:r>
-      <w:r>
-        <w:t>while</w:t>
-      </w:r>
-      <w:r>
-        <w:t xml:space="preserve"> we conducted </w:t>
-      </w:r>
-      <w:r>
-        <w:t xml:space="preserve">our </w:t>
-      </w:r>
-      <w:r>
-        <w:t>counts.</w:t>
-      </w:r>
-    </w:p>
-    <w:p>
-      <w:pPr>
-        <w:pStyle w:val="Heading2"/>
-      </w:pPr>
-      <w:r>
-        <w:t>Statistical a</w:t>
-      </w:r>
-      <w:r>
-        <w:t>nalysis</w:t>
-      </w:r>
-    </w:p>
-    <w:p>
-      <w:r>
-        <w:t>Because abundances were not available from the first survey</w:t>
-      </w:r>
-      <w:r>
-        <w:t xml:space="preserve"> </w:t>
-      </w:r>
-      <w:r>
-        <w:t>we used the proportion</w:t>
-      </w:r>
-      <w:r>
-        <w:t>al</w:t>
-      </w:r>
-      <w:r>
-        <w:t xml:space="preserve"> days species were observed each year as an </w:t>
-      </w:r>
-      <w:r>
-        <w:t>abundance index</w:t>
-      </w:r>
-      <w:r>
-        <w:t>, which is a</w:t>
-      </w:r>
-      <w:r>
-        <w:t xml:space="preserve"> metric </w:t>
-      </w:r>
-      <w:r>
-        <w:t xml:space="preserve">that </w:t>
-      </w:r>
-      <w:r>
-        <w:t>is comparable within but not between species (Royle and Nichols 2003)</w:t>
-      </w:r>
-      <w:r>
-        <w:t>.</w:t>
-      </w:r>
-      <w:r>
-        <w:t xml:space="preserve"> </w:t>
-      </w:r>
-      <w:r>
-        <w:t>We calculated a</w:t>
-      </w:r>
-      <w:r>
-        <w:t xml:space="preserve">lpha diversity across the three surveys </w:t>
-      </w:r>
-      <w:r>
-        <w:t>as</w:t>
-      </w:r>
-      <w:r>
-        <w:t xml:space="preserve"> the number of unique species observed each survey period. </w:t>
-      </w:r>
-      <w:r>
-        <w:t>We</w:t>
-      </w:r>
-      <w:r>
-        <w:t xml:space="preserve"> compare</w:t>
-      </w:r>
-      <w:r>
-        <w:t>d proportional</w:t>
-      </w:r>
-      <w:r>
-        <w:t xml:space="preserve"> similarity in bird communities </w:t>
-      </w:r>
-      <w:r>
-        <w:t>as 1 – Jaccard dissimilarity using</w:t>
-      </w:r>
-      <w:r>
-        <w:t xml:space="preserve"> the proportion</w:t>
-      </w:r>
-      <w:r>
-        <w:t>al</w:t>
-      </w:r>
-      <w:r>
-        <w:t xml:space="preserve"> days </w:t>
-      </w:r>
-      <w:r>
-        <w:t>a</w:t>
-      </w:r>
-      <w:r>
-        <w:t xml:space="preserve"> species was observed </w:t>
-      </w:r>
-      <w:r>
-        <w:t>during each survey period.</w:t>
-      </w:r>
-      <w:r>
-        <w:t xml:space="preserve"> </w:t>
-      </w:r>
-    </w:p>
-    <w:p>
-      <w:r>
-        <w:t>We used binomial generalized linear model</w:t>
-      </w:r>
-      <w:r>
-        <w:t>s</w:t>
-      </w:r>
-      <w:r>
-        <w:t xml:space="preserve"> (GLM)</w:t>
-      </w:r>
-      <w:r>
-        <w:t xml:space="preserve"> to determine if a species frequency changed between survey periods. Our response variable was the proportional days a species was observed per year weighted by the number of counts conducted per year</w:t>
-      </w:r>
-      <w:r>
-        <w:t>.</w:t>
-      </w:r>
-      <w:r>
-        <w:t xml:space="preserve"> </w:t>
-      </w:r>
-      <w:r>
-        <w:t>We used</w:t>
-      </w:r>
-      <w:r>
-        <w:t xml:space="preserve"> survey period (1898 – 1903, 1922 – 1927, and 2012 – 2015)</w:t>
-      </w:r>
-      <w:r>
-        <w:t xml:space="preserve"> as the independent variable</w:t>
-      </w:r>
-      <w:r>
-        <w:t>s in each species model</w:t>
-      </w:r>
-      <w:r>
-        <w:t xml:space="preserve">. </w:t>
-      </w:r>
-      <w:r>
-        <w:t xml:space="preserve">After fitting the GLM to </w:t>
-      </w:r>
-      <w:r>
-        <w:t>a species’ data</w:t>
-      </w:r>
-      <w:r>
-        <w:t xml:space="preserve"> </w:t>
-      </w:r>
-      <w:r>
-        <w:t xml:space="preserve">we </w:t>
-      </w:r>
-      <w:r>
-        <w:t xml:space="preserve">conducted an analysis of deviance </w:t>
-      </w:r>
-      <w:r>
-        <w:t xml:space="preserve">to determine if there were differences between </w:t>
-      </w:r>
-      <w:r>
-        <w:t xml:space="preserve">survey </w:t>
-      </w:r>
-      <w:r>
-        <w:t>periods</w:t>
-      </w:r>
-      <w:r>
-        <w:t xml:space="preserve"> (</w:t>
-      </w:r>
-      <w:r>
-        <w:rPr>
-          <w:rFonts w:cstheme="minorHAnsi"/>
-        </w:rPr>
-        <w:t>α</w:t>
-      </w:r>
-      <w:r>
-        <w:t xml:space="preserve"> </w:t>
-      </w:r>
-      <w:r>
-        <w:rPr>
-          <w:rFonts w:cstheme="minorHAnsi"/>
-        </w:rPr>
-        <w:t>≤</w:t>
-      </w:r>
-      <w:r>
-        <w:t xml:space="preserve"> 0.05)</w:t>
-      </w:r>
-      <w:r>
-        <w:t xml:space="preserve">. If </w:t>
-      </w:r>
-      <w:r>
-        <w:t>a difference was observed we calculated pairwise contrasts between survey period</w:t>
-      </w:r>
-      <w:r>
-        <w:t>s</w:t>
-      </w:r>
-      <w:r>
-        <w:t xml:space="preserve"> with the Tukey multiple comparison test, which adjusts P-values to correct for multiple testing. Based on the </w:t>
-      </w:r>
-      <w:r>
-        <w:t>pairwise</w:t>
-      </w:r>
-      <w:r>
-        <w:t xml:space="preserve"> differences between survey periods, a species could follow one of 13 possible trends over time.</w:t>
-      </w:r>
-      <w:r>
-        <w:t xml:space="preserve"> For example, a species could have similar frequency </w:t>
-      </w:r>
-      <w:r>
-        <w:t>in the first two survey periods followed by a higher frequency in the last survey period.</w:t>
-      </w:r>
-      <w:r>
-        <w:t xml:space="preserve"> Following Shultz (2012) we group these 13 patterns into five groups. </w:t>
-      </w:r>
-      <w:r>
-        <w:t>Through time, a</w:t>
-      </w:r>
-      <w:r>
-        <w:t xml:space="preserve"> species occurrence frequency</w:t>
-      </w:r>
-      <w:r>
-        <w:t xml:space="preserve"> could</w:t>
-      </w:r>
-      <w:r>
-        <w:t xml:space="preserve"> either </w:t>
-      </w:r>
-      <w:r>
-        <w:t xml:space="preserve">1) </w:t>
-      </w:r>
-      <w:r>
-        <w:t>no</w:t>
-      </w:r>
-      <w:r>
-        <w:t>t</w:t>
-      </w:r>
-      <w:r>
-        <w:t xml:space="preserve"> change, </w:t>
-      </w:r>
-      <w:r>
-        <w:t xml:space="preserve">2) </w:t>
-      </w:r>
-      <w:r>
-        <w:t>monotonically</w:t>
-      </w:r>
-      <w:r>
-        <w:t xml:space="preserve"> increase</w:t>
-      </w:r>
-      <w:r>
-        <w:t>, 3) monotonically decrease</w:t>
-      </w:r>
-      <w:r>
-        <w:t xml:space="preserve">, </w:t>
-      </w:r>
-      <w:r>
-        <w:t>4) be highest on the second survey period (mid-best)</w:t>
-      </w:r>
-      <w:r>
-        <w:t xml:space="preserve"> </w:t>
-      </w:r>
-      <w:r>
-        <w:t xml:space="preserve">or 5) </w:t>
-      </w:r>
-      <w:r>
-        <w:t xml:space="preserve">be </w:t>
-      </w:r>
-      <w:r>
-        <w:t>lowest on the second survey period (mid-worst).</w:t>
-      </w:r>
-      <w:r>
-        <w:t xml:space="preserve"> Species were</w:t>
-      </w:r>
-      <w:r>
-        <w:t xml:space="preserve"> only</w:t>
-      </w:r>
-      <w:r>
-        <w:t xml:space="preserve"> analyzed with a binomial GLM if they were observed across a minimum of two survey periods.</w:t>
-      </w:r>
-    </w:p>
-    <w:p>
-      <w:r>
-        <w:t xml:space="preserve"> </w:t>
-      </w:r>
-      <w:r>
-        <w:t xml:space="preserve">Water and shorebirds were excluded from all analyses due to their omission from the first survey period. House sparrows were excluded for the same reason.  </w:t>
-      </w:r>
-      <w:r>
-        <w:t>A</w:t>
-      </w:r>
-      <w:r>
-        <w:t>nalys</w:t>
-      </w:r>
-      <w:r>
-        <w:t>e</w:t>
-      </w:r>
-      <w:r>
-        <w:t xml:space="preserve">s were done in R version 3.5.3 (R core team </w:t>
-      </w:r>
-      <w:r>
-        <w:t>2019)</w:t>
-      </w:r>
-      <w:r>
-        <w:t xml:space="preserve"> </w:t>
-      </w:r>
-      <w:r>
-        <w:t>with</w:t>
-      </w:r>
-      <w:r>
-        <w:t xml:space="preserve"> the </w:t>
-      </w:r>
-      <w:r>
-        <w:rPr>
-          <w:rFonts w:ascii="Lucida Console" w:hAnsi="Lucida Console"/>
-        </w:rPr>
-        <w:t>vegan</w:t>
-      </w:r>
-      <w:r>
-        <w:t xml:space="preserve"> pa</w:t>
-      </w:r>
-      <w:r>
-        <w:t xml:space="preserve">ckage (Oksanen et al., 2019) to calculate proportional similarity and the </w:t>
-      </w:r>
-      <w:proofErr w:type="spellStart"/>
-      <w:r>
-        <w:rPr>
-          <w:rFonts w:ascii="Lucida Console" w:hAnsi="Lucida Console"/>
-        </w:rPr>
-        <w:t>emmeans</w:t>
-      </w:r>
-      <w:proofErr w:type="spellEnd"/>
-      <w:r>
-        <w:t xml:space="preserve"> package for Tukey multiple comparison tests</w:t>
-      </w:r>
-      <w:r>
-        <w:t xml:space="preserve"> (CITATION)</w:t>
-      </w:r>
-      <w:r>
-        <w:t>.</w:t>
-      </w:r>
-      <w:r>
         <w:t xml:space="preserve"> </w:t>
       </w:r>
     </w:p>
@@ -2069,7 +2144,6 @@
         <w:pStyle w:val="Heading1"/>
       </w:pPr>
       <w:r>
-        <w:lastRenderedPageBreak/>
         <w:t>Results</w:t>
       </w:r>
     </w:p>
@@ -2320,7 +2394,7 @@
                     </pic:cNvPicPr>
                   </pic:nvPicPr>
                   <pic:blipFill>
-                    <a:blip r:embed="rId8" cstate="print">
+                    <a:blip r:embed="rId9" cstate="print">
                       <a:extLst>
                         <a:ext uri="{28A0092B-C50C-407E-A947-70E740481C1C}">
                           <a14:useLocalDpi xmlns:a14="http://schemas.microsoft.com/office/drawing/2010/main" val="0"/>
@@ -2404,7 +2478,6 @@
               <w:rPr>
                 <w:b/>
               </w:rPr>
-              <w:lastRenderedPageBreak/>
               <w:t>Table 2.</w:t>
             </w:r>
             <w:r>
@@ -3339,7 +3412,11 @@
         <w:t xml:space="preserve"> followed a similar pattern</w:t>
       </w:r>
       <w:r>
-        <w:t xml:space="preserve"> and were observed on 33.04% (28.86–37.50%), 11.56% (8.59–15.38%), and 2.55% (1.15–5.57%) of days across the three surveys. Conversely, yellow-bellied sapsucker (</w:t>
+        <w:t xml:space="preserve"> and were observed on 33.04% (28.86–37.50%), 11.56% (8.59–15.38%), and 2.55% (1.15–5.57%) of days </w:t>
+      </w:r>
+      <w:r>
+        <w:lastRenderedPageBreak/>
+        <w:t>across the three surveys. Conversely, yellow-bellied sapsucker (</w:t>
       </w:r>
       <w:proofErr w:type="spellStart"/>
       <w:r>
@@ -3431,1069 +3508,718 @@
         <w:t xml:space="preserve"> also</w:t>
       </w:r>
       <w:r>
-        <w:t xml:space="preserve"> become more common during the migratory season and were historically </w:t>
+        <w:t xml:space="preserve"> become more common during the migratory season and were historically observed on 20.93% (17.43–24.91%) of days during the first two surveys but 47.66% (41.34–54.49%) of days between 2012–2015.</w:t>
+      </w:r>
+    </w:p>
+    <w:p/>
+    <w:p>
+      <w:pPr>
+        <w:pStyle w:val="Heading1"/>
+      </w:pPr>
+      <w:r>
+        <w:t>Discussion</w:t>
+      </w:r>
+    </w:p>
+    <w:p/>
+    <w:p>
+      <w:r>
+        <w:t>Lincoln Park’s</w:t>
+      </w:r>
+      <w:r>
+        <w:t xml:space="preserve"> migratory community has substantially changed over the last century.</w:t>
+      </w:r>
+      <w:r>
+        <w:t xml:space="preserve"> </w:t>
+      </w:r>
+      <w:r>
+        <w:t>T</w:t>
+      </w:r>
+      <w:r>
+        <w:t>his community turnover is</w:t>
+      </w:r>
+      <w:r>
+        <w:t xml:space="preserve"> not likely related to Lincoln Park itself but instead </w:t>
+      </w:r>
+      <w:r>
+        <w:t xml:space="preserve">to changes at </w:t>
+      </w:r>
+      <w:r>
+        <w:t xml:space="preserve">larger </w:t>
+      </w:r>
+      <w:r>
+        <w:t>spatial scales.</w:t>
+      </w:r>
+      <w:r>
+        <w:t xml:space="preserve"> We believe this for a few reasons.</w:t>
+      </w:r>
+      <w:r>
+        <w:t xml:space="preserve"> First, Lincoln Park is one of many stopover sites for migratory birds</w:t>
+      </w:r>
+      <w:r>
+        <w:t xml:space="preserve"> and</w:t>
+      </w:r>
+      <w:r>
+        <w:t xml:space="preserve"> </w:t>
+      </w:r>
+      <w:r>
+        <w:t xml:space="preserve">therefore </w:t>
+      </w:r>
+      <w:r>
+        <w:t>these</w:t>
+      </w:r>
+      <w:r>
+        <w:t xml:space="preserve"> results</w:t>
+      </w:r>
+      <w:r>
+        <w:t xml:space="preserve"> </w:t>
+      </w:r>
+      <w:r>
+        <w:t>could</w:t>
+      </w:r>
+      <w:r>
+        <w:t xml:space="preserve"> </w:t>
+      </w:r>
+      <w:r>
+        <w:t>arise from</w:t>
+      </w:r>
+      <w:r>
+        <w:t xml:space="preserve"> habitat alteration</w:t>
+      </w:r>
+      <w:r>
+        <w:t xml:space="preserve"> </w:t>
+      </w:r>
+      <w:r>
+        <w:t>along a species migratory route</w:t>
+      </w:r>
+      <w:r>
+        <w:t xml:space="preserve"> over time</w:t>
+      </w:r>
+      <w:r>
+        <w:t xml:space="preserve">. Second, </w:t>
+      </w:r>
+      <w:r>
+        <w:t xml:space="preserve">save for </w:t>
+      </w:r>
+      <w:r>
+        <w:t>recent</w:t>
+      </w:r>
+      <w:r>
+        <w:t xml:space="preserve"> native plantings along </w:t>
+      </w:r>
+      <w:r>
+        <w:t>Lincoln Park’s south pond</w:t>
+      </w:r>
+      <w:r>
+        <w:t xml:space="preserve">, </w:t>
+      </w:r>
+      <w:r>
+        <w:t xml:space="preserve">the </w:t>
+      </w:r>
+      <w:r>
+        <w:t>landscape design within</w:t>
+      </w:r>
+      <w:r>
+        <w:t xml:space="preserve"> </w:t>
+      </w:r>
+      <w:r>
+        <w:t xml:space="preserve">Lincoln Park’s </w:t>
+      </w:r>
+      <w:r>
+        <w:t xml:space="preserve">original boundaries </w:t>
+      </w:r>
+      <w:r>
+        <w:t>is relatively unchanged</w:t>
+      </w:r>
+      <w:r>
+        <w:t xml:space="preserve">. </w:t>
+      </w:r>
+      <w:r>
+        <w:t xml:space="preserve">As a result, </w:t>
+      </w:r>
+      <w:r>
+        <w:t>community turnover</w:t>
+      </w:r>
+      <w:r>
+        <w:t xml:space="preserve"> </w:t>
+      </w:r>
+      <w:r>
+        <w:t>over the last 100 years</w:t>
+      </w:r>
+      <w:r>
+        <w:t xml:space="preserve"> likely ha</w:t>
+      </w:r>
+      <w:r>
+        <w:t>d</w:t>
+      </w:r>
+      <w:r>
+        <w:t xml:space="preserve"> little to do with the park itself. </w:t>
+      </w:r>
+      <w:r>
+        <w:t xml:space="preserve">Third, </w:t>
+      </w:r>
+      <w:r>
+        <w:t xml:space="preserve">our results share many similarities to </w:t>
+      </w:r>
+      <w:r>
+        <w:t>statewide</w:t>
+      </w:r>
+      <w:r>
+        <w:t xml:space="preserve"> </w:t>
+      </w:r>
+      <w:r>
+        <w:t xml:space="preserve">bird population trends over the last 100 years (Walk et al. 2010, Ward et al. 2018). </w:t>
+      </w:r>
+      <w:r>
+        <w:t>Thus, these data likely reflect how birds have responded to a changing Illinois landscape over the last century.</w:t>
+      </w:r>
+    </w:p>
+    <w:p>
+      <w:r>
+        <w:t>The landscape throughout Northern Illinois, where Chicago resides, has become more forested and urban in the last 100 years</w:t>
+      </w:r>
+      <w:r>
+        <w:t>. This landscape</w:t>
+      </w:r>
+      <w:r>
+        <w:t xml:space="preserve"> benefits some bird species</w:t>
+      </w:r>
+      <w:r>
+        <w:t xml:space="preserve">. For example, </w:t>
+      </w:r>
+      <w:r>
+        <w:t>northern cardinal and red-bellied woodpeckers were rarely observed in northern Illinois in the early 1900s but have expanded their range northward</w:t>
+      </w:r>
+      <w:r>
+        <w:t xml:space="preserve"> due to increased forest cover (Walk et al. 2010).</w:t>
+      </w:r>
+      <w:r>
+        <w:t xml:space="preserve"> In their initial surveys, the Walter’s only observed the cardinal once in 1900.</w:t>
+      </w:r>
+      <w:r>
+        <w:t xml:space="preserve"> Now, both species nest in Lincoln Park </w:t>
+      </w:r>
+      <w:r>
+        <w:t xml:space="preserve">and </w:t>
+      </w:r>
+      <w:r>
+        <w:t xml:space="preserve">were commonly seen </w:t>
+      </w:r>
+      <w:r>
+        <w:t>on</w:t>
+      </w:r>
+      <w:r>
+        <w:t xml:space="preserve"> our surveys (Figure 3)</w:t>
+      </w:r>
+      <w:r>
+        <w:t xml:space="preserve">.  Black-capped chickadee, another species </w:t>
+      </w:r>
+      <w:r>
+        <w:t>that</w:t>
+      </w:r>
+      <w:r>
+        <w:t xml:space="preserve"> benefit</w:t>
+      </w:r>
+      <w:r>
+        <w:t>ted</w:t>
+      </w:r>
+      <w:r>
+        <w:t xml:space="preserve"> from increased forest cover, was the 7</w:t>
+      </w:r>
+      <w:r>
+        <w:rPr>
+          <w:vertAlign w:val="superscript"/>
+        </w:rPr>
+        <w:t>th</w:t>
+      </w:r>
+      <w:r>
+        <w:t xml:space="preserve"> most common species during our survey (Table 2). </w:t>
+      </w:r>
+      <w:r>
+        <w:t>W</w:t>
+      </w:r>
+      <w:r>
+        <w:t xml:space="preserve">hile we attribute most of </w:t>
+      </w:r>
+      <w:r>
+        <w:t xml:space="preserve">the </w:t>
+      </w:r>
+      <w:r>
+        <w:t>chickadee’s</w:t>
+      </w:r>
+      <w:r>
+        <w:t xml:space="preserve"> </w:t>
+      </w:r>
+      <w:r>
+        <w:t>success</w:t>
+      </w:r>
+      <w:r>
+        <w:t xml:space="preserve"> to increased forest cover</w:t>
+      </w:r>
+      <w:r>
+        <w:t>,</w:t>
+      </w:r>
+      <w:r>
+        <w:t xml:space="preserve"> </w:t>
+      </w:r>
+      <w:r>
+        <w:t>at least part of the</w:t>
+      </w:r>
+      <w:r>
+        <w:t>ir</w:t>
+      </w:r>
+      <w:r>
+        <w:t xml:space="preserve"> increased presence may be </w:t>
+      </w:r>
+      <w:r>
+        <w:t>because</w:t>
+      </w:r>
+      <w:r>
+        <w:t xml:space="preserve"> we placed </w:t>
+      </w:r>
+      <w:r>
+        <w:t xml:space="preserve">bird houses </w:t>
+      </w:r>
+      <w:r>
+        <w:t xml:space="preserve">in </w:t>
+      </w:r>
+      <w:r>
+        <w:t>Lincoln</w:t>
+      </w:r>
+      <w:r>
+        <w:t xml:space="preserve"> park to study the</w:t>
+      </w:r>
+      <w:r>
+        <w:t>ir nest success</w:t>
+      </w:r>
+      <w:r>
+        <w:t xml:space="preserve"> </w:t>
+      </w:r>
+      <w:r>
+        <w:t>at</w:t>
+      </w:r>
+      <w:r>
+        <w:t xml:space="preserve"> the time of </w:t>
+      </w:r>
+      <w:r>
+        <w:t>our</w:t>
+      </w:r>
+      <w:r>
+        <w:t xml:space="preserve"> survey (Bender et al. 2016).</w:t>
+      </w:r>
+      <w:r>
+        <w:t xml:space="preserve"> Other </w:t>
+      </w:r>
+      <w:r>
+        <w:t xml:space="preserve">urban tolerant </w:t>
+      </w:r>
+      <w:r>
+        <w:t>species such as the chimney swift (</w:t>
+      </w:r>
+      <w:proofErr w:type="spellStart"/>
+      <w:r>
+        <w:rPr>
+          <w:i/>
+        </w:rPr>
+        <w:t>Chaetura</w:t>
+      </w:r>
+      <w:proofErr w:type="spellEnd"/>
+      <w:r>
+        <w:rPr>
+          <w:i/>
+        </w:rPr>
+        <w:t xml:space="preserve"> </w:t>
+      </w:r>
+      <w:proofErr w:type="spellStart"/>
+      <w:r>
+        <w:rPr>
+          <w:i/>
+        </w:rPr>
+        <w:t>pelagica</w:t>
+      </w:r>
+      <w:proofErr w:type="spellEnd"/>
+      <w:r>
+        <w:t>), mourning dove (</w:t>
+      </w:r>
+      <w:r>
+        <w:rPr>
+          <w:i/>
+        </w:rPr>
+        <w:t>Zenaida macroura</w:t>
+      </w:r>
+      <w:r>
+        <w:t>), European starling,</w:t>
+      </w:r>
+      <w:r>
+        <w:t xml:space="preserve"> American robin, or common grackle have either increased in frequency throughout the </w:t>
+      </w:r>
+      <w:r>
+        <w:t>p</w:t>
+      </w:r>
+      <w:r>
+        <w:t>ark or remain common (Figure 3)</w:t>
+      </w:r>
+      <w:r>
+        <w:t xml:space="preserve">, which </w:t>
+      </w:r>
+      <w:r>
+        <w:t>has also been observed statewide (Walk et al. 2010, Ward et al. 2018)</w:t>
+      </w:r>
+      <w:r>
+        <w:t>.</w:t>
+      </w:r>
+    </w:p>
+    <w:p>
+      <w:r>
+        <w:t>T</w:t>
+      </w:r>
+      <w:r>
+        <w:t xml:space="preserve">he red-winged blackbird </w:t>
+      </w:r>
+      <w:r>
+        <w:t xml:space="preserve">had one of the greatest </w:t>
+      </w:r>
+      <w:r>
+        <w:t xml:space="preserve">frequency </w:t>
+      </w:r>
+      <w:r>
+        <w:t>increases throughout this 100-year survey. While th</w:t>
+      </w:r>
+      <w:r>
+        <w:t>e</w:t>
+      </w:r>
+      <w:r>
+        <w:t xml:space="preserve"> species has always been abundant throughout </w:t>
+      </w:r>
+      <w:r>
+        <w:t>Illinois,</w:t>
+      </w:r>
+      <w:r>
+        <w:t xml:space="preserve"> </w:t>
+      </w:r>
+      <w:r>
+        <w:t>red-winged blackbirds</w:t>
+      </w:r>
+      <w:r>
+        <w:t xml:space="preserve"> were not generally found in urban environments in the early 1900s (Walter 1904</w:t>
+      </w:r>
+      <w:r>
+        <w:t>, Walk et al. 2010</w:t>
+      </w:r>
+      <w:r>
+        <w:t xml:space="preserve">). Instead, the species was </w:t>
+      </w:r>
+      <w:r>
+        <w:t>mostly</w:t>
+      </w:r>
+      <w:r>
+        <w:t xml:space="preserve"> </w:t>
+      </w:r>
+      <w:r>
+        <w:t>found</w:t>
+      </w:r>
+      <w:r>
+        <w:t xml:space="preserve"> in the historically abundant wetlands and marshes throughout Illinois (Ridgway 1889). With the loss of over 90% of </w:t>
+      </w:r>
+      <w:r>
+        <w:t xml:space="preserve">Illinois </w:t>
+      </w:r>
+      <w:r>
+        <w:t xml:space="preserve">marsh and wetland habitat </w:t>
+      </w:r>
+      <w:r>
+        <w:t xml:space="preserve">in the last century </w:t>
+      </w:r>
+      <w:r>
+        <w:t>(CITATION), th</w:t>
+      </w:r>
+      <w:r>
+        <w:t>e red-winged blackbird</w:t>
+      </w:r>
+      <w:r>
+        <w:t xml:space="preserve"> </w:t>
+      </w:r>
+      <w:r>
+        <w:t xml:space="preserve">fortunately </w:t>
+      </w:r>
+      <w:r>
+        <w:t>adapted to a variety of new habitats</w:t>
+      </w:r>
+      <w:r>
+        <w:t xml:space="preserve"> and now nests </w:t>
       </w:r>
       <w:r>
         <w:lastRenderedPageBreak/>
-        <w:t>observed on 20.93% (17.43–24.91%) of days during the first two surveys but 47.66% (41.34–54.49%) of days between 2012–2015.</w:t>
+        <w:t>around the numerous ponds in</w:t>
+      </w:r>
+      <w:r>
+        <w:t xml:space="preserve"> Lincoln Park. </w:t>
+      </w:r>
+      <w:r>
+        <w:t>As a result, the blackbird was the most commonly observed species throughout our survey, though it was only observed a handful on times during the first survey period.</w:t>
+      </w:r>
+    </w:p>
+    <w:p>
+      <w:r>
+        <w:t>A change in attitudes towards species such as crows and hawks may be why their frequency has increased throughout Lincoln Park. Historically, these species were seen as vermin and frequently persecuted. Now, most Illinois residents indicate they would like to hawk numbers, for example, to increase or stay the same (Walk et al. 2010). While the data was excluded from our own analysis, the previous park surveyors did not detect Cooper’s hawks (</w:t>
+      </w:r>
+      <w:r>
+        <w:rPr>
+          <w:i/>
+        </w:rPr>
+        <w:t xml:space="preserve">Accipiter </w:t>
+      </w:r>
+      <w:proofErr w:type="spellStart"/>
+      <w:r>
+        <w:rPr>
+          <w:i/>
+        </w:rPr>
+        <w:t>cooperii</w:t>
+      </w:r>
+      <w:proofErr w:type="spellEnd"/>
+      <w:r>
+        <w:t>) in Lincoln Park. In recent decades this species has become more urban adapted and is now one the most common hawk species throughout Chicago (</w:t>
+      </w:r>
+      <w:proofErr w:type="spellStart"/>
+      <w:r>
+        <w:t>McCable</w:t>
+      </w:r>
+      <w:proofErr w:type="spellEnd"/>
+      <w:r>
+        <w:t xml:space="preserve"> et al. 2018). On our survey we commonly detected Cooper’s hawks and observed multiple nesting pairs between 2012–2015. American crow, another historically persecuted species that was rarely seen in Lincoln Park, have greatly increased in frequency and were seen on 89% of days during our survey. Thus, the changes we observed not only reflect changes in the landscape over a century but may also be related to changes in attitudes towards birds as well.</w:t>
+      </w:r>
+    </w:p>
+    <w:p>
+      <w:r>
+        <w:t xml:space="preserve">Some species have become less common in Lincoln Park. </w:t>
+      </w:r>
+      <w:r>
+        <w:t>Historically present year-round in Lincoln Park (Walter 1904), t</w:t>
+      </w:r>
+      <w:r>
+        <w:t xml:space="preserve">he </w:t>
+      </w:r>
+      <w:r>
+        <w:t>b</w:t>
+      </w:r>
+      <w:r>
+        <w:t xml:space="preserve">lue </w:t>
+      </w:r>
+      <w:r>
+        <w:t>j</w:t>
+      </w:r>
+      <w:r>
+        <w:t>ay has decreased in frequency</w:t>
+      </w:r>
+      <w:r>
+        <w:t xml:space="preserve"> even</w:t>
+      </w:r>
+      <w:r>
+        <w:t xml:space="preserve"> though </w:t>
+      </w:r>
+      <w:r>
+        <w:t xml:space="preserve">Illinois blue jay </w:t>
+      </w:r>
+      <w:r>
+        <w:t>population</w:t>
+      </w:r>
+      <w:r>
+        <w:t>s are stable</w:t>
+      </w:r>
+      <w:r>
+        <w:t xml:space="preserve"> </w:t>
+      </w:r>
+      <w:r>
+        <w:t xml:space="preserve">or increasing </w:t>
+      </w:r>
+      <w:r>
+        <w:t xml:space="preserve">(Walk et al. 2010). As a common suburban bird throughout </w:t>
+      </w:r>
+      <w:r>
+        <w:t>Illinois</w:t>
+      </w:r>
+      <w:r>
+        <w:t>, we suggest that urbanization</w:t>
+      </w:r>
+      <w:r>
+        <w:t xml:space="preserve"> </w:t>
+      </w:r>
+      <w:r>
+        <w:t xml:space="preserve">surrounding the park has pushed this </w:t>
+      </w:r>
+      <w:r>
+        <w:t>blue jay</w:t>
+      </w:r>
+      <w:r>
+        <w:t xml:space="preserve"> to</w:t>
+      </w:r>
+      <w:r>
+        <w:t xml:space="preserve"> the less urban</w:t>
+      </w:r>
+      <w:r>
+        <w:t xml:space="preserve"> </w:t>
+      </w:r>
+      <w:r>
+        <w:t xml:space="preserve">periphery of </w:t>
+      </w:r>
+      <w:r>
+        <w:t>Chicago</w:t>
+      </w:r>
+      <w:r>
+        <w:t xml:space="preserve"> over the last century</w:t>
+      </w:r>
+      <w:r>
+        <w:t xml:space="preserve"> (Walk et al. 2010)</w:t>
+      </w:r>
+      <w:r>
+        <w:t xml:space="preserve">. </w:t>
+      </w:r>
+      <w:r>
+        <w:t>Red-headed woodpeckers (</w:t>
+      </w:r>
+      <w:proofErr w:type="spellStart"/>
+      <w:r>
+        <w:rPr>
+          <w:i/>
+        </w:rPr>
+        <w:t>Melanerpes</w:t>
+      </w:r>
+      <w:proofErr w:type="spellEnd"/>
+      <w:r>
+        <w:rPr>
+          <w:i/>
+        </w:rPr>
+        <w:t xml:space="preserve"> </w:t>
+      </w:r>
+      <w:proofErr w:type="spellStart"/>
+      <w:r>
+        <w:rPr>
+          <w:i/>
+        </w:rPr>
+        <w:t>erythrocephalus</w:t>
+      </w:r>
+      <w:proofErr w:type="spellEnd"/>
+      <w:r>
+        <w:t xml:space="preserve">) have also seen a marked decrease from when the first two surveys occurred, which reflects </w:t>
+      </w:r>
+      <w:r>
+        <w:t xml:space="preserve">statewide </w:t>
+      </w:r>
+      <w:r>
+        <w:t xml:space="preserve">population trends for this species (Walk et al. 2010). </w:t>
+      </w:r>
+      <w:r>
+        <w:t>Other decreases may be the result of methodological differences between surveys. While we have observed common nighthawks (</w:t>
+      </w:r>
+      <w:proofErr w:type="spellStart"/>
+      <w:r>
+        <w:rPr>
+          <w:i/>
+        </w:rPr>
+        <w:t>Chordeiles</w:t>
+      </w:r>
+      <w:proofErr w:type="spellEnd"/>
+      <w:r>
+        <w:rPr>
+          <w:i/>
+        </w:rPr>
+        <w:t xml:space="preserve"> minor</w:t>
+      </w:r>
+      <w:r>
+        <w:t xml:space="preserve">) at dusk throughout Lincoln Park when they are most active, we never detected them on our morning counts. As </w:t>
+      </w:r>
+      <w:r>
+        <w:t>nighthawks</w:t>
+      </w:r>
+      <w:r>
+        <w:t xml:space="preserve"> were historically observed in the park, it could be that the historic surveyors conducted counts at varying times</w:t>
+      </w:r>
+      <w:r>
+        <w:t>, which we did not do</w:t>
+      </w:r>
+      <w:r>
+        <w:t>.</w:t>
+      </w:r>
+    </w:p>
+    <w:p>
+      <w:commentRangeStart w:id="8"/>
+      <w:r>
+        <w:t>Recreating</w:t>
+      </w:r>
+      <w:commentRangeEnd w:id="8"/>
+      <w:r>
+        <w:rPr>
+          <w:rStyle w:val="CommentReference"/>
+        </w:rPr>
+        <w:commentReference w:id="8"/>
+      </w:r>
+      <w:r>
+        <w:t xml:space="preserve"> historical surveys provides a glimpse into community change over long time spans. The data that we generated, if combined with other sources, can likely be used to answer a variety questions about bird population trends over time. We hope that our efforts in standardizing and compiling these data across the three separate surveys will be useful for others in the future</w:t>
+      </w:r>
+      <w:r>
+        <w:t>, and potentially may encourage someone to recreate the survey again in the future. I</w:t>
+      </w:r>
+      <w:r>
+        <w:t xml:space="preserve">f this survey </w:t>
+      </w:r>
+      <w:r>
+        <w:t>is picked up again</w:t>
+      </w:r>
+      <w:r>
+        <w:t xml:space="preserve"> in 50</w:t>
+      </w:r>
+      <w:r>
+        <w:t xml:space="preserve"> or 100</w:t>
+      </w:r>
+      <w:r>
+        <w:t xml:space="preserve"> years, we suggest wearing a hat. Not only does it shield your eyes from the sun, it also protects your head from the bountiful male blackbirds that defend their nesting territory throughout Lincoln Park.</w:t>
+      </w:r>
+      <w:r>
+        <w:t xml:space="preserve"> </w:t>
       </w:r>
     </w:p>
     <w:p/>
     <w:p>
-      <w:pPr>
-        <w:pStyle w:val="Heading1"/>
-      </w:pPr>
-      <w:r>
-        <w:t>Discussion</w:t>
+      <w:r>
+        <w:t>Acknowledgements</w:t>
+      </w:r>
+    </w:p>
+    <w:p>
+      <w:r>
+        <w:t xml:space="preserve">We would like to thank the Chicago Academy of Sciences for archiving William </w:t>
+      </w:r>
+      <w:proofErr w:type="spellStart"/>
+      <w:r>
+        <w:t>Dreuth’s</w:t>
+      </w:r>
+      <w:proofErr w:type="spellEnd"/>
+      <w:r>
+        <w:t xml:space="preserve"> original field notes and A. </w:t>
+      </w:r>
+      <w:proofErr w:type="spellStart"/>
+      <w:r>
+        <w:t>Sacerdote-Velat</w:t>
+      </w:r>
+      <w:proofErr w:type="spellEnd"/>
+      <w:r>
+        <w:t xml:space="preserve"> for finding the Walter’s book on birding Lincoln Park in an antique store. These comparisons may not have been possible without them. We would also like to acknowledge the work of the previous surveyors. </w:t>
       </w:r>
     </w:p>
     <w:p/>
     <w:p>
-      <w:commentRangeStart w:id="7"/>
-      <w:r>
-        <w:t xml:space="preserve">This pattern may be universal as many long-term studies report on the relationship between urbanization and temporal shifts in community composition (Fidino and Magle 2017 and references therein). </w:t>
-      </w:r>
-      <w:commentRangeEnd w:id="7"/>
-      <w:r>
-        <w:rPr>
-          <w:rStyle w:val="CommentReference"/>
-        </w:rPr>
-        <w:commentReference w:id="7"/>
-      </w:r>
-    </w:p>
-    <w:p>
-      <w:r>
-        <w:t>Lincoln Park’s</w:t>
-      </w:r>
-      <w:r>
-        <w:t xml:space="preserve"> migratory community has substantially changed over the last century.</w:t>
-      </w:r>
-      <w:r>
-        <w:t xml:space="preserve"> </w:t>
-      </w:r>
-      <w:r>
-        <w:t xml:space="preserve">However, </w:t>
-      </w:r>
-      <w:r>
-        <w:t>this community turnover is</w:t>
-      </w:r>
-      <w:r>
-        <w:t xml:space="preserve"> not likely related to Lincoln Park itself but instead </w:t>
-      </w:r>
-      <w:r>
-        <w:t xml:space="preserve">to changes at </w:t>
-      </w:r>
-      <w:r>
-        <w:t xml:space="preserve">larger </w:t>
-      </w:r>
-      <w:r>
-        <w:t>spatial scales.</w:t>
-      </w:r>
-      <w:r>
-        <w:t xml:space="preserve"> We believe this for a few reasons.</w:t>
-      </w:r>
-      <w:r>
-        <w:t xml:space="preserve"> First, Lincoln Park is one of many stopover sites for migratory birds</w:t>
-      </w:r>
-      <w:r>
-        <w:t xml:space="preserve"> and</w:t>
-      </w:r>
-      <w:r>
-        <w:t xml:space="preserve"> </w:t>
-      </w:r>
-      <w:r>
-        <w:t>these</w:t>
-      </w:r>
-      <w:r>
-        <w:t xml:space="preserve"> results</w:t>
-      </w:r>
-      <w:r>
-        <w:t xml:space="preserve"> </w:t>
-      </w:r>
-      <w:r>
-        <w:t xml:space="preserve">could </w:t>
-      </w:r>
-      <w:r>
-        <w:t xml:space="preserve">therefore </w:t>
-      </w:r>
-      <w:r>
-        <w:t xml:space="preserve">arise from </w:t>
-      </w:r>
-      <w:r>
-        <w:t>a habitat alteration</w:t>
-      </w:r>
-      <w:r>
-        <w:t xml:space="preserve"> </w:t>
-      </w:r>
-      <w:r>
-        <w:t>along a species migratory route</w:t>
-      </w:r>
-      <w:r>
-        <w:t xml:space="preserve"> over time</w:t>
-      </w:r>
-      <w:r>
-        <w:t xml:space="preserve">. Second, </w:t>
-      </w:r>
-      <w:r>
-        <w:t xml:space="preserve">save for </w:t>
-      </w:r>
-      <w:r>
-        <w:t>recent</w:t>
-      </w:r>
-      <w:r>
-        <w:t xml:space="preserve"> native plantings along </w:t>
-      </w:r>
-      <w:r>
-        <w:t>Lincoln Park’s south pond</w:t>
-      </w:r>
-      <w:r>
-        <w:t xml:space="preserve">, </w:t>
-      </w:r>
-      <w:r>
-        <w:t xml:space="preserve">the </w:t>
-      </w:r>
-      <w:r>
-        <w:t>landscape design within</w:t>
-      </w:r>
-      <w:r>
-        <w:t xml:space="preserve"> </w:t>
-      </w:r>
-      <w:r>
-        <w:t xml:space="preserve">Lincoln Park’s </w:t>
-      </w:r>
-      <w:r>
-        <w:t xml:space="preserve">original boundaries </w:t>
-      </w:r>
-      <w:r>
-        <w:t>is relatively unchanged</w:t>
-      </w:r>
-      <w:r>
-        <w:t xml:space="preserve">. </w:t>
-      </w:r>
-      <w:r>
-        <w:t xml:space="preserve">As a result, </w:t>
-      </w:r>
-      <w:r>
-        <w:t>community turnover</w:t>
-      </w:r>
-      <w:r>
-        <w:t xml:space="preserve"> </w:t>
-      </w:r>
-      <w:r>
-        <w:t>over the last 100 years</w:t>
-      </w:r>
-      <w:r>
-        <w:t xml:space="preserve"> likely ha</w:t>
-      </w:r>
-      <w:r>
-        <w:t>d</w:t>
-      </w:r>
-      <w:r>
-        <w:t xml:space="preserve"> little to do with the park itself. </w:t>
-      </w:r>
-      <w:r>
-        <w:t xml:space="preserve">Third, </w:t>
-      </w:r>
-      <w:r>
-        <w:t xml:space="preserve">our results share many similarities to </w:t>
-      </w:r>
-      <w:r>
-        <w:t xml:space="preserve">Illinois </w:t>
-      </w:r>
-      <w:r>
-        <w:t xml:space="preserve">bird population trends over the last 100 years (Walk et al. 2010, Ward et al. 2018). </w:t>
-      </w:r>
-      <w:r>
-        <w:t>Thus, these data likely reflect how birds have responded to a changing Illinois landscape over the last century.</w:t>
-      </w:r>
-    </w:p>
-    <w:p>
-      <w:r>
-        <w:t>The landscape throughout Northern Illinois, where Chicago resides, has become considerably more forested and urban in the last 100 years</w:t>
-      </w:r>
-      <w:r>
-        <w:t xml:space="preserve"> which benefits some bird species</w:t>
-      </w:r>
-      <w:r>
-        <w:t xml:space="preserve"> (Walk et al. 2010)</w:t>
-      </w:r>
-      <w:r>
-        <w:t xml:space="preserve">. For example, </w:t>
-      </w:r>
-      <w:r>
-        <w:t>northern cardinal and red-bellied woodpeckers were rarely observed in northern Illinois in the early 1900s but have expanded their range northward</w:t>
-      </w:r>
-      <w:r>
-        <w:t xml:space="preserve"> due to increased forest cover (Walk et al. 2010).</w:t>
-      </w:r>
-      <w:r>
-        <w:t xml:space="preserve"> In their initial surveys, the Walter’s only observed the cardinal once in 1900.</w:t>
-      </w:r>
-      <w:r>
-        <w:t xml:space="preserve"> Now, both species nest in Lincoln Park </w:t>
-      </w:r>
-      <w:r>
-        <w:t xml:space="preserve">and </w:t>
-      </w:r>
-      <w:r>
-        <w:t>were commonly seen during our surveys (Figure 3)</w:t>
-      </w:r>
-      <w:r>
-        <w:t xml:space="preserve">.  Black-capped chickadee, another species </w:t>
-      </w:r>
-      <w:r>
-        <w:t>that</w:t>
-      </w:r>
-      <w:r>
-        <w:t xml:space="preserve"> benefit</w:t>
-      </w:r>
-      <w:r>
-        <w:t>ted</w:t>
-      </w:r>
-      <w:r>
-        <w:t xml:space="preserve"> from increased forest cover, was the 7</w:t>
-      </w:r>
-      <w:r>
-        <w:rPr>
-          <w:vertAlign w:val="superscript"/>
-        </w:rPr>
-        <w:t>th</w:t>
-      </w:r>
-      <w:r>
-        <w:t xml:space="preserve"> most common species during our survey (Table 2). </w:t>
-      </w:r>
-      <w:r>
-        <w:t>W</w:t>
-      </w:r>
-      <w:r>
-        <w:t xml:space="preserve">hile we attribute most of </w:t>
-      </w:r>
-      <w:r>
-        <w:t xml:space="preserve">the </w:t>
-      </w:r>
-      <w:r>
-        <w:t>chickadee’s</w:t>
-      </w:r>
-      <w:r>
-        <w:t xml:space="preserve"> </w:t>
-      </w:r>
-      <w:r>
-        <w:t>success</w:t>
-      </w:r>
-      <w:r>
-        <w:t xml:space="preserve"> to increased forest cover</w:t>
-      </w:r>
-      <w:r>
-        <w:t xml:space="preserve"> </w:t>
-      </w:r>
-      <w:r>
-        <w:t>at least part of the</w:t>
-      </w:r>
-      <w:r>
-        <w:t>ir</w:t>
-      </w:r>
-      <w:r>
-        <w:t xml:space="preserve"> increased presence may be due bird houses we had placed in the park to study the species during the time of </w:t>
-      </w:r>
-      <w:r>
-        <w:t>our</w:t>
-      </w:r>
-      <w:r>
-        <w:t xml:space="preserve"> survey (Bender et al. 2016).</w:t>
-      </w:r>
-      <w:r>
-        <w:t xml:space="preserve"> Other </w:t>
-      </w:r>
-      <w:r>
-        <w:t xml:space="preserve">urban tolerant </w:t>
-      </w:r>
-      <w:r>
-        <w:t>species such as the chimney swift (</w:t>
-      </w:r>
-      <w:proofErr w:type="spellStart"/>
-      <w:r>
-        <w:rPr>
-          <w:i/>
-        </w:rPr>
-        <w:t>Chaetura</w:t>
-      </w:r>
-      <w:proofErr w:type="spellEnd"/>
-      <w:r>
-        <w:rPr>
-          <w:i/>
-        </w:rPr>
-        <w:t xml:space="preserve"> </w:t>
-      </w:r>
-      <w:proofErr w:type="spellStart"/>
-      <w:r>
-        <w:rPr>
-          <w:i/>
-        </w:rPr>
-        <w:t>pelagica</w:t>
-      </w:r>
-      <w:proofErr w:type="spellEnd"/>
-      <w:r>
-        <w:t>), mourning dove (</w:t>
-      </w:r>
-      <w:r>
-        <w:rPr>
-          <w:i/>
-        </w:rPr>
-        <w:t>Zenaida macroura</w:t>
-      </w:r>
-      <w:r>
-        <w:t>), European starling,</w:t>
-      </w:r>
-      <w:r>
-        <w:t xml:space="preserve"> American robin, or common grackle have either increased in frequency throughout the Park or remain common (Figure 3)</w:t>
-      </w:r>
-      <w:r>
-        <w:t xml:space="preserve">, which is </w:t>
-      </w:r>
-      <w:proofErr w:type="gramStart"/>
-      <w:r>
-        <w:t>similar to</w:t>
-      </w:r>
-      <w:proofErr w:type="gramEnd"/>
-      <w:r>
-        <w:t xml:space="preserve"> what Walk et al. (2010) have observed throughout the rest of Illinois.</w:t>
-      </w:r>
-    </w:p>
-    <w:p>
-      <w:r>
-        <w:t>T</w:t>
-      </w:r>
-      <w:r>
-        <w:t xml:space="preserve">he red-winged blackbird </w:t>
-      </w:r>
-      <w:r>
-        <w:t xml:space="preserve">had one of the greatest increases in frequency of all species throughout this 100-year survey. While this species has always been abundant throughout </w:t>
-      </w:r>
-      <w:r>
-        <w:t>Illinois,</w:t>
-      </w:r>
-      <w:r>
-        <w:t xml:space="preserve"> they were not generally found in urban environments in the early 1900s (Walter 1904</w:t>
-      </w:r>
-      <w:r>
-        <w:t>, Walk et al. 2010</w:t>
-      </w:r>
-      <w:r>
-        <w:t xml:space="preserve">). Instead, the species was predominately </w:t>
-      </w:r>
-      <w:r>
-        <w:t>found</w:t>
-      </w:r>
-      <w:r>
-        <w:t xml:space="preserve"> in the historically abundant wetlands and marshes throughout Illinois (Ridgway 1889). With the loss of over 90% of </w:t>
-      </w:r>
-      <w:r>
-        <w:t xml:space="preserve">Illinois </w:t>
-      </w:r>
-      <w:r>
-        <w:t>marsh and wetland habitat (CITATION), th</w:t>
-      </w:r>
-      <w:r>
-        <w:t>e red-winged blackbird</w:t>
-      </w:r>
-      <w:r>
-        <w:t xml:space="preserve"> adapted to a variety of new habitats</w:t>
-      </w:r>
-      <w:r>
-        <w:t xml:space="preserve"> </w:t>
-      </w:r>
-      <w:r>
-        <w:t xml:space="preserve">over the last century </w:t>
-      </w:r>
-      <w:r>
-        <w:t xml:space="preserve">and now nests throughout Lincoln Park around the numerous ponds. </w:t>
-      </w:r>
-      <w:r>
-        <w:t>As a result, the blackbird was the most commonly observed species throughout our survey, though it was only observed a handful on times during the first survey period.</w:t>
-      </w:r>
-    </w:p>
-    <w:p>
-      <w:r>
-        <w:lastRenderedPageBreak/>
-        <w:t xml:space="preserve">Some species have become less common in Lincoln Park as well. </w:t>
-      </w:r>
-      <w:r>
-        <w:t>Historically present year-round in Lincoln Park (Walter 1904), t</w:t>
-      </w:r>
-      <w:r>
-        <w:t xml:space="preserve">he </w:t>
-      </w:r>
-      <w:r>
-        <w:t>b</w:t>
-      </w:r>
-      <w:r>
-        <w:t xml:space="preserve">lue </w:t>
-      </w:r>
-      <w:r>
-        <w:t>j</w:t>
-      </w:r>
-      <w:r>
-        <w:t>ay has decreased in frequency</w:t>
-      </w:r>
-      <w:r>
-        <w:t xml:space="preserve"> even</w:t>
-      </w:r>
-      <w:r>
-        <w:t xml:space="preserve"> though it has a stable population throughout Illinois (Walk et al. 2010). As a common suburban bird throughout </w:t>
-      </w:r>
-      <w:r>
-        <w:t>Illinois</w:t>
-      </w:r>
-      <w:r>
-        <w:t>, we suggest that urbanization</w:t>
-      </w:r>
-      <w:r>
-        <w:t xml:space="preserve"> </w:t>
-      </w:r>
-      <w:r>
-        <w:t xml:space="preserve">surrounding the park has pushed this </w:t>
-      </w:r>
-      <w:r>
-        <w:t>blue jay</w:t>
-      </w:r>
-      <w:r>
-        <w:t xml:space="preserve"> to</w:t>
-      </w:r>
-      <w:r>
-        <w:t xml:space="preserve"> the less urban</w:t>
-      </w:r>
-      <w:r>
-        <w:t xml:space="preserve"> </w:t>
-      </w:r>
-      <w:r>
-        <w:t xml:space="preserve">periphery of </w:t>
-      </w:r>
-      <w:r>
-        <w:t>Chicago</w:t>
-      </w:r>
-      <w:r>
-        <w:t xml:space="preserve"> over the last century</w:t>
-      </w:r>
-      <w:r>
-        <w:t xml:space="preserve"> (Walk et al. 2010)</w:t>
-      </w:r>
-      <w:r>
-        <w:t xml:space="preserve">. </w:t>
-      </w:r>
-      <w:r>
-        <w:t>Red-headed woodpeckers (</w:t>
-      </w:r>
-      <w:proofErr w:type="spellStart"/>
-      <w:r>
-        <w:rPr>
-          <w:i/>
-        </w:rPr>
-        <w:t>Melanerpes</w:t>
-      </w:r>
-      <w:proofErr w:type="spellEnd"/>
-      <w:r>
-        <w:rPr>
-          <w:i/>
-        </w:rPr>
-        <w:t xml:space="preserve"> </w:t>
-      </w:r>
-      <w:proofErr w:type="spellStart"/>
-      <w:r>
-        <w:rPr>
-          <w:i/>
-        </w:rPr>
-        <w:t>erythrocephalus</w:t>
-      </w:r>
-      <w:proofErr w:type="spellEnd"/>
-      <w:r>
-        <w:t xml:space="preserve">) have also seen a marked decrease from when the first two surveys occurred, which reflects populations trends for this species throughout Northern Illinois (Walk et al. 2010). </w:t>
-      </w:r>
-      <w:r>
-        <w:t>Other decreases may be the result of methodological differences between surveys. While we have observed common nighthawks (</w:t>
-      </w:r>
-      <w:proofErr w:type="spellStart"/>
-      <w:r>
-        <w:rPr>
-          <w:i/>
-        </w:rPr>
-        <w:t>Chordeiles</w:t>
-      </w:r>
-      <w:proofErr w:type="spellEnd"/>
-      <w:r>
-        <w:rPr>
-          <w:i/>
-        </w:rPr>
-        <w:t xml:space="preserve"> minor</w:t>
-      </w:r>
-      <w:r>
-        <w:t>) at dusk throughout Lincoln Park when they are most active, we never detected them on our morning counts. As these species were historically observed in the park, it could be that the historic surveyors conducted counts at varying times.</w:t>
-      </w:r>
-    </w:p>
-    <w:p>
-      <w:r>
-        <w:t xml:space="preserve">A change in attitudes towards species such as crows and hawks may be why their frequency has increased throughout Lincoln Park. Historically, these species </w:t>
-      </w:r>
-      <w:proofErr w:type="gramStart"/>
-      <w:r>
-        <w:t>were seen as</w:t>
-      </w:r>
-      <w:proofErr w:type="gramEnd"/>
-      <w:r>
-        <w:t xml:space="preserve"> vermin</w:t>
-      </w:r>
-      <w:r>
-        <w:t xml:space="preserve"> and frequently </w:t>
-      </w:r>
-      <w:r>
-        <w:t>persecuted.</w:t>
-      </w:r>
-      <w:r>
-        <w:t xml:space="preserve"> Now, most Illinois residents indicate they would like to hawk numbers</w:t>
-      </w:r>
-      <w:r>
-        <w:t>, for example,</w:t>
-      </w:r>
-      <w:r>
-        <w:t xml:space="preserve"> to increase or stay the same (Walk et al. 2010). While the data was excluded from our own analysis, </w:t>
-      </w:r>
-      <w:r>
-        <w:t xml:space="preserve">the previous park surveyors did not detect </w:t>
-      </w:r>
-      <w:r>
-        <w:t>Cooper’s hawks (</w:t>
-      </w:r>
-      <w:r>
-        <w:rPr>
-          <w:i/>
-        </w:rPr>
-        <w:t xml:space="preserve">Accipiter </w:t>
-      </w:r>
-      <w:proofErr w:type="spellStart"/>
-      <w:r>
-        <w:rPr>
-          <w:i/>
-        </w:rPr>
-        <w:t>cooperii</w:t>
-      </w:r>
-      <w:proofErr w:type="spellEnd"/>
-      <w:r>
-        <w:t xml:space="preserve">) in Lincoln Park. </w:t>
-      </w:r>
-      <w:r>
-        <w:t>In recent decades</w:t>
-      </w:r>
-      <w:r>
-        <w:t xml:space="preserve"> this species has become more urban adapted and is now </w:t>
-      </w:r>
-      <w:r>
-        <w:t xml:space="preserve">one </w:t>
-      </w:r>
-      <w:r>
-        <w:t>the most common hawk species</w:t>
-      </w:r>
-      <w:r>
-        <w:t xml:space="preserve"> throughout Chicago (</w:t>
-      </w:r>
-      <w:proofErr w:type="spellStart"/>
-      <w:r>
-        <w:t>McCable</w:t>
-      </w:r>
-      <w:proofErr w:type="spellEnd"/>
-      <w:r>
-        <w:t xml:space="preserve"> et al. 2018). On our survey we commonly detected Cooper’s hawks</w:t>
-      </w:r>
-      <w:r>
-        <w:t xml:space="preserve"> and</w:t>
-      </w:r>
-      <w:r>
-        <w:t xml:space="preserve"> </w:t>
-      </w:r>
-      <w:r>
-        <w:t xml:space="preserve">observed multiple nesting pairs </w:t>
-      </w:r>
-      <w:r>
-        <w:t xml:space="preserve">between 2012–2015. </w:t>
-      </w:r>
-      <w:r>
-        <w:t>American crow</w:t>
-      </w:r>
-      <w:r>
-        <w:t>, another historically persecuted species that was rarely seen in Lincoln Park,</w:t>
-      </w:r>
-      <w:r>
-        <w:t xml:space="preserve"> have greatly increased in frequency and were seen on 89% of days during our survey. </w:t>
-      </w:r>
-      <w:r>
-        <w:t xml:space="preserve">Thus, the changes we observed not only reflect changes in the landscape over a </w:t>
-      </w:r>
-      <w:r>
-        <w:t>century but</w:t>
-      </w:r>
-      <w:r>
-        <w:t xml:space="preserve"> may also be related to changes in attitudes towards birds as well.</w:t>
+      <w:r>
+        <w:t>References</w:t>
       </w:r>
     </w:p>
     <w:p/>
     <w:p>
       <w:r>
-        <w:t>CONCLUSION</w:t>
-      </w:r>
-      <w:bookmarkStart w:id="8" w:name="_GoBack"/>
-      <w:bookmarkEnd w:id="8"/>
-    </w:p>
-    <w:p/>
-    <w:p/>
-    <w:p/>
-    <w:p>
-      <w:r>
-        <w:t xml:space="preserve">If this survey is picked up again in 50 years, we suggest wearing a hat. Not only does it shield your eyes from the sun, it also protects your head from the </w:t>
-      </w:r>
-      <w:r>
-        <w:t>bountiful</w:t>
-      </w:r>
-      <w:r>
-        <w:t xml:space="preserve"> male blackbirds</w:t>
-      </w:r>
-      <w:r>
-        <w:t xml:space="preserve"> that</w:t>
-      </w:r>
-      <w:r>
-        <w:t xml:space="preserve"> defend their nesting territory throughout Lincoln Park.</w:t>
-      </w:r>
-    </w:p>
-    <w:p/>
-    <w:p/>
-    <w:p/>
-    <w:p>
-      <w:commentRangeStart w:id="9"/>
-      <w:r>
-        <w:t xml:space="preserve">Hats were commonly worn during our survey, not to shield </w:t>
-      </w:r>
-      <w:proofErr w:type="spellStart"/>
-      <w:proofErr w:type="gramStart"/>
-      <w:r>
-        <w:t>ones</w:t>
-      </w:r>
-      <w:proofErr w:type="spellEnd"/>
-      <w:proofErr w:type="gramEnd"/>
-      <w:r>
-        <w:t xml:space="preserve"> eyes from the sun, but more so to protect ones head from the many territorial male blackbirds defending their breeding habitat.</w:t>
-      </w:r>
-      <w:commentRangeEnd w:id="9"/>
-      <w:r>
-        <w:rPr>
-          <w:rStyle w:val="CommentReference"/>
-        </w:rPr>
-        <w:commentReference w:id="9"/>
-      </w:r>
-    </w:p>
-    <w:p>
-      <w:r>
-        <w:t xml:space="preserve">Historically, the species predominately nested in marshland habitat throughout Illinois when marshland was abundant (Ridgway 1889). </w:t>
-      </w:r>
-    </w:p>
-    <w:p>
-      <w:r>
-        <w:lastRenderedPageBreak/>
-        <w:t>However, with a loss in marshland habitat this species began nesting in a variety of different habitat types, from agricultural fields to roadsides</w:t>
-      </w:r>
-    </w:p>
-    <w:p/>
-    <w:p>
-      <w:r>
-        <w:t>northern cardinal and red-bellied woodpeckers</w:t>
-      </w:r>
-      <w:r>
-        <w:t xml:space="preserve"> expanded their breeding range northward</w:t>
-      </w:r>
-    </w:p>
-    <w:p>
-      <w:r>
-        <w:t xml:space="preserve">are two species who benefitted from increased forest cover and </w:t>
-      </w:r>
-    </w:p>
-    <w:p>
-      <w:proofErr w:type="spellStart"/>
-      <w:r>
-        <w:t>were</w:t>
-      </w:r>
-      <w:proofErr w:type="spellEnd"/>
-      <w:r>
-        <w:t xml:space="preserve"> not present in Northern Illinois </w:t>
-      </w:r>
-      <w:r>
-        <w:t xml:space="preserve">a century ago and therefore </w:t>
-      </w:r>
-      <w:proofErr w:type="gramStart"/>
-      <w:r>
-        <w:t>were</w:t>
-      </w:r>
-      <w:proofErr w:type="gramEnd"/>
-      <w:r>
-        <w:t xml:space="preserve"> </w:t>
-      </w:r>
-    </w:p>
-    <w:p/>
-    <w:p>
-      <w:r>
-        <w:t xml:space="preserve">the landscape throughout Northern Illinois, where Chicago resides, has become </w:t>
-      </w:r>
-      <w:r>
-        <w:t>considerably</w:t>
-      </w:r>
-      <w:r>
-        <w:t xml:space="preserve"> more forested and urban in the last 100 years</w:t>
-      </w:r>
-      <w:r>
-        <w:t>. This landscape modification</w:t>
-      </w:r>
-      <w:r>
-        <w:t xml:space="preserve"> </w:t>
-      </w:r>
-      <w:r>
-        <w:t>benefits</w:t>
-      </w:r>
-      <w:r>
-        <w:t xml:space="preserve"> some bird species but challenges others (CITATION).</w:t>
-      </w:r>
-      <w:r>
-        <w:t xml:space="preserve"> If the differences we observed are related to Illinois’ changing landscape, then our results would likely track Illinois birds who have become more common or rare in the last century. </w:t>
-      </w:r>
-    </w:p>
-    <w:p/>
-    <w:p/>
-    <w:p>
-      <w:r>
-        <w:t>For species that breed in Illinois who have become more common or rare in the last century</w:t>
-      </w:r>
-    </w:p>
-    <w:p>
-      <w:r>
-        <w:t xml:space="preserve"> </w:t>
-      </w:r>
-      <w:r>
-        <w:t>If the differences we observed are related to Illinois’ changing landscape</w:t>
-      </w:r>
-      <w:r>
-        <w:t>,</w:t>
-      </w:r>
-      <w:r>
-        <w:t xml:space="preserve"> then </w:t>
-      </w:r>
-      <w:r>
-        <w:t xml:space="preserve">our results likely reflect </w:t>
-      </w:r>
-    </w:p>
-    <w:p>
-      <w:r>
-        <w:t xml:space="preserve">species that </w:t>
-      </w:r>
-      <w:r>
-        <w:t xml:space="preserve">breed in Illinois who have become more common or rare in the last 100 years would likely be reflected </w:t>
-      </w:r>
-    </w:p>
-    <w:p>
-      <w:r>
-        <w:t>B</w:t>
-      </w:r>
-      <w:r>
-        <w:t xml:space="preserve">ecause many of the features within the original boundaries of Lincoln Park have remained the same over the last century, the turnover we observed is likely related to landscape changes at spatial scales much larger than Lincoln Park itself. We believe this is the case because many of the </w:t>
-      </w:r>
-    </w:p>
-    <w:p/>
-    <w:p>
-      <w:r>
-        <w:t xml:space="preserve"> Thus, the turnover we </w:t>
-      </w:r>
-      <w:proofErr w:type="spellStart"/>
-      <w:r>
-        <w:t>obse</w:t>
-      </w:r>
-      <w:proofErr w:type="spellEnd"/>
-      <w:r>
-        <w:t xml:space="preserve"> is likely related to landscape changes at spatial scales much larger than Lincoln Park itself.</w:t>
-      </w:r>
-    </w:p>
-    <w:p>
-      <w:r>
-        <w:t xml:space="preserve"> </w:t>
-      </w:r>
-      <w:r>
-        <w:t xml:space="preserve">Because many of the features within the original boundaries of Lincoln Park have remained the same, </w:t>
-      </w:r>
-    </w:p>
-    <w:p>
-      <w:r>
-        <w:t>And while many of the features within the original boundaries of Lincoln Park have remained the same,</w:t>
-      </w:r>
-    </w:p>
-    <w:p>
-      <w:r>
-        <w:t xml:space="preserve">Some species have remained common, such as the common grackle and American Robin, while others have become less common </w:t>
-      </w:r>
-      <w:proofErr w:type="gramStart"/>
-      <w:r>
-        <w:t>And</w:t>
-      </w:r>
-      <w:proofErr w:type="gramEnd"/>
-      <w:r>
-        <w:t xml:space="preserve"> while these trends are only from a single location, the temporal shifts we observed have many similarities to those seen statewide over the last 100 years (Walk et al. 2011).  For example, we observed increases in forest dwelling species such as red-bellied woodpeckers (</w:t>
-      </w:r>
-      <w:proofErr w:type="spellStart"/>
-      <w:r>
-        <w:rPr>
-          <w:i/>
-        </w:rPr>
-        <w:t>Melanerpes</w:t>
-      </w:r>
-      <w:proofErr w:type="spellEnd"/>
-      <w:r>
-        <w:rPr>
-          <w:i/>
-        </w:rPr>
-        <w:t xml:space="preserve"> </w:t>
-      </w:r>
-      <w:proofErr w:type="spellStart"/>
-      <w:r>
-        <w:rPr>
-          <w:i/>
-        </w:rPr>
-        <w:t>carolinus</w:t>
-      </w:r>
-      <w:proofErr w:type="spellEnd"/>
-      <w:r>
-        <w:t>) and northern cardinal. These two species were</w:t>
-      </w:r>
-      <w:r>
-        <w:t xml:space="preserve"> historically rare in northern Illinois, where Chicago resides, but have become more common in the last 50 years because the northern portion of Illinois has greatly increased the amount of forested land since the 1920’s (Walk et al. 2011</w:t>
-      </w:r>
-    </w:p>
-    <w:p/>
-    <w:p>
-      <w:r>
-        <w:t xml:space="preserve">Temporal turnover of a bird community is a commonly observed pattern of long-term bird studies in urban areas (Fidino and Magle 2017 and references therein), and this result agrees with that research.   </w:t>
-      </w:r>
-    </w:p>
-    <w:p>
-      <w:r>
-        <w:t xml:space="preserve">Illinois’ landscape has significantly </w:t>
-      </w:r>
-    </w:p>
-    <w:p>
-      <w:r>
-        <w:t>It is not surprising that compositional changes in the bird community occurred over a century.</w:t>
-      </w:r>
-      <w:r>
-        <w:t xml:space="preserve"> </w:t>
-      </w:r>
-      <w:r>
-        <w:t xml:space="preserve">Furthermore, while these trends are only from a single park, the </w:t>
-      </w:r>
-      <w:r>
-        <w:t xml:space="preserve">temporal </w:t>
-      </w:r>
-      <w:r>
-        <w:t>changes we observed ha</w:t>
-      </w:r>
-      <w:r>
-        <w:t>ve</w:t>
-      </w:r>
-      <w:r>
-        <w:t xml:space="preserve"> many similarities to those seen statewide over the last 100 years (Walk et al. 2011).</w:t>
-      </w:r>
-      <w:r>
-        <w:t xml:space="preserve"> </w:t>
-      </w:r>
-    </w:p>
-    <w:p>
-      <w:r>
-        <w:t>Illino</w:t>
-      </w:r>
-      <w:commentRangeStart w:id="10"/>
-      <w:r>
-        <w:t xml:space="preserve">is’ </w:t>
-      </w:r>
-      <w:commentRangeEnd w:id="10"/>
-      <w:r>
-        <w:rPr>
-          <w:rStyle w:val="CommentReference"/>
-        </w:rPr>
-        <w:commentReference w:id="10"/>
-      </w:r>
-      <w:r>
-        <w:t xml:space="preserve">landscape </w:t>
-      </w:r>
-    </w:p>
-    <w:p/>
-    <w:p/>
-    <w:p>
-      <w:r>
-        <w:t>In fact, this pattern may be universal in human-modified environments (Fidino and Magle 2017 and references therein).</w:t>
-      </w:r>
-    </w:p>
-    <w:p/>
-    <w:p>
-      <w:r>
-        <w:t xml:space="preserve"> and</w:t>
-      </w:r>
-      <w:r>
-        <w:t xml:space="preserve"> </w:t>
-      </w:r>
-      <w:r>
-        <w:t>m</w:t>
-      </w:r>
-      <w:r>
-        <w:t>any long-term bird studies conducted in urban environments report</w:t>
-      </w:r>
-      <w:r>
-        <w:t xml:space="preserve"> </w:t>
-      </w:r>
-      <w:r>
-        <w:t xml:space="preserve">ambiguous shifts in p </w:t>
-      </w:r>
-      <w:r>
-        <w:t xml:space="preserve">However, the </w:t>
-      </w:r>
-      <w:r>
-        <w:t xml:space="preserve">temporal </w:t>
-      </w:r>
-      <w:r>
-        <w:t>differences observed</w:t>
-      </w:r>
-      <w:r>
-        <w:t xml:space="preserve"> throughout Lincoln Park</w:t>
-      </w:r>
-      <w:r>
-        <w:t xml:space="preserve"> closely track </w:t>
-      </w:r>
-      <w:r>
-        <w:t>those seen statewide over the last 100 years (Walk et al. 2011)</w:t>
-      </w:r>
-    </w:p>
-    <w:p/>
-    <w:p>
-      <w:r>
-        <w:t xml:space="preserve">In urban avian ecology, long-term studies of bird diversity demonstrate several patterns as green space urbanizes over time. </w:t>
-      </w:r>
-    </w:p>
-    <w:p>
-      <w:r>
-        <w:t xml:space="preserve">while the number of species observed in urban green space over time may increase (Abs and Bergen 2008), decrease (Catterall et al. 2010, Pidgeon et al. 2014, </w:t>
-      </w:r>
-      <w:proofErr w:type="spellStart"/>
-      <w:r>
-        <w:t>Strohbach</w:t>
-      </w:r>
-      <w:proofErr w:type="spellEnd"/>
-      <w:r>
-        <w:t xml:space="preserve"> et al. 2014), or not change at all (Jones and </w:t>
-      </w:r>
-      <w:proofErr w:type="spellStart"/>
-      <w:r>
-        <w:t>Wieneke</w:t>
-      </w:r>
-      <w:proofErr w:type="spellEnd"/>
-      <w:r>
-        <w:t xml:space="preserve"> 2000, Shultz et al. 2012), species composition does change (Aldrich and Coffin 1980, Jones and </w:t>
-      </w:r>
-      <w:proofErr w:type="spellStart"/>
-      <w:r>
-        <w:t>Wieneke</w:t>
-      </w:r>
-      <w:proofErr w:type="spellEnd"/>
-      <w:r>
-        <w:t xml:space="preserve"> 2000, </w:t>
-      </w:r>
-      <w:proofErr w:type="spellStart"/>
-      <w:r>
-        <w:t>Strohbach</w:t>
-      </w:r>
-      <w:proofErr w:type="spellEnd"/>
-      <w:r>
-        <w:t xml:space="preserve"> et al. 2014).</w:t>
-      </w:r>
-    </w:p>
-    <w:p>
-      <w:r>
-        <w:t xml:space="preserve"> long-term studies are rare but increasing (Fidino and Magle 2017</w:t>
-      </w:r>
-      <w:proofErr w:type="gramStart"/>
-      <w:r>
-        <w:t>),.</w:t>
-      </w:r>
-      <w:proofErr w:type="gramEnd"/>
-      <w:r>
-        <w:t xml:space="preserve"> At the community level, long-term studies typically monitor breeding birds in urban green space over time as the surrounding environment urbanizes. Some temporal trends in bird diversity in urban green </w:t>
-      </w:r>
-      <w:proofErr w:type="spellStart"/>
-      <w:r>
-        <w:t>spacestudies</w:t>
-      </w:r>
-      <w:proofErr w:type="spellEnd"/>
-      <w:r>
-        <w:t xml:space="preserve"> are unclear. For example, as green space urbanizes over time alpha diversity can increase (Abs and Bergen 2008), decrease (Catterall et al. 2010, Pidgeon et al. 2014, </w:t>
-      </w:r>
-      <w:proofErr w:type="spellStart"/>
-      <w:r>
-        <w:t>Strohbach</w:t>
-      </w:r>
-      <w:proofErr w:type="spellEnd"/>
-      <w:r>
-        <w:t xml:space="preserve"> et al. 2014), or not change at all (Jones and </w:t>
-      </w:r>
-      <w:proofErr w:type="spellStart"/>
-      <w:r>
-        <w:t>Wieneke</w:t>
-      </w:r>
-      <w:proofErr w:type="spellEnd"/>
-      <w:r>
-        <w:t xml:space="preserve"> 2000, Shultz et al. 2012).  Yet, while the total number of species may not change as urbanization increases, species composition does (Aldrich and Coffin 1980, Jones and </w:t>
-      </w:r>
-      <w:proofErr w:type="spellStart"/>
-      <w:r>
-        <w:t>Wieneke</w:t>
-      </w:r>
-      <w:proofErr w:type="spellEnd"/>
-      <w:r>
-        <w:t xml:space="preserve"> 2000, </w:t>
-      </w:r>
-      <w:proofErr w:type="spellStart"/>
-      <w:r>
-        <w:t>Strohbach</w:t>
-      </w:r>
-      <w:proofErr w:type="spellEnd"/>
-      <w:r>
-        <w:t xml:space="preserve"> et al. 2014). Reasons for temporal shifts in species composition include climate change (Travis 2003), maturation of landscaped vegetation (Jones and </w:t>
-      </w:r>
-      <w:proofErr w:type="spellStart"/>
-      <w:r>
-        <w:t>Wieneke</w:t>
-      </w:r>
-      <w:proofErr w:type="spellEnd"/>
-      <w:r>
-        <w:t xml:space="preserve"> 2000, </w:t>
-      </w:r>
-      <w:proofErr w:type="spellStart"/>
-      <w:r>
-        <w:t>Gleditsch</w:t>
-      </w:r>
-      <w:proofErr w:type="spellEnd"/>
-      <w:r>
-        <w:t xml:space="preserve"> 2016), the spread of invasive species (Foster et al. 2002), or habitat loss (Tait et al. 2005, Walk et al. 2010). </w:t>
-      </w:r>
-    </w:p>
-    <w:p/>
-    <w:p/>
-    <w:p>
-      <w:r>
-        <w:rPr>
-          <w:rFonts w:ascii="Arial" w:hAnsi="Arial" w:cs="Arial"/>
-          <w:color w:val="222222"/>
-          <w:sz w:val="20"/>
-          <w:szCs w:val="20"/>
-          <w:shd w:val="clear" w:color="auto" w:fill="FFFFFF"/>
-        </w:rPr>
-        <w:lastRenderedPageBreak/>
+        <w:rPr>
+          <w:rFonts w:ascii="Arial" w:hAnsi="Arial" w:cs="Arial"/>
+          <w:color w:val="222222"/>
+          <w:sz w:val="20"/>
+          <w:szCs w:val="20"/>
+          <w:shd w:val="clear" w:color="auto" w:fill="FFFFFF"/>
+        </w:rPr>
         <w:t xml:space="preserve">Clark, C. T., &amp; Nice, M. M. (1950). William </w:t>
       </w:r>
       <w:proofErr w:type="spellStart"/>
@@ -5357,7 +5083,7 @@
         </w:rPr>
         <w:t>. 2013. </w:t>
       </w:r>
-      <w:hyperlink r:id="rId9" w:history="1">
+      <w:hyperlink r:id="rId10" w:history="1">
         <w:r>
           <w:rPr>
             <w:rFonts w:ascii="Verdana" w:eastAsia="Times New Roman" w:hAnsi="Verdana" w:cs="Times New Roman"/>
@@ -5668,6 +5394,7 @@
           <w:szCs w:val="20"/>
           <w:shd w:val="clear" w:color="auto" w:fill="FFFFFF"/>
         </w:rPr>
+        <w:lastRenderedPageBreak/>
         <w:t xml:space="preserve">Ward, M. P., </w:t>
       </w:r>
       <w:proofErr w:type="spellStart"/>
@@ -5747,7 +5474,6 @@
           <w:szCs w:val="20"/>
           <w:shd w:val="clear" w:color="auto" w:fill="FFFFFF"/>
         </w:rPr>
-        <w:lastRenderedPageBreak/>
         <w:t>Wolkovich</w:t>
       </w:r>
       <w:proofErr w:type="spellEnd"/>
@@ -5849,7 +5575,7 @@
 
 <file path=word/comments.xml><?xml version="1.0" encoding="utf-8"?>
 <w:comments xmlns:wpc="http://schemas.microsoft.com/office/word/2010/wordprocessingCanvas" xmlns:cx="http://schemas.microsoft.com/office/drawing/2014/chartex" xmlns:cx1="http://schemas.microsoft.com/office/drawing/2015/9/8/chartex" xmlns:cx2="http://schemas.microsoft.com/office/drawing/2015/10/21/chartex" xmlns:cx3="http://schemas.microsoft.com/office/drawing/2016/5/9/chartex" xmlns:cx4="http://schemas.microsoft.com/office/drawing/2016/5/10/chartex" xmlns:cx5="http://schemas.microsoft.com/office/drawing/2016/5/11/chartex" xmlns:cx6="http://schemas.microsoft.com/office/drawing/2016/5/12/chartex" xmlns:cx7="http://schemas.microsoft.com/office/drawing/2016/5/13/chartex" xmlns:cx8="http://schemas.microsoft.com/office/drawing/2016/5/14/chartex" xmlns:mc="http://schemas.openxmlformats.org/markup-compatibility/2006" xmlns:aink="http://schemas.microsoft.com/office/drawing/2016/ink" xmlns:am3d="http://schemas.microsoft.com/office/drawing/2017/model3d" xmlns:o="urn:schemas-microsoft-com:office:office" xmlns:r="http://schemas.openxmlformats.org/officeDocument/2006/relationships" xmlns:m="http://schemas.openxmlformats.org/officeDocument/2006/math" xmlns:v="urn:schemas-microsoft-com:vml" xmlns:wp14="http://schemas.microsoft.com/office/word/2010/wordprocessingDrawing" xmlns:wp="http://schemas.openxmlformats.org/drawingml/2006/wordprocessingDrawing" xmlns:w10="urn:schemas-microsoft-com:office:word" xmlns:w="http://schemas.openxmlformats.org/wordprocessingml/2006/main" xmlns:w14="http://schemas.microsoft.com/office/word/2010/wordml" xmlns:w15="http://schemas.microsoft.com/office/word/2012/wordml" xmlns:w16cid="http://schemas.microsoft.com/office/word/2016/wordml/cid" xmlns:w16se="http://schemas.microsoft.com/office/word/2015/wordml/symex" xmlns:wpg="http://schemas.microsoft.com/office/word/2010/wordprocessingGroup" xmlns:wpi="http://schemas.microsoft.com/office/word/2010/wordprocessingInk" xmlns:wne="http://schemas.microsoft.com/office/word/2006/wordml" xmlns:wps="http://schemas.microsoft.com/office/word/2010/wordprocessingShape" mc:Ignorable="w14 w15 w16se w16cid wp14">
-  <w:comment w:id="0" w:author="Fidino, Mason" w:date="2019-07-17T14:05:00Z" w:initials="FM">
+  <w:comment w:id="1" w:author="Fidino, Mason" w:date="2019-07-17T14:05:00Z" w:initials="FM">
     <w:p>
       <w:pPr>
         <w:pStyle w:val="CommentText"/>
@@ -5914,7 +5640,7 @@
       </w:r>
     </w:p>
   </w:comment>
-  <w:comment w:id="1" w:author="Fidino, Mason" w:date="2019-07-17T14:04:00Z" w:initials="FM">
+  <w:comment w:id="2" w:author="Fidino, Mason" w:date="2019-07-17T14:04:00Z" w:initials="FM">
     <w:p>
       <w:pPr>
         <w:pStyle w:val="CommentText"/>
@@ -5956,7 +5682,7 @@
       </w:r>
     </w:p>
   </w:comment>
-  <w:comment w:id="2" w:author="Mason Fidino" w:date="2019-07-25T10:54:00Z" w:initials="FM">
+  <w:comment w:id="3" w:author="Mason Fidino" w:date="2019-07-25T10:54:00Z" w:initials="FM">
     <w:p>
       <w:pPr>
         <w:pStyle w:val="CommentText"/>
@@ -5972,7 +5698,7 @@
       </w:r>
     </w:p>
   </w:comment>
-  <w:comment w:id="3" w:author="Fidino, Mason" w:date="2019-07-17T14:32:00Z" w:initials="FM">
+  <w:comment w:id="4" w:author="Fidino, Mason" w:date="2019-07-17T14:32:00Z" w:initials="FM">
     <w:p>
       <w:pPr>
         <w:pStyle w:val="CommentText"/>
@@ -6009,7 +5735,7 @@
       </w:r>
     </w:p>
   </w:comment>
-  <w:comment w:id="4" w:author="Fidino, Mason" w:date="2019-07-17T14:51:00Z" w:initials="FM">
+  <w:comment w:id="5" w:author="Fidino, Mason" w:date="2019-07-17T14:51:00Z" w:initials="FM">
     <w:p>
       <w:pPr>
         <w:pStyle w:val="CommentText"/>
@@ -6038,7 +5764,7 @@
       </w:r>
     </w:p>
   </w:comment>
-  <w:comment w:id="5" w:author="Fidino, Mason" w:date="2019-07-17T16:02:00Z" w:initials="FM">
+  <w:comment w:id="6" w:author="Fidino, Mason" w:date="2019-07-17T16:02:00Z" w:initials="FM">
     <w:p>
       <w:pPr>
         <w:pStyle w:val="CommentText"/>
@@ -6178,7 +5904,7 @@
       </w:r>
     </w:p>
   </w:comment>
-  <w:comment w:id="6" w:author="Fidino, Mason" w:date="2019-07-17T16:36:00Z" w:initials="FM">
+  <w:comment w:id="7" w:author="Fidino, Mason" w:date="2019-07-17T16:36:00Z" w:initials="FM">
     <w:p>
       <w:pPr>
         <w:pStyle w:val="CommentText"/>
@@ -6194,7 +5920,7 @@
       </w:r>
     </w:p>
   </w:comment>
-  <w:comment w:id="7" w:author="Fidino, Mason" w:date="2019-07-12T10:42:00Z" w:initials="FM">
+  <w:comment w:id="8" w:author="Fidino, Mason [2]" w:date="2019-07-26T08:02:00Z" w:initials="FM">
     <w:p>
       <w:pPr>
         <w:pStyle w:val="CommentText"/>
@@ -6206,55 +5932,7 @@
         <w:annotationRef/>
       </w:r>
       <w:r>
-        <w:t>I feel like this needs to be said but perhaps this is not the pace because it has little to do with the overall topic of the paragraph.</w:t>
-      </w:r>
-    </w:p>
-  </w:comment>
-  <w:comment w:id="9" w:author="Mason Fidino" w:date="2019-07-25T15:01:00Z" w:initials="FM">
-    <w:p>
-      <w:pPr>
-        <w:pStyle w:val="CommentText"/>
-      </w:pPr>
-      <w:r>
-        <w:rPr>
-          <w:rStyle w:val="CommentReference"/>
-        </w:rPr>
-        <w:annotationRef/>
-      </w:r>
-      <w:r>
-        <w:t xml:space="preserve">Wrote this, plan to exclude, but keeping it around because I think </w:t>
-      </w:r>
-      <w:proofErr w:type="gramStart"/>
-      <w:r>
-        <w:t>it’s</w:t>
-      </w:r>
-      <w:proofErr w:type="gramEnd"/>
-      <w:r>
-        <w:t xml:space="preserve"> good blog material.</w:t>
-      </w:r>
-    </w:p>
-  </w:comment>
-  <w:comment w:id="10" w:author="Mason Fidino" w:date="2019-07-24T11:07:00Z" w:initials="FM">
-    <w:p>
-      <w:pPr>
-        <w:pStyle w:val="CommentText"/>
-      </w:pPr>
-      <w:r>
-        <w:rPr>
-          <w:rStyle w:val="CommentReference"/>
-        </w:rPr>
-        <w:annotationRef/>
-      </w:r>
-      <w:r>
-        <w:t xml:space="preserve">Is that the appropriate way to write this? (instead of </w:t>
-      </w:r>
-      <w:proofErr w:type="gramStart"/>
-      <w:r>
-        <w:t>The</w:t>
-      </w:r>
-      <w:proofErr w:type="gramEnd"/>
-      <w:r>
-        <w:t xml:space="preserve"> landscape of Illinois).</w:t>
+        <w:t>I went more fun with the conclusion, though it could have a bit more meat added to it.</w:t>
       </w:r>
     </w:p>
   </w:comment>
@@ -6270,9 +5948,7 @@
   <w15:commentEx w15:paraId="567E6C64" w15:done="0"/>
   <w15:commentEx w15:paraId="21ED2EA5" w15:done="0"/>
   <w15:commentEx w15:paraId="7D935FCD" w15:done="0"/>
-  <w15:commentEx w15:paraId="2C256899" w15:done="0"/>
-  <w15:commentEx w15:paraId="1BB5E84A" w15:done="0"/>
-  <w15:commentEx w15:paraId="67230CA1" w15:done="0"/>
+  <w15:commentEx w15:paraId="2660C9DD" w15:done="0"/>
 </w15:commentsEx>
 </file>
 
@@ -6285,9 +5961,7 @@
   <w16cid:commentId w16cid:paraId="567E6C64" w16cid:durableId="20D9B464"/>
   <w16cid:commentId w16cid:paraId="21ED2EA5" w16cid:durableId="20D9C51A"/>
   <w16cid:commentId w16cid:paraId="7D935FCD" w16cid:durableId="20D9CCF1"/>
-  <w16cid:commentId w16cid:paraId="2C256899" w16cid:durableId="20D2E2A5"/>
-  <w16cid:commentId w16cid:paraId="1BB5E84A" w16cid:durableId="20E442CB"/>
-  <w16cid:commentId w16cid:paraId="67230CA1" w16cid:durableId="20E2BA88"/>
+  <w16cid:commentId w16cid:paraId="2660C9DD" w16cid:durableId="20E53225"/>
 </w16cid:commentsIds>
 </file>
 
@@ -6640,6 +6314,9 @@
   <w15:person w15:author="Mason Fidino">
     <w15:presenceInfo w15:providerId="AD" w15:userId="S::MFidino@lpzoo.org::25d99e7c-47a8-4e5d-bd6c-7e79826230b0"/>
   </w15:person>
+  <w15:person w15:author="Fidino, Mason [2]">
+    <w15:presenceInfo w15:providerId="AD" w15:userId="S::mfidino@lpzoo.org::25d99e7c-47a8-4e5d-bd6c-7e79826230b0"/>
+  </w15:person>
 </w15:people>
 </file>
 
@@ -6660,7 +6337,7 @@
       </w:pPr>
     </w:pPrDefault>
   </w:docDefaults>
-  <w:latentStyles w:defLockedState="0" w:defUIPriority="99" w:defSemiHidden="0" w:defUnhideWhenUsed="0" w:defQFormat="0" w:count="375">
+  <w:latentStyles w:defLockedState="0" w:defUIPriority="99" w:defSemiHidden="0" w:defUnhideWhenUsed="0" w:defQFormat="0" w:count="376">
     <w:lsdException w:name="Normal" w:uiPriority="0" w:qFormat="1"/>
     <w:lsdException w:name="heading 1" w:uiPriority="9" w:qFormat="1"/>
     <w:lsdException w:name="heading 2" w:semiHidden="1" w:uiPriority="9" w:unhideWhenUsed="1" w:qFormat="1"/>
@@ -6766,7 +6443,6 @@
     <w:lsdException w:name="HTML Sample" w:semiHidden="1" w:unhideWhenUsed="1"/>
     <w:lsdException w:name="HTML Typewriter" w:semiHidden="1" w:unhideWhenUsed="1"/>
     <w:lsdException w:name="HTML Variable" w:semiHidden="1" w:unhideWhenUsed="1"/>
-    <w:lsdException w:name="Normal Table" w:semiHidden="1" w:unhideWhenUsed="1"/>
     <w:lsdException w:name="annotation subject" w:semiHidden="1" w:unhideWhenUsed="1"/>
     <w:lsdException w:name="No List" w:semiHidden="1" w:unhideWhenUsed="1"/>
     <w:lsdException w:name="Outline List 1" w:semiHidden="1" w:unhideWhenUsed="1"/>
@@ -6813,10 +6489,8 @@
     <w:lsdException w:name="Table Subtle 2" w:semiHidden="1" w:unhideWhenUsed="1"/>
     <w:lsdException w:name="Table Web 1" w:semiHidden="1" w:unhideWhenUsed="1"/>
     <w:lsdException w:name="Table Web 2" w:semiHidden="1" w:unhideWhenUsed="1"/>
-    <w:lsdException w:name="Table Web 3" w:semiHidden="1" w:unhideWhenUsed="1"/>
     <w:lsdException w:name="Balloon Text" w:semiHidden="1" w:unhideWhenUsed="1"/>
     <w:lsdException w:name="Table Grid" w:uiPriority="39"/>
-    <w:lsdException w:name="Table Theme" w:semiHidden="1" w:unhideWhenUsed="1"/>
     <w:lsdException w:name="Placeholder Text" w:semiHidden="1"/>
     <w:lsdException w:name="No Spacing" w:uiPriority="1" w:qFormat="1"/>
     <w:lsdException w:name="Light Shading" w:uiPriority="60"/>
@@ -7036,6 +6710,7 @@
     <w:lsdException w:name="Smart Hyperlink" w:semiHidden="1" w:unhideWhenUsed="1"/>
     <w:lsdException w:name="Hashtag" w:semiHidden="1" w:unhideWhenUsed="1"/>
     <w:lsdException w:name="Unresolved Mention" w:semiHidden="1" w:unhideWhenUsed="1"/>
+    <w:lsdException w:name="Smart Link" w:semiHidden="1" w:unhideWhenUsed="1"/>
   </w:latentStyles>
   <w:style w:type="paragraph" w:default="1" w:styleId="Normal">
     <w:name w:val="Normal"/>
@@ -7593,4 +7268,16 @@
     </a:ext>
   </a:extLst>
 </a:theme>
+</file>
+
+<file path=customXml/item1.xml><?xml version="1.0" encoding="utf-8"?>
+<b:Sources xmlns:b="http://schemas.openxmlformats.org/officeDocument/2006/bibliography" xmlns="http://schemas.openxmlformats.org/officeDocument/2006/bibliography" SelectedStyle="/APASixthEditionOfficeOnline.xsl" StyleName="APA" Version="6"/>
+</file>
+
+<file path=customXml/itemProps1.xml><?xml version="1.0" encoding="utf-8"?>
+<ds:datastoreItem xmlns:ds="http://schemas.openxmlformats.org/officeDocument/2006/customXml" ds:itemID="{33AE515C-AFB9-A343-A317-742453F479F8}">
+  <ds:schemaRefs>
+    <ds:schemaRef ds:uri="http://schemas.openxmlformats.org/officeDocument/2006/bibliography"/>
+  </ds:schemaRefs>
+</ds:datastoreItem>
 </file>
--- a/MS/historic_birds_draft_short.docx
+++ b/MS/historic_birds_draft_short.docx
@@ -3,96 +3,236 @@
 <w:document xmlns:wpc="http://schemas.microsoft.com/office/word/2010/wordprocessingCanvas" xmlns:cx="http://schemas.microsoft.com/office/drawing/2014/chartex" xmlns:cx1="http://schemas.microsoft.com/office/drawing/2015/9/8/chartex" xmlns:cx2="http://schemas.microsoft.com/office/drawing/2015/10/21/chartex" xmlns:cx3="http://schemas.microsoft.com/office/drawing/2016/5/9/chartex" xmlns:cx4="http://schemas.microsoft.com/office/drawing/2016/5/10/chartex" xmlns:cx5="http://schemas.microsoft.com/office/drawing/2016/5/11/chartex" xmlns:cx6="http://schemas.microsoft.com/office/drawing/2016/5/12/chartex" xmlns:cx7="http://schemas.microsoft.com/office/drawing/2016/5/13/chartex" xmlns:cx8="http://schemas.microsoft.com/office/drawing/2016/5/14/chartex" xmlns:mc="http://schemas.openxmlformats.org/markup-compatibility/2006" xmlns:aink="http://schemas.microsoft.com/office/drawing/2016/ink" xmlns:am3d="http://schemas.microsoft.com/office/drawing/2017/model3d" xmlns:o="urn:schemas-microsoft-com:office:office" xmlns:r="http://schemas.openxmlformats.org/officeDocument/2006/relationships" xmlns:m="http://schemas.openxmlformats.org/officeDocument/2006/math" xmlns:v="urn:schemas-microsoft-com:vml" xmlns:wp14="http://schemas.microsoft.com/office/word/2010/wordprocessingDrawing" xmlns:wp="http://schemas.openxmlformats.org/drawingml/2006/wordprocessingDrawing" xmlns:w10="urn:schemas-microsoft-com:office:word" xmlns:w="http://schemas.openxmlformats.org/wordprocessingml/2006/main" xmlns:w14="http://schemas.microsoft.com/office/word/2010/wordml" xmlns:w15="http://schemas.microsoft.com/office/word/2012/wordml" xmlns:w16cid="http://schemas.microsoft.com/office/word/2016/wordml/cid" xmlns:w16se="http://schemas.microsoft.com/office/word/2015/wordml/symex" xmlns:wpg="http://schemas.microsoft.com/office/word/2010/wordprocessingGroup" xmlns:wpi="http://schemas.microsoft.com/office/word/2010/wordprocessingInk" xmlns:wne="http://schemas.microsoft.com/office/word/2006/wordml" xmlns:wps="http://schemas.microsoft.com/office/word/2010/wordprocessingShape" mc:Ignorable="w14 w15 w16se w16cid wp14">
   <w:body>
     <w:p>
-      <w:bookmarkStart w:id="0" w:name="_GoBack"/>
-      <w:bookmarkEnd w:id="0"/>
-    </w:p>
-    <w:p/>
-    <w:p/>
-    <w:p/>
-    <w:p/>
-    <w:p/>
-    <w:p/>
-    <w:p/>
-    <w:p/>
-    <w:p/>
-    <w:p/>
-    <w:p/>
-    <w:p/>
-    <w:p/>
-    <w:p/>
-    <w:p/>
-    <w:p/>
-    <w:p/>
-    <w:p/>
-    <w:p/>
-    <w:p/>
-    <w:p/>
-    <w:p/>
-    <w:p/>
-    <w:p/>
-    <w:p/>
-    <w:p/>
-    <w:p/>
+      <w:pPr>
+        <w:spacing w:line="480" w:lineRule="auto"/>
+      </w:pPr>
+      <w:r>
+        <w:t>Title</w:t>
+      </w:r>
+      <w:proofErr w:type="gramStart"/>
+      <w:r>
+        <w:t>: ???</w:t>
+      </w:r>
+      <w:proofErr w:type="gramEnd"/>
+    </w:p>
+    <w:p>
+      <w:pPr>
+        <w:spacing w:line="480" w:lineRule="auto"/>
+      </w:pPr>
+    </w:p>
+    <w:p>
+      <w:pPr>
+        <w:spacing w:line="480" w:lineRule="auto"/>
+      </w:pPr>
+    </w:p>
+    <w:p>
+      <w:pPr>
+        <w:spacing w:line="480" w:lineRule="auto"/>
+      </w:pPr>
+    </w:p>
+    <w:p>
+      <w:pPr>
+        <w:spacing w:line="480" w:lineRule="auto"/>
+      </w:pPr>
+    </w:p>
+    <w:p>
+      <w:pPr>
+        <w:spacing w:line="480" w:lineRule="auto"/>
+      </w:pPr>
+    </w:p>
+    <w:p>
+      <w:pPr>
+        <w:spacing w:line="480" w:lineRule="auto"/>
+      </w:pPr>
+    </w:p>
+    <w:p>
+      <w:pPr>
+        <w:spacing w:line="480" w:lineRule="auto"/>
+      </w:pPr>
+    </w:p>
+    <w:p>
+      <w:pPr>
+        <w:spacing w:line="480" w:lineRule="auto"/>
+      </w:pPr>
+    </w:p>
+    <w:p>
+      <w:pPr>
+        <w:spacing w:line="480" w:lineRule="auto"/>
+      </w:pPr>
+    </w:p>
+    <w:p>
+      <w:pPr>
+        <w:spacing w:line="480" w:lineRule="auto"/>
+      </w:pPr>
+    </w:p>
+    <w:p>
+      <w:pPr>
+        <w:spacing w:line="480" w:lineRule="auto"/>
+      </w:pPr>
+    </w:p>
+    <w:p>
+      <w:pPr>
+        <w:spacing w:line="480" w:lineRule="auto"/>
+      </w:pPr>
+    </w:p>
+    <w:p>
+      <w:pPr>
+        <w:spacing w:line="480" w:lineRule="auto"/>
+      </w:pPr>
+    </w:p>
+    <w:p>
+      <w:pPr>
+        <w:spacing w:line="480" w:lineRule="auto"/>
+      </w:pPr>
+    </w:p>
+    <w:p>
+      <w:pPr>
+        <w:spacing w:line="480" w:lineRule="auto"/>
+      </w:pPr>
+    </w:p>
+    <w:p>
+      <w:pPr>
+        <w:spacing w:line="480" w:lineRule="auto"/>
+      </w:pPr>
+    </w:p>
+    <w:p>
+      <w:pPr>
+        <w:spacing w:line="480" w:lineRule="auto"/>
+      </w:pPr>
+    </w:p>
+    <w:p>
+      <w:pPr>
+        <w:spacing w:line="480" w:lineRule="auto"/>
+      </w:pPr>
+    </w:p>
+    <w:p>
+      <w:pPr>
+        <w:spacing w:line="480" w:lineRule="auto"/>
+      </w:pPr>
+    </w:p>
     <w:p>
       <w:pPr>
         <w:pStyle w:val="Heading1"/>
-      </w:pPr>
-      <w:r>
-        <w:lastRenderedPageBreak/>
+        <w:spacing w:line="480" w:lineRule="auto"/>
+      </w:pPr>
+      <w:commentRangeStart w:id="0"/>
+      <w:r>
         <w:t>Abstract</w:t>
       </w:r>
-    </w:p>
-    <w:p/>
-    <w:p>
-      <w:r>
-        <w:t xml:space="preserve">By recreating a historical bird survey that was started in 1898, we explored a century of changes in bird diversity and community composition in Lincoln Park, the largest park in Chicago, IL. While the number of species observed over time was similar, the bird community is markedly different than what it was historically. While species such as the American robin and the common grackle have remained common over 100 years, a total of 32 species have increased in frequency. Likewise, 22 species have become less common. Overall, the changes observed throughout the park generally reflect statewide bird population trends over the last 100 years. This dataset is unique given its </w:t>
-      </w:r>
-      <w:proofErr w:type="gramStart"/>
-      <w:r>
-        <w:t>long time</w:t>
-      </w:r>
-      <w:proofErr w:type="gramEnd"/>
-      <w:r>
-        <w:t xml:space="preserve"> span and we hope that </w:t>
-      </w:r>
-      <w:r>
-        <w:t xml:space="preserve">standardizing and compiling these data across separate surveys will be useful </w:t>
-      </w:r>
-      <w:r>
-        <w:t>to</w:t>
-      </w:r>
-      <w:r>
-        <w:t xml:space="preserve"> others in the future</w:t>
-      </w:r>
-      <w:r>
-        <w:t>.</w:t>
-      </w:r>
-    </w:p>
-    <w:p>
-      <w:pPr>
-        <w:pStyle w:val="Heading1"/>
-      </w:pPr>
-    </w:p>
-    <w:p>
-      <w:pPr>
-        <w:pStyle w:val="Heading1"/>
-      </w:pPr>
-      <w:commentRangeStart w:id="1"/>
-      <w:r>
-        <w:t>Introduction</w:t>
-      </w:r>
-      <w:commentRangeEnd w:id="1"/>
+      <w:commentRangeEnd w:id="0"/>
       <w:r>
         <w:rPr>
           <w:rStyle w:val="CommentReference"/>
           <w:rFonts w:asciiTheme="minorHAnsi" w:eastAsiaTheme="minorHAnsi" w:hAnsiTheme="minorHAnsi" w:cstheme="minorBidi"/>
           <w:color w:val="auto"/>
         </w:rPr>
-        <w:commentReference w:id="1"/>
-      </w:r>
-    </w:p>
-    <w:p/>
-    <w:p>
+        <w:commentReference w:id="0"/>
+      </w:r>
+    </w:p>
+    <w:p>
+      <w:pPr>
+        <w:spacing w:line="480" w:lineRule="auto"/>
+      </w:pPr>
+    </w:p>
+    <w:p>
+      <w:pPr>
+        <w:spacing w:line="480" w:lineRule="auto"/>
+      </w:pPr>
+      <w:r>
+        <w:t>We recreated a</w:t>
+      </w:r>
+      <w:r>
+        <w:t xml:space="preserve"> historical bird survey that started in 1898</w:t>
+      </w:r>
+      <w:r>
+        <w:t xml:space="preserve"> to</w:t>
+      </w:r>
+      <w:r>
+        <w:t xml:space="preserve"> </w:t>
+      </w:r>
+      <w:r>
+        <w:t>investigate</w:t>
+      </w:r>
+      <w:r>
+        <w:t xml:space="preserve"> </w:t>
+      </w:r>
+      <w:r>
+        <w:t xml:space="preserve">how </w:t>
+      </w:r>
+      <w:r>
+        <w:t>bird diversity and community composition</w:t>
+      </w:r>
+      <w:r>
+        <w:t xml:space="preserve"> changed</w:t>
+      </w:r>
+      <w:r>
+        <w:t xml:space="preserve"> in Lincoln Park</w:t>
+      </w:r>
+      <w:r>
+        <w:t xml:space="preserve"> –</w:t>
+      </w:r>
+      <w:r>
+        <w:t xml:space="preserve"> the largest park in Chicago, IL. While </w:t>
+      </w:r>
+      <w:r>
+        <w:t xml:space="preserve">species richness did not change through time, community composition did. Of 121 species analyzed, 32 increased in frequency. Some species that increased include the red-winged blackbird, European starling, and American crow. A total of 22 species decreased in frequency, which included the red-headed woodpecker, eastern bluebird, and blue jay. </w:t>
+      </w:r>
+      <w:r>
+        <w:t xml:space="preserve">Overall, the changes observed throughout </w:t>
+      </w:r>
+      <w:r>
+        <w:t>Lincoln</w:t>
+      </w:r>
+      <w:r>
+        <w:t xml:space="preserve"> </w:t>
+      </w:r>
+      <w:r>
+        <w:t>P</w:t>
+      </w:r>
+      <w:r>
+        <w:t>ark reflect</w:t>
+      </w:r>
+      <w:r>
+        <w:t>ed</w:t>
+      </w:r>
+      <w:r>
+        <w:t xml:space="preserve"> statewide bird population trends over the last 100 years. </w:t>
+      </w:r>
+    </w:p>
+    <w:p>
+      <w:pPr>
+        <w:pStyle w:val="Heading1"/>
+        <w:spacing w:line="480" w:lineRule="auto"/>
+      </w:pPr>
+    </w:p>
+    <w:p>
+      <w:pPr>
+        <w:pStyle w:val="Heading1"/>
+        <w:spacing w:line="480" w:lineRule="auto"/>
+      </w:pPr>
+      <w:commentRangeStart w:id="2"/>
+      <w:r>
+        <w:t>Introduction</w:t>
+      </w:r>
+      <w:commentRangeEnd w:id="2"/>
+      <w:r>
+        <w:rPr>
+          <w:rStyle w:val="CommentReference"/>
+          <w:rFonts w:asciiTheme="minorHAnsi" w:eastAsiaTheme="minorHAnsi" w:hAnsiTheme="minorHAnsi" w:cstheme="minorBidi"/>
+          <w:color w:val="auto"/>
+        </w:rPr>
+        <w:commentReference w:id="2"/>
+      </w:r>
+    </w:p>
+    <w:p>
+      <w:pPr>
+        <w:spacing w:line="480" w:lineRule="auto"/>
+      </w:pPr>
+    </w:p>
+    <w:p>
+      <w:pPr>
+        <w:spacing w:line="480" w:lineRule="auto"/>
+      </w:pPr>
       <w:r>
         <w:t>L</w:t>
       </w:r>
@@ -298,10 +438,10 @@
         <w:t>ncreasing temporal extent</w:t>
       </w:r>
       <w:r>
-        <w:t xml:space="preserve"> either</w:t>
-      </w:r>
-      <w:r>
-        <w:t xml:space="preserve"> requires</w:t>
+        <w:t xml:space="preserve"> </w:t>
+      </w:r>
+      <w:r>
+        <w:t>requires</w:t>
       </w:r>
       <w:r>
         <w:t xml:space="preserve"> </w:t>
@@ -332,7 +472,11 @@
       </w:r>
     </w:p>
     <w:p>
-      <w:r>
+      <w:pPr>
+        <w:spacing w:line="480" w:lineRule="auto"/>
+      </w:pPr>
+      <w:r>
+        <w:lastRenderedPageBreak/>
         <w:t xml:space="preserve">Fortunately, historic </w:t>
       </w:r>
       <w:r>
@@ -380,20 +524,6 @@
       <w:r>
         <w:t xml:space="preserve"> </w:t>
       </w:r>
-      <w:commentRangeStart w:id="2"/>
-      <w:r>
-        <w:t>and often before significant human development has occurred</w:t>
-      </w:r>
-      <w:r>
-        <w:t xml:space="preserve"> </w:t>
-      </w:r>
-      <w:commentRangeEnd w:id="2"/>
-      <w:r>
-        <w:rPr>
-          <w:rStyle w:val="CommentReference"/>
-        </w:rPr>
-        <w:commentReference w:id="2"/>
-      </w:r>
       <w:r>
         <w:t>(</w:t>
       </w:r>
@@ -418,6 +548,12 @@
         <w:t xml:space="preserve"> resurveyed locations</w:t>
       </w:r>
       <w:r>
+        <w:t xml:space="preserve"> </w:t>
+      </w:r>
+      <w:r>
+        <w:t>that Joseph Grinnell surveyed between 1911 and 1929</w:t>
+      </w:r>
+      <w:r>
         <w:t xml:space="preserve"> along an elevation gradient</w:t>
       </w:r>
       <w:r>
@@ -427,13 +563,7 @@
         <w:t>,</w:t>
       </w:r>
       <w:r>
-        <w:t xml:space="preserve"> USA </w:t>
-      </w:r>
-      <w:r>
-        <w:t>that</w:t>
-      </w:r>
-      <w:r>
-        <w:t xml:space="preserve"> Joseph Grinnell originally surveyed between 1911 and 1929. </w:t>
+        <w:t xml:space="preserve"> USA. </w:t>
       </w:r>
       <w:r>
         <w:t>S</w:t>
@@ -445,16 +575,13 @@
         <w:t xml:space="preserve"> over this century</w:t>
       </w:r>
       <w:r>
-        <w:t xml:space="preserve"> throughout the Sierra Nevada mountains</w:t>
-      </w:r>
-      <w:r>
-        <w:t>. Further, urbanization at low elevations resulted in high level</w:t>
-      </w:r>
-      <w:r>
-        <w:t>s</w:t>
-      </w:r>
-      <w:r>
-        <w:t xml:space="preserve"> of community turnover </w:t>
+        <w:t xml:space="preserve">. Further, urbanization at low elevations </w:t>
+      </w:r>
+      <w:r>
+        <w:t>caused substantial</w:t>
+      </w:r>
+      <w:r>
+        <w:t xml:space="preserve"> community turnover </w:t>
       </w:r>
       <w:r>
         <w:t>as</w:t>
@@ -475,13 +602,19 @@
         <w:t>ed</w:t>
       </w:r>
       <w:r>
-        <w:t xml:space="preserve"> that bird species who increased their use of urban habitats over </w:t>
-      </w:r>
-      <w:r>
-        <w:t>time</w:t>
-      </w:r>
-      <w:r>
-        <w:t xml:space="preserve"> are now more common statewide.</w:t>
+        <w:t xml:space="preserve"> that </w:t>
+      </w:r>
+      <w:r>
+        <w:t xml:space="preserve">many </w:t>
+      </w:r>
+      <w:r>
+        <w:t>bird species</w:t>
+      </w:r>
+      <w:r>
+        <w:t xml:space="preserve"> became more common statewide by adapting to urban habitats</w:t>
+      </w:r>
+      <w:r>
+        <w:t>.</w:t>
       </w:r>
       <w:r>
         <w:t xml:space="preserve"> </w:t>
@@ -505,29 +638,23 @@
       </w:r>
     </w:p>
     <w:p>
+      <w:pPr>
+        <w:spacing w:line="480" w:lineRule="auto"/>
+      </w:pPr>
       <w:r>
         <w:t>W</w:t>
       </w:r>
       <w:r>
-        <w:t>e investigated</w:t>
-      </w:r>
-      <w:r>
-        <w:t xml:space="preserve"> a century of</w:t>
-      </w:r>
-      <w:r>
-        <w:t xml:space="preserve"> change in bird community composition and diversity during the migratory season in Lincoln Park, Chicago, IL, USA</w:t>
-      </w:r>
-      <w:r>
-        <w:t xml:space="preserve"> by recreating a </w:t>
-      </w:r>
-      <w:r>
-        <w:t>historic</w:t>
-      </w:r>
-      <w:r>
-        <w:t xml:space="preserve"> survey</w:t>
-      </w:r>
-      <w:r>
-        <w:t>.</w:t>
+        <w:t xml:space="preserve">e </w:t>
+      </w:r>
+      <w:r>
+        <w:t xml:space="preserve">recreated a historical survey to investigate </w:t>
+      </w:r>
+      <w:r>
+        <w:t>a century of</w:t>
+      </w:r>
+      <w:r>
+        <w:t xml:space="preserve"> change in bird community composition and diversity in Lincoln Park, Chicago, IL, USA.</w:t>
       </w:r>
       <w:r>
         <w:t xml:space="preserve"> The original surveyors, Herbert and Alice Walter, walked the park</w:t>
@@ -536,10 +663,16 @@
         <w:t xml:space="preserve"> </w:t>
       </w:r>
       <w:r>
+        <w:t xml:space="preserve">from March to May </w:t>
+      </w:r>
+      <w:r>
         <w:t>b</w:t>
       </w:r>
       <w:r>
-        <w:t xml:space="preserve">etween 1898 and 1903 </w:t>
+        <w:t>etween 1898 and 1903</w:t>
+      </w:r>
+      <w:r>
+        <w:t xml:space="preserve"> </w:t>
       </w:r>
       <w:r>
         <w:t>and wrote a</w:t>
@@ -557,6 +690,9 @@
         <w:t>species descriptions</w:t>
       </w:r>
       <w:r>
+        <w:t>,</w:t>
+      </w:r>
+      <w:r>
         <w:t xml:space="preserve"> </w:t>
       </w:r>
       <w:r>
@@ -581,10 +717,10 @@
         <w:t>he Walter’s survey</w:t>
       </w:r>
       <w:r>
-        <w:t xml:space="preserve"> was </w:t>
-      </w:r>
-      <w:r>
-        <w:t xml:space="preserve">then </w:t>
+        <w:t xml:space="preserve"> was</w:t>
+      </w:r>
+      <w:r>
+        <w:t xml:space="preserve"> </w:t>
       </w:r>
       <w:r>
         <w:t xml:space="preserve">continued by William </w:t>
@@ -595,91 +731,45 @@
       </w:r>
       <w:proofErr w:type="spellEnd"/>
       <w:r>
-        <w:t xml:space="preserve"> who surveyed</w:t>
-      </w:r>
-      <w:r>
-        <w:t xml:space="preserve"> species </w:t>
-      </w:r>
-      <w:r>
-        <w:t>in Lincoln Park</w:t>
-      </w:r>
-      <w:r>
-        <w:t xml:space="preserve"> during the migratory season between 1927 and 1932 (Clark and Nice, 1950). </w:t>
-      </w:r>
-      <w:r>
-        <w:t>We continued th</w:t>
-      </w:r>
-      <w:r>
-        <w:t>is</w:t>
-      </w:r>
-      <w:r>
-        <w:t xml:space="preserve"> survey 80 years later between 2012 and 2015. </w:t>
-      </w:r>
-      <w:commentRangeStart w:id="3"/>
-      <w:r>
-        <w:t>Unlike other historic</w:t>
-      </w:r>
-      <w:r>
-        <w:t xml:space="preserve">al comparisons that </w:t>
-      </w:r>
-      <w:r>
-        <w:lastRenderedPageBreak/>
-        <w:t xml:space="preserve">primarily focus on breeding birds </w:t>
-      </w:r>
-      <w:r>
-        <w:t xml:space="preserve">(Fidino and Magle 2017), </w:t>
-      </w:r>
-      <w:commentRangeEnd w:id="3"/>
-      <w:r>
-        <w:rPr>
-          <w:rStyle w:val="CommentReference"/>
-        </w:rPr>
-        <w:commentReference w:id="3"/>
-      </w:r>
-      <w:r>
-        <w:t xml:space="preserve">this data set is unique </w:t>
-      </w:r>
-      <w:r>
-        <w:t xml:space="preserve">as </w:t>
-      </w:r>
-      <w:r>
-        <w:t>allows a glance</w:t>
-      </w:r>
-      <w:r>
-        <w:t xml:space="preserve"> </w:t>
-      </w:r>
-      <w:r>
-        <w:t xml:space="preserve">into the migratory community over time </w:t>
-      </w:r>
-      <w:r>
-        <w:t xml:space="preserve">at a </w:t>
-      </w:r>
-      <w:commentRangeStart w:id="4"/>
-      <w:r>
-        <w:t>major migratory stopover site</w:t>
-      </w:r>
-      <w:commentRangeEnd w:id="4"/>
-      <w:r>
-        <w:rPr>
-          <w:rStyle w:val="CommentReference"/>
-        </w:rPr>
-        <w:commentReference w:id="4"/>
-      </w:r>
-      <w:r>
-        <w:t xml:space="preserve"> along Lake Michigan</w:t>
-      </w:r>
-      <w:r>
-        <w:t>.</w:t>
-      </w:r>
-      <w:r>
-        <w:t xml:space="preserve"> </w:t>
-      </w:r>
-    </w:p>
-    <w:p/>
-    <w:p/>
-    <w:p/>
-    <w:p>
-      <w:pPr>
+        <w:t xml:space="preserve"> </w:t>
+      </w:r>
+      <w:r>
+        <w:t xml:space="preserve">between 1927 and 1932 (Clark and Nice, 1950). </w:t>
+      </w:r>
+      <w:r>
+        <w:t>Eighty years later, w</w:t>
+      </w:r>
+      <w:r>
+        <w:t xml:space="preserve">e continued </w:t>
+      </w:r>
+      <w:r>
+        <w:t>the survey</w:t>
+      </w:r>
+      <w:r>
+        <w:t xml:space="preserve"> between 2012 and 2015. </w:t>
+      </w:r>
+      <w:r>
+        <w:t>Our goals were to determine 1) which species increased or decreased over this century and 2) if the temporal trends observed in Lincoln Park mimic those observed throughout Illinois.</w:t>
+      </w:r>
+    </w:p>
+    <w:p>
+      <w:pPr>
+        <w:spacing w:line="480" w:lineRule="auto"/>
+      </w:pPr>
+    </w:p>
+    <w:p>
+      <w:pPr>
+        <w:spacing w:line="480" w:lineRule="auto"/>
+      </w:pPr>
+    </w:p>
+    <w:p>
+      <w:pPr>
+        <w:spacing w:line="480" w:lineRule="auto"/>
+      </w:pPr>
+    </w:p>
+    <w:p>
+      <w:pPr>
+        <w:spacing w:line="480" w:lineRule="auto"/>
         <w:rPr>
           <w:sz w:val="24"/>
           <w:szCs w:val="24"/>
@@ -689,20 +779,26 @@
     <w:p>
       <w:pPr>
         <w:pStyle w:val="Heading1"/>
-      </w:pPr>
-      <w:r>
+        <w:spacing w:line="480" w:lineRule="auto"/>
+      </w:pPr>
+      <w:r>
+        <w:lastRenderedPageBreak/>
         <w:t>Methods</w:t>
       </w:r>
     </w:p>
     <w:p>
       <w:pPr>
         <w:pStyle w:val="Heading2"/>
+        <w:spacing w:line="480" w:lineRule="auto"/>
       </w:pPr>
       <w:r>
         <w:t>Study Area</w:t>
       </w:r>
     </w:p>
     <w:p>
+      <w:pPr>
+        <w:spacing w:line="480" w:lineRule="auto"/>
+      </w:pPr>
       <w:r>
         <w:t xml:space="preserve">Lincoln Park is </w:t>
       </w:r>
@@ -758,10 +854,10 @@
         <w:t>from</w:t>
       </w:r>
       <w:r>
-        <w:t xml:space="preserve"> </w:t>
-      </w:r>
-      <w:r>
-        <w:t xml:space="preserve">roughly </w:t>
+        <w:t xml:space="preserve"> about</w:t>
+      </w:r>
+      <w:r>
+        <w:t xml:space="preserve"> </w:t>
       </w:r>
       <w:r>
         <w:t>12</w:t>
@@ -785,19 +881,34 @@
         <w:t>The</w:t>
       </w:r>
       <w:r>
-        <w:t xml:space="preserve"> land added to Lincoln Park has been north of its original boundar</w:t>
+        <w:t xml:space="preserve"> land added has been north of its original boundar</w:t>
       </w:r>
       <w:r>
         <w:t>y</w:t>
       </w:r>
       <w:r>
-        <w:t xml:space="preserve">, and the southern end has remained at North Avenue </w:t>
+        <w:t>.</w:t>
+      </w:r>
+      <w:r>
+        <w:t xml:space="preserve"> </w:t>
+      </w:r>
+      <w:r>
+        <w:t>T</w:t>
+      </w:r>
+      <w:r>
+        <w:t xml:space="preserve">he southern end has remained at North Avenue </w:t>
       </w:r>
       <w:r>
         <w:t xml:space="preserve">since the park was created </w:t>
       </w:r>
       <w:r>
-        <w:t>(Clark and Nice, 1950).</w:t>
+        <w:t>(Clark and Nice 1950</w:t>
+      </w:r>
+      <w:r>
+        <w:t>; Figure 1</w:t>
+      </w:r>
+      <w:r>
+        <w:t>).</w:t>
       </w:r>
       <w:r>
         <w:t xml:space="preserve"> </w:t>
@@ -842,10 +953,10 @@
         <w:t xml:space="preserve"> have </w:t>
       </w:r>
       <w:r>
-        <w:t xml:space="preserve">mostly </w:t>
-      </w:r>
-      <w:r>
-        <w:t xml:space="preserve">remained unchanged since 1898. </w:t>
+        <w:t>changed little</w:t>
+      </w:r>
+      <w:r>
+        <w:t xml:space="preserve"> since 1898. </w:t>
       </w:r>
       <w:r>
         <w:t>T</w:t>
@@ -870,6 +981,9 @@
       </w:r>
     </w:p>
     <w:p>
+      <w:pPr>
+        <w:spacing w:line="480" w:lineRule="auto"/>
+      </w:pPr>
       <w:r>
         <w:t>Throughout</w:t>
       </w:r>
@@ -883,12 +997,24 @@
         <w:t xml:space="preserve"> by May (Table 1).</w:t>
       </w:r>
       <w:r>
-        <w:t xml:space="preserve"> In March, sunrise begins near 7:30 AM and advances to roughly 5:00 AM by May.</w:t>
-      </w:r>
-      <w:r>
-        <w:t xml:space="preserve"> </w:t>
-      </w:r>
-      <w:commentRangeStart w:id="5"/>
+        <w:t xml:space="preserve"> In March, sunrise begins near 7:30 AM and</w:t>
+      </w:r>
+      <w:r>
+        <w:t>, by May,</w:t>
+      </w:r>
+      <w:r>
+        <w:t xml:space="preserve"> advances to </w:t>
+      </w:r>
+      <w:r>
+        <w:t>about</w:t>
+      </w:r>
+      <w:r>
+        <w:t xml:space="preserve"> 5:00 AM.</w:t>
+      </w:r>
+      <w:r>
+        <w:t xml:space="preserve"> </w:t>
+      </w:r>
+      <w:commentRangeStart w:id="3"/>
       <w:r>
         <w:t>Regarding weather, snow is common in March.</w:t>
       </w:r>
@@ -898,12 +1024,12 @@
       <w:r>
         <w:t>l</w:t>
       </w:r>
-      <w:commentRangeEnd w:id="5"/>
+      <w:commentRangeEnd w:id="3"/>
       <w:r>
         <w:rPr>
           <w:rStyle w:val="CommentReference"/>
         </w:rPr>
-        <w:commentReference w:id="5"/>
+        <w:commentReference w:id="3"/>
       </w:r>
       <w:r>
         <w:t>.</w:t>
@@ -942,6 +1068,7 @@
             </w:tcBorders>
           </w:tcPr>
           <w:p>
+            <w:commentRangeStart w:id="4"/>
             <w:r>
               <w:t>Table 1. Average Temperature (</w:t>
             </w:r>
@@ -1213,14 +1340,26 @@
             <w:r>
               <w:t>16.58 (15.78 – 18.67)</w:t>
             </w:r>
+            <w:commentRangeEnd w:id="4"/>
+            <w:r>
+              <w:rPr>
+                <w:rStyle w:val="CommentReference"/>
+              </w:rPr>
+              <w:commentReference w:id="4"/>
+            </w:r>
           </w:p>
         </w:tc>
       </w:tr>
     </w:tbl>
-    <w:p/>
+    <w:p>
+      <w:pPr>
+        <w:spacing w:line="240" w:lineRule="auto"/>
+      </w:pPr>
+    </w:p>
     <w:p>
       <w:pPr>
         <w:pStyle w:val="Heading2"/>
+        <w:spacing w:line="480" w:lineRule="auto"/>
       </w:pPr>
       <w:r>
         <w:t xml:space="preserve">Recreating the historical bird </w:t>
@@ -1229,8 +1368,15 @@
         <w:t>surveys</w:t>
       </w:r>
     </w:p>
-    <w:p/>
-    <w:p>
+    <w:p>
+      <w:pPr>
+        <w:spacing w:line="480" w:lineRule="auto"/>
+      </w:pPr>
+    </w:p>
+    <w:p>
+      <w:pPr>
+        <w:spacing w:line="480" w:lineRule="auto"/>
+      </w:pPr>
       <w:r>
         <w:t>The</w:t>
       </w:r>
@@ -1265,34 +1411,22 @@
         <w:t xml:space="preserve"> </w:t>
       </w:r>
       <w:r>
-        <w:t>Because m</w:t>
-      </w:r>
-      <w:r>
-        <w:t>any historic</w:t>
-      </w:r>
-      <w:r>
-        <w:t xml:space="preserve"> </w:t>
-      </w:r>
-      <w:r>
-        <w:t>bird</w:t>
-      </w:r>
-      <w:r>
-        <w:t xml:space="preserve"> </w:t>
-      </w:r>
-      <w:r>
-        <w:t>surveys</w:t>
-      </w:r>
-      <w:r>
-        <w:t xml:space="preserve"> at the time of the first survey</w:t>
-      </w:r>
-      <w:r>
-        <w:t xml:space="preserve"> focused on </w:t>
-      </w:r>
-      <w:r>
-        <w:t xml:space="preserve">specimen </w:t>
-      </w:r>
-      <w:r>
-        <w:t xml:space="preserve">collection rather than observation (CITATION), we assume the Walter’s </w:t>
+        <w:t>Thus,</w:t>
+      </w:r>
+      <w:r>
+        <w:t xml:space="preserve"> we assume</w:t>
+      </w:r>
+      <w:r>
+        <w:t>d</w:t>
+      </w:r>
+      <w:r>
+        <w:t xml:space="preserve"> the </w:t>
+      </w:r>
+      <w:r>
+        <w:t>first surveyors</w:t>
+      </w:r>
+      <w:r>
+        <w:t xml:space="preserve"> </w:t>
       </w:r>
       <w:r>
         <w:t>did not follow a</w:t>
@@ -1301,19 +1435,28 @@
         <w:t xml:space="preserve"> standard</w:t>
       </w:r>
       <w:r>
-        <w:t xml:space="preserve"> methodology and </w:t>
-      </w:r>
-      <w:r>
-        <w:t xml:space="preserve">simply walked the </w:t>
-      </w:r>
-      <w:r>
-        <w:t>park between 1898 – 1903, documenting</w:t>
-      </w:r>
-      <w:r>
-        <w:t xml:space="preserve"> the species they encountered</w:t>
-      </w:r>
-      <w:r>
-        <w:t xml:space="preserve"> by sight and sound (Walter 1904). </w:t>
+        <w:t xml:space="preserve"> methodology</w:t>
+      </w:r>
+      <w:r>
+        <w:t>, walked the park</w:t>
+      </w:r>
+      <w:r>
+        <w:t>,</w:t>
+      </w:r>
+      <w:r>
+        <w:t xml:space="preserve"> and</w:t>
+      </w:r>
+      <w:r>
+        <w:t xml:space="preserve"> </w:t>
+      </w:r>
+      <w:r>
+        <w:t xml:space="preserve">counted </w:t>
+      </w:r>
+      <w:r>
+        <w:t xml:space="preserve">species </w:t>
+      </w:r>
+      <w:r>
+        <w:t xml:space="preserve">by sight and sound (Walter 1904). </w:t>
       </w:r>
       <w:proofErr w:type="spellStart"/>
       <w:r>
@@ -1324,16 +1467,23 @@
         <w:t>, the surveyor between 1927 – 1933, included</w:t>
       </w:r>
       <w:r>
-        <w:t xml:space="preserve"> in his field notes</w:t>
-      </w:r>
-      <w:r>
-        <w:t xml:space="preserve"> </w:t>
-      </w:r>
-      <w:r>
-        <w:t>the date</w:t>
-      </w:r>
-      <w:r>
-        <w:t>, time, and end points of the path traveled for each count</w:t>
+        <w:t xml:space="preserve"> </w:t>
+      </w:r>
+      <w:r>
+        <w:t>the count’s</w:t>
+      </w:r>
+      <w:r>
+        <w:t xml:space="preserve"> date</w:t>
+      </w:r>
+      <w:r>
+        <w:t xml:space="preserve">, </w:t>
+      </w:r>
+      <w:r>
+        <w:lastRenderedPageBreak/>
+        <w:t xml:space="preserve">time, and end points of the path traveled </w:t>
+      </w:r>
+      <w:r>
+        <w:t>in his field notes</w:t>
       </w:r>
       <w:r>
         <w:t>.</w:t>
@@ -1342,7 +1492,13 @@
         <w:t xml:space="preserve"> </w:t>
       </w:r>
       <w:r>
-        <w:t xml:space="preserve">Both historic surveys did not </w:t>
+        <w:t>Both historic</w:t>
+      </w:r>
+      <w:r>
+        <w:t>al</w:t>
+      </w:r>
+      <w:r>
+        <w:t xml:space="preserve"> surveys did not </w:t>
       </w:r>
       <w:r>
         <w:t>describe</w:t>
@@ -1382,36 +1538,573 @@
       </w:r>
     </w:p>
     <w:p>
+      <w:pPr>
+        <w:spacing w:line="480" w:lineRule="auto"/>
+      </w:pPr>
+      <w:r>
+        <w:t>At a minimum, b</w:t>
+      </w:r>
+      <w:r>
+        <w:t>oth historic</w:t>
+      </w:r>
+      <w:r>
+        <w:t>al</w:t>
+      </w:r>
+      <w:r>
+        <w:t xml:space="preserve"> surveys included the number of days </w:t>
+      </w:r>
+      <w:r>
+        <w:t xml:space="preserve">per year </w:t>
+      </w:r>
+      <w:r>
+        <w:t xml:space="preserve">counts were conducted </w:t>
+      </w:r>
+      <w:r>
+        <w:t>during the migratory season</w:t>
+      </w:r>
+      <w:r>
+        <w:t xml:space="preserve">. Between 1898 – 1903, an average of 75.66 (min = 66, max = 87) counts </w:t>
+      </w:r>
+      <w:r>
+        <w:t>happened</w:t>
+      </w:r>
+      <w:r>
+        <w:t xml:space="preserve"> </w:t>
+      </w:r>
+      <w:r>
+        <w:t>per</w:t>
+      </w:r>
+      <w:r>
+        <w:t xml:space="preserve"> year</w:t>
+      </w:r>
+      <w:r>
+        <w:t>.</w:t>
+      </w:r>
+      <w:r>
+        <w:t xml:space="preserve"> </w:t>
+      </w:r>
+      <w:r>
+        <w:t>This number</w:t>
+      </w:r>
+      <w:r>
+        <w:t xml:space="preserve"> is roughly </w:t>
+      </w:r>
+      <w:r>
+        <w:t>equal</w:t>
+      </w:r>
+      <w:r>
+        <w:t xml:space="preserve"> to counting birds each weekday in March and April and then every day in May. </w:t>
+      </w:r>
+      <w:r>
+        <w:t>Because</w:t>
+      </w:r>
+      <w:r>
+        <w:t xml:space="preserve"> the Walter’s included a figure </w:t>
+      </w:r>
+      <w:r>
+        <w:t>of</w:t>
+      </w:r>
+      <w:r>
+        <w:t xml:space="preserve"> </w:t>
+      </w:r>
+      <w:r>
+        <w:t>observed species richness</w:t>
+      </w:r>
+      <w:r>
+        <w:t xml:space="preserve"> per day</w:t>
+      </w:r>
+      <w:r>
+        <w:t xml:space="preserve"> </w:t>
+      </w:r>
+      <w:r>
+        <w:t>between</w:t>
+      </w:r>
+      <w:r>
+        <w:t xml:space="preserve"> May</w:t>
+      </w:r>
+      <w:r>
+        <w:t xml:space="preserve"> 7 and 20 </w:t>
+      </w:r>
+      <w:r>
+        <w:t>in their birding guide</w:t>
+      </w:r>
+      <w:r>
+        <w:t xml:space="preserve"> –</w:t>
+      </w:r>
+      <w:r>
+        <w:t xml:space="preserve"> </w:t>
+      </w:r>
+      <w:r>
+        <w:t>a time</w:t>
+      </w:r>
+      <w:r>
+        <w:t xml:space="preserve"> they deemed the height of migration</w:t>
+      </w:r>
+      <w:r>
+        <w:t xml:space="preserve"> –</w:t>
+      </w:r>
+      <w:r>
+        <w:t xml:space="preserve"> we assumed they arranged their counts</w:t>
+      </w:r>
+      <w:r>
+        <w:t xml:space="preserve"> this way </w:t>
+      </w:r>
+      <w:r>
+        <w:t>(Walter 1904).</w:t>
+      </w:r>
+      <w:r>
+        <w:t xml:space="preserve"> </w:t>
+      </w:r>
+      <w:r>
+        <w:t>Between 1927 – 1933, an average of 57.66 (min = 17, max = 85) counts were conducted per year.</w:t>
+      </w:r>
+      <w:r>
+        <w:t xml:space="preserve"> </w:t>
+      </w:r>
+    </w:p>
+    <w:p>
+      <w:pPr>
+        <w:spacing w:line="480" w:lineRule="auto"/>
+      </w:pPr>
+      <w:r>
+        <w:t>Some species were not included in the historic</w:t>
+      </w:r>
+      <w:r>
+        <w:t>al</w:t>
+      </w:r>
+      <w:r>
+        <w:t xml:space="preserve"> surveys.</w:t>
+      </w:r>
+      <w:r>
+        <w:t xml:space="preserve"> H</w:t>
+      </w:r>
+      <w:r>
+        <w:t>ouse sparrows (</w:t>
+      </w:r>
+      <w:r>
+        <w:rPr>
+          <w:i/>
+        </w:rPr>
+        <w:t xml:space="preserve">Passer </w:t>
+      </w:r>
+      <w:proofErr w:type="spellStart"/>
+      <w:r>
+        <w:rPr>
+          <w:i/>
+        </w:rPr>
+        <w:t>domesticus</w:t>
+      </w:r>
+      <w:proofErr w:type="spellEnd"/>
+      <w:r>
+        <w:t xml:space="preserve">) were and still are </w:t>
+      </w:r>
+      <w:r>
+        <w:t>abundant</w:t>
+      </w:r>
+      <w:r>
+        <w:t xml:space="preserve"> </w:t>
+      </w:r>
+      <w:r>
+        <w:t>in</w:t>
+      </w:r>
+      <w:r>
+        <w:t xml:space="preserve"> </w:t>
+      </w:r>
+      <w:r>
+        <w:t>Lincoln</w:t>
+      </w:r>
+      <w:r>
+        <w:t xml:space="preserve"> park</w:t>
+      </w:r>
+      <w:r>
+        <w:t xml:space="preserve"> but</w:t>
+      </w:r>
+      <w:r>
+        <w:t xml:space="preserve"> the Walters and </w:t>
+      </w:r>
+      <w:proofErr w:type="spellStart"/>
+      <w:r>
+        <w:t>Dreuth</w:t>
+      </w:r>
+      <w:proofErr w:type="spellEnd"/>
+      <w:r>
+        <w:t xml:space="preserve"> did not count them. The Walter’s also excluded </w:t>
+      </w:r>
+      <w:r>
+        <w:t>‘</w:t>
+      </w:r>
+      <w:r>
+        <w:t xml:space="preserve">water </w:t>
+      </w:r>
+      <w:r>
+        <w:t>and shore</w:t>
+      </w:r>
+      <w:r>
+        <w:t xml:space="preserve"> b</w:t>
+      </w:r>
+      <w:r>
+        <w:t>irds</w:t>
+      </w:r>
+      <w:r>
+        <w:t>’</w:t>
+      </w:r>
+      <w:r>
+        <w:t xml:space="preserve"> from their counts, which they classified as </w:t>
+      </w:r>
+      <w:commentRangeStart w:id="5"/>
+      <w:r>
+        <w:t>gannets and grebes, cranes and rails</w:t>
+      </w:r>
+      <w:r>
+        <w:t xml:space="preserve">, </w:t>
+      </w:r>
+      <w:r>
+        <w:t>waterfowl such as ducks and geese, loons,</w:t>
+      </w:r>
+      <w:r>
+        <w:t xml:space="preserve"> and</w:t>
+      </w:r>
+      <w:r>
+        <w:t xml:space="preserve"> shorebirds such as terns and gulls, and pelicans</w:t>
+      </w:r>
+      <w:commentRangeEnd w:id="5"/>
+      <w:r>
+        <w:rPr>
+          <w:rStyle w:val="CommentReference"/>
+        </w:rPr>
+        <w:commentReference w:id="5"/>
+      </w:r>
+      <w:r>
+        <w:t xml:space="preserve">. </w:t>
+      </w:r>
+      <w:r>
+        <w:t xml:space="preserve">During the second survey, </w:t>
+      </w:r>
+      <w:proofErr w:type="spellStart"/>
+      <w:r>
+        <w:t>Drueth</w:t>
+      </w:r>
+      <w:proofErr w:type="spellEnd"/>
+      <w:r>
+        <w:t xml:space="preserve"> documented all species but the house sparrow. </w:t>
+      </w:r>
+    </w:p>
+    <w:p>
+      <w:pPr>
+        <w:spacing w:line="480" w:lineRule="auto"/>
+      </w:pPr>
+      <w:r>
+        <w:t>We recreate</w:t>
+      </w:r>
+      <w:r>
+        <w:t>d</w:t>
+      </w:r>
+      <w:r>
+        <w:t xml:space="preserve"> these surveys</w:t>
+      </w:r>
+      <w:r>
+        <w:t xml:space="preserve"> with the available </w:t>
+      </w:r>
+      <w:proofErr w:type="gramStart"/>
+      <w:r>
+        <w:t>information,</w:t>
+      </w:r>
+      <w:r>
+        <w:t xml:space="preserve"> but</w:t>
+      </w:r>
+      <w:proofErr w:type="gramEnd"/>
+      <w:r>
+        <w:t xml:space="preserve"> followed a standard methodology to increase repeatability. </w:t>
+      </w:r>
+      <w:r>
+        <w:t xml:space="preserve">To </w:t>
+      </w:r>
+      <w:r>
+        <w:t xml:space="preserve">mimic a </w:t>
+      </w:r>
+      <w:proofErr w:type="gramStart"/>
+      <w:r>
+        <w:t>walk through</w:t>
+      </w:r>
+      <w:proofErr w:type="gramEnd"/>
+      <w:r>
+        <w:t xml:space="preserve"> Lincoln park</w:t>
+      </w:r>
+      <w:r>
+        <w:t xml:space="preserve">, we delineated a 2.45 km </w:t>
+      </w:r>
+      <w:r>
+        <w:t>line-</w:t>
+      </w:r>
+      <w:r>
+        <w:t xml:space="preserve">transect </w:t>
+      </w:r>
+      <w:r>
+        <w:t>from</w:t>
+      </w:r>
+      <w:r>
+        <w:t xml:space="preserve"> the </w:t>
+      </w:r>
+      <w:r>
+        <w:t>northern-most point</w:t>
+      </w:r>
+      <w:r>
+        <w:t xml:space="preserve"> to the southern-most point</w:t>
+      </w:r>
+      <w:r>
+        <w:t xml:space="preserve"> of the original park boundaries. </w:t>
+      </w:r>
+      <w:r>
+        <w:t xml:space="preserve">In the last century, </w:t>
+      </w:r>
+      <w:r>
+        <w:t>many walking paths have not moved</w:t>
+      </w:r>
+      <w:r>
+        <w:t xml:space="preserve">. We walked them </w:t>
+      </w:r>
+      <w:r>
+        <w:t xml:space="preserve">whenever possible (Figure 1). To count birds, </w:t>
+      </w:r>
+      <w:r>
+        <w:t>one</w:t>
+      </w:r>
+      <w:r>
+        <w:t xml:space="preserve"> trained observer (MF </w:t>
+      </w:r>
+      <w:r>
+        <w:t>or</w:t>
+      </w:r>
+      <w:r>
+        <w:t xml:space="preserve"> KL) walked the transect at a steady rate, </w:t>
+      </w:r>
+      <w:r>
+        <w:t>2</w:t>
+      </w:r>
+      <w:r>
+        <w:t xml:space="preserve"> km hour</w:t>
+      </w:r>
+      <w:r>
+        <w:rPr>
+          <w:vertAlign w:val="superscript"/>
+        </w:rPr>
+        <w:t>-1</w:t>
+      </w:r>
+      <w:r>
+        <w:t xml:space="preserve">, </w:t>
+      </w:r>
+      <w:r>
+        <w:t>and started</w:t>
+      </w:r>
+      <w:r>
+        <w:t xml:space="preserve"> </w:t>
+      </w:r>
+      <w:r>
+        <w:t>about</w:t>
+      </w:r>
+      <w:r>
+        <w:t xml:space="preserve"> one hour past local sunrise</w:t>
+      </w:r>
+      <w:r>
+        <w:t xml:space="preserve"> during clear weather</w:t>
+      </w:r>
+      <w:r>
+        <w:t>.</w:t>
+      </w:r>
+      <w:r>
+        <w:t xml:space="preserve"> All</w:t>
+      </w:r>
+      <w:r>
+        <w:t xml:space="preserve"> </w:t>
+      </w:r>
+      <w:r>
+        <w:t>bird species</w:t>
+      </w:r>
+      <w:r>
+        <w:t xml:space="preserve"> were identified by sight and sound within 50 m of the transect. </w:t>
+      </w:r>
+      <w:r>
+        <w:t>A count’s</w:t>
+      </w:r>
+      <w:r>
+        <w:t xml:space="preserve"> start point was swit</w:t>
+      </w:r>
+      <w:r>
+        <w:t>ched</w:t>
+      </w:r>
+      <w:r>
+        <w:t xml:space="preserve"> each day</w:t>
+      </w:r>
+      <w:r>
+        <w:t xml:space="preserve"> and started </w:t>
+      </w:r>
+      <w:r>
+        <w:t>in the north or the south</w:t>
+      </w:r>
+      <w:r>
+        <w:t xml:space="preserve"> of the park</w:t>
+      </w:r>
+      <w:r>
+        <w:t>.</w:t>
+      </w:r>
+      <w:r>
+        <w:t xml:space="preserve"> </w:t>
+      </w:r>
+      <w:r>
+        <w:t xml:space="preserve">Counts were conducted </w:t>
+      </w:r>
+      <w:r>
+        <w:t>each</w:t>
+      </w:r>
+      <w:r>
+        <w:t xml:space="preserve"> weekday </w:t>
+      </w:r>
+      <w:r>
+        <w:t>of</w:t>
+      </w:r>
+      <w:r>
+        <w:t xml:space="preserve"> March and April and then every day </w:t>
+      </w:r>
+      <w:r>
+        <w:t>in</w:t>
+      </w:r>
+      <w:r>
+        <w:t xml:space="preserve"> May.</w:t>
+      </w:r>
+      <w:r>
+        <w:t xml:space="preserve"> </w:t>
+      </w:r>
+      <w:r>
+        <w:t>T</w:t>
+      </w:r>
+      <w:r>
+        <w:t xml:space="preserve">his </w:t>
+      </w:r>
       <w:r>
         <w:lastRenderedPageBreak/>
-        <w:t>At a minimum, b</w:t>
-      </w:r>
-      <w:r>
-        <w:t xml:space="preserve">oth historic surveys included the number of days </w:t>
-      </w:r>
-      <w:r>
-        <w:t xml:space="preserve">per year </w:t>
-      </w:r>
-      <w:r>
-        <w:t xml:space="preserve">counts were conducted </w:t>
-      </w:r>
-      <w:r>
-        <w:t>during the migratory season</w:t>
-      </w:r>
-      <w:r>
-        <w:t xml:space="preserve">. Between 1898 – 1903, an average of 75.66 (min = 66, max = 87) counts </w:t>
-      </w:r>
-      <w:r>
-        <w:t>happened</w:t>
-      </w:r>
-      <w:r>
-        <w:t xml:space="preserve"> </w:t>
+        <w:t xml:space="preserve">protocol is closer to the </w:t>
+      </w:r>
+      <w:r>
+        <w:t xml:space="preserve">Walter’s 1898 – 1903 </w:t>
+      </w:r>
+      <w:r>
+        <w:t>survey</w:t>
+      </w:r>
+      <w:r>
+        <w:t xml:space="preserve">, which occurred within the original park boundaries </w:t>
+      </w:r>
+      <w:r>
+        <w:t>at</w:t>
+      </w:r>
+      <w:r>
+        <w:t xml:space="preserve"> similar frequency. </w:t>
+      </w:r>
+      <w:r>
+        <w:t>Th</w:t>
+      </w:r>
+      <w:r>
+        <w:t>eir</w:t>
+      </w:r>
+      <w:r>
+        <w:t xml:space="preserve"> book was the original basis for this study</w:t>
+      </w:r>
+      <w:r>
+        <w:t>.</w:t>
+      </w:r>
+      <w:r>
+        <w:t xml:space="preserve"> </w:t>
+      </w:r>
+      <w:r>
+        <w:t>W</w:t>
+      </w:r>
+      <w:r>
+        <w:t xml:space="preserve">e only became aware of </w:t>
+      </w:r>
+      <w:proofErr w:type="spellStart"/>
+      <w:r>
+        <w:t>Dreuth’s</w:t>
+      </w:r>
+      <w:proofErr w:type="spellEnd"/>
+      <w:r>
+        <w:t xml:space="preserve"> </w:t>
+      </w:r>
+      <w:r>
+        <w:t xml:space="preserve">second survey </w:t>
+      </w:r>
+      <w:r>
+        <w:t xml:space="preserve">from </w:t>
+      </w:r>
+      <w:commentRangeStart w:id="6"/>
+      <w:r>
+        <w:t xml:space="preserve">birders </w:t>
+      </w:r>
+      <w:commentRangeEnd w:id="6"/>
+      <w:r>
+        <w:rPr>
+          <w:rStyle w:val="CommentReference"/>
+        </w:rPr>
+        <w:commentReference w:id="6"/>
+      </w:r>
+      <w:r>
+        <w:t xml:space="preserve">in the park </w:t>
+      </w:r>
+      <w:r>
+        <w:t>while</w:t>
+      </w:r>
+      <w:r>
+        <w:t xml:space="preserve"> we conducted </w:t>
+      </w:r>
+      <w:r>
+        <w:t xml:space="preserve">our </w:t>
+      </w:r>
+      <w:r>
+        <w:t>counts.</w:t>
+      </w:r>
+    </w:p>
+    <w:p>
+      <w:pPr>
+        <w:pStyle w:val="Heading2"/>
+        <w:spacing w:line="480" w:lineRule="auto"/>
+      </w:pPr>
+      <w:r>
+        <w:t>Statistical a</w:t>
+      </w:r>
+      <w:r>
+        <w:t>nalysis</w:t>
+      </w:r>
+    </w:p>
+    <w:p>
+      <w:pPr>
+        <w:spacing w:line="480" w:lineRule="auto"/>
+      </w:pPr>
+      <w:r>
+        <w:t xml:space="preserve">Because abundances were not available from the first </w:t>
+      </w:r>
+      <w:proofErr w:type="gramStart"/>
+      <w:r>
+        <w:t>survey</w:t>
+      </w:r>
+      <w:proofErr w:type="gramEnd"/>
+      <w:r>
+        <w:t xml:space="preserve"> </w:t>
+      </w:r>
+      <w:r>
+        <w:t>we used the proportion</w:t>
+      </w:r>
+      <w:r>
+        <w:t>al</w:t>
+      </w:r>
+      <w:r>
+        <w:t xml:space="preserve"> days species were observed </w:t>
       </w:r>
       <w:r>
         <w:t>per</w:t>
       </w:r>
       <w:r>
-        <w:t xml:space="preserve"> year</w:t>
+        <w:t xml:space="preserve"> year as an </w:t>
+      </w:r>
+      <w:r>
+        <w:t>abundance index</w:t>
       </w:r>
       <w:r>
         <w:t>.</w:t>
@@ -1420,962 +2113,520 @@
         <w:t xml:space="preserve"> </w:t>
       </w:r>
       <w:r>
-        <w:t>This number</w:t>
-      </w:r>
-      <w:r>
-        <w:t xml:space="preserve"> is roughly </w:t>
-      </w:r>
-      <w:r>
-        <w:t>equal</w:t>
-      </w:r>
-      <w:r>
-        <w:t xml:space="preserve"> to counting birds each weekday in March and April and then every day in May. </w:t>
-      </w:r>
-      <w:r>
-        <w:t>Because</w:t>
-      </w:r>
-      <w:r>
-        <w:t xml:space="preserve"> the Walter’s included a figure </w:t>
-      </w:r>
-      <w:r>
-        <w:t>of</w:t>
-      </w:r>
-      <w:r>
-        <w:t xml:space="preserve"> </w:t>
-      </w:r>
-      <w:r>
-        <w:t>observed species richness</w:t>
-      </w:r>
-      <w:r>
-        <w:t xml:space="preserve"> per day</w:t>
-      </w:r>
-      <w:r>
-        <w:t xml:space="preserve"> </w:t>
-      </w:r>
-      <w:r>
-        <w:t>between</w:t>
-      </w:r>
-      <w:r>
-        <w:t xml:space="preserve"> May</w:t>
-      </w:r>
-      <w:r>
-        <w:t xml:space="preserve"> 7 and 20 </w:t>
-      </w:r>
-      <w:r>
-        <w:t>in their birding guide</w:t>
+        <w:t>This</w:t>
+      </w:r>
+      <w:r>
+        <w:t xml:space="preserve"> metric is comparable within but not between species (Royle and Nichols 2003)</w:t>
+      </w:r>
+      <w:r>
+        <w:t>.</w:t>
+      </w:r>
+      <w:r>
+        <w:t xml:space="preserve"> </w:t>
+      </w:r>
+      <w:r>
+        <w:t>We calculated a</w:t>
+      </w:r>
+      <w:r>
+        <w:t xml:space="preserve">lpha diversity across surveys </w:t>
+      </w:r>
+      <w:r>
+        <w:t>as</w:t>
+      </w:r>
+      <w:r>
+        <w:t xml:space="preserve"> the number of unique species observed each survey period. </w:t>
+      </w:r>
+      <w:r>
+        <w:t>We</w:t>
+      </w:r>
+      <w:r>
+        <w:t xml:space="preserve"> compare</w:t>
+      </w:r>
+      <w:r>
+        <w:t>d proportional</w:t>
+      </w:r>
+      <w:r>
+        <w:t xml:space="preserve"> similarity in bird communities </w:t>
+      </w:r>
+      <w:r>
+        <w:t>as 1 – Jaccard dissimilarity using</w:t>
+      </w:r>
+      <w:r>
+        <w:t xml:space="preserve"> the proportion</w:t>
+      </w:r>
+      <w:r>
+        <w:t>al</w:t>
+      </w:r>
+      <w:r>
+        <w:t xml:space="preserve"> days </w:t>
+      </w:r>
+      <w:r>
+        <w:t>a</w:t>
+      </w:r>
+      <w:r>
+        <w:t xml:space="preserve"> species was observed </w:t>
+      </w:r>
+      <w:r>
+        <w:t>each survey period.</w:t>
+      </w:r>
+      <w:r>
+        <w:t xml:space="preserve"> </w:t>
+      </w:r>
+    </w:p>
+    <w:p>
+      <w:pPr>
+        <w:spacing w:line="480" w:lineRule="auto"/>
+      </w:pPr>
+      <w:r>
+        <w:t>We used binomial generalized linear model</w:t>
+      </w:r>
+      <w:r>
+        <w:t>s</w:t>
+      </w:r>
+      <w:r>
+        <w:t xml:space="preserve"> (GLM)</w:t>
+      </w:r>
+      <w:r>
+        <w:t xml:space="preserve"> to determine if a species frequency changed between survey periods. Our response variable was the proportional days a species was observed per year weighted by the number of counts conducted per year</w:t>
+      </w:r>
+      <w:r>
+        <w:t>.</w:t>
+      </w:r>
+      <w:r>
+        <w:t xml:space="preserve"> </w:t>
+      </w:r>
+      <w:r>
+        <w:t>We used</w:t>
+      </w:r>
+      <w:r>
+        <w:t xml:space="preserve"> survey period (1898 – 1903, 1922 – 1927, and 2012 – 2015)</w:t>
+      </w:r>
+      <w:r>
+        <w:t xml:space="preserve"> as </w:t>
+      </w:r>
+      <w:r>
+        <w:t>categorical</w:t>
+      </w:r>
+      <w:r>
+        <w:t xml:space="preserve"> variable</w:t>
+      </w:r>
+      <w:r>
+        <w:t>s in each species model</w:t>
+      </w:r>
+      <w:r>
+        <w:t xml:space="preserve">. </w:t>
+      </w:r>
+      <w:r>
+        <w:t xml:space="preserve">After fitting the GLM to </w:t>
+      </w:r>
+      <w:r>
+        <w:t>a species’ data</w:t>
+      </w:r>
+      <w:r>
+        <w:t xml:space="preserve"> </w:t>
+      </w:r>
+      <w:r>
+        <w:t xml:space="preserve">we </w:t>
+      </w:r>
+      <w:r>
+        <w:t>used</w:t>
+      </w:r>
+      <w:r>
+        <w:t xml:space="preserve"> analysis of deviance </w:t>
+      </w:r>
+      <w:r>
+        <w:t xml:space="preserve">to determine differences between </w:t>
+      </w:r>
+      <w:r>
+        <w:t xml:space="preserve">survey </w:t>
+      </w:r>
+      <w:r>
+        <w:t>periods</w:t>
+      </w:r>
+      <w:r>
+        <w:t xml:space="preserve"> (</w:t>
+      </w:r>
+      <w:r>
+        <w:rPr>
+          <w:rFonts w:cstheme="minorHAnsi"/>
+        </w:rPr>
+        <w:t>α</w:t>
+      </w:r>
+      <w:r>
+        <w:t xml:space="preserve"> </w:t>
+      </w:r>
+      <w:r>
+        <w:rPr>
+          <w:rFonts w:cstheme="minorHAnsi"/>
+        </w:rPr>
+        <w:t>≤</w:t>
+      </w:r>
+      <w:r>
+        <w:t xml:space="preserve"> 0.05)</w:t>
+      </w:r>
+      <w:r>
+        <w:t xml:space="preserve">. If </w:t>
+      </w:r>
+      <w:r>
+        <w:t>a difference was observed we calculated pairwise contrasts between survey period</w:t>
+      </w:r>
+      <w:r>
+        <w:t>s</w:t>
+      </w:r>
+      <w:r>
+        <w:t xml:space="preserve"> with the Tukey multiple comparison test, which adjusts P-values to correct for multiple testing</w:t>
+      </w:r>
+      <w:r>
+        <w:t xml:space="preserve"> (CITATION)</w:t>
+      </w:r>
+      <w:r>
+        <w:t xml:space="preserve">. Based on </w:t>
+      </w:r>
+      <w:r>
+        <w:t>pairwise</w:t>
+      </w:r>
+      <w:r>
+        <w:t xml:space="preserve"> differences between</w:t>
+      </w:r>
+      <w:r>
+        <w:t xml:space="preserve"> three</w:t>
+      </w:r>
+      <w:r>
+        <w:t xml:space="preserve"> survey periods a species could follow one of 13 possible trends over time.</w:t>
+      </w:r>
+      <w:r>
+        <w:t xml:space="preserve"> For example, a species could have similar frequency </w:t>
+      </w:r>
+      <w:r>
+        <w:t>in the first two survey periods followed by a higher frequency in the last survey period.</w:t>
+      </w:r>
+      <w:r>
+        <w:t xml:space="preserve"> Following Shultz (2012) we </w:t>
+      </w:r>
+      <w:r>
+        <w:t>placed</w:t>
+      </w:r>
+      <w:r>
+        <w:t xml:space="preserve"> these 13 patterns into five groups. </w:t>
+      </w:r>
+      <w:r>
+        <w:t>Th</w:t>
+      </w:r>
+      <w:r>
+        <w:t>us</w:t>
+      </w:r>
+      <w:r>
+        <w:t>, a</w:t>
+      </w:r>
+      <w:r>
+        <w:t xml:space="preserve"> species occurrence frequency</w:t>
+      </w:r>
+      <w:r>
+        <w:t xml:space="preserve"> through time</w:t>
+      </w:r>
+      <w:r>
+        <w:t xml:space="preserve"> could</w:t>
+      </w:r>
+      <w:r>
+        <w:t xml:space="preserve"> either </w:t>
+      </w:r>
+      <w:r>
+        <w:t xml:space="preserve">1) </w:t>
+      </w:r>
+      <w:r>
+        <w:t>no</w:t>
+      </w:r>
+      <w:r>
+        <w:t>t</w:t>
+      </w:r>
+      <w:r>
+        <w:t xml:space="preserve"> change, </w:t>
+      </w:r>
+      <w:r>
+        <w:t xml:space="preserve">2) </w:t>
+      </w:r>
+      <w:r>
+        <w:t>monotonically</w:t>
+      </w:r>
+      <w:r>
+        <w:t xml:space="preserve"> increase</w:t>
+      </w:r>
+      <w:r>
+        <w:t>, 3) monotonically decrease</w:t>
+      </w:r>
+      <w:r>
+        <w:t xml:space="preserve">, </w:t>
+      </w:r>
+      <w:r>
+        <w:t>4) be highest on the second survey period (mid-best)</w:t>
+      </w:r>
+      <w:r>
+        <w:t xml:space="preserve"> </w:t>
+      </w:r>
+      <w:r>
+        <w:t xml:space="preserve">or 5) </w:t>
+      </w:r>
+      <w:r>
+        <w:t xml:space="preserve">be </w:t>
+      </w:r>
+      <w:r>
+        <w:t>lowest on the second survey period (mid-worst).</w:t>
+      </w:r>
+      <w:r>
+        <w:t xml:space="preserve"> </w:t>
+      </w:r>
+      <w:r>
+        <w:t xml:space="preserve">Species were censored from the GLM analysis if they were </w:t>
+      </w:r>
+      <w:r>
+        <w:t xml:space="preserve">only </w:t>
+      </w:r>
+      <w:r>
+        <w:t xml:space="preserve">observed </w:t>
+      </w:r>
+      <w:r>
+        <w:t>in one survey period.</w:t>
+      </w:r>
+    </w:p>
+    <w:p>
+      <w:pPr>
+        <w:spacing w:line="480" w:lineRule="auto"/>
+      </w:pPr>
+      <w:r>
+        <w:lastRenderedPageBreak/>
+        <w:t xml:space="preserve">Water and shorebirds were excluded from all analyses due to their omission from the first survey period. House sparrows were excluded for the same reason.  </w:t>
+      </w:r>
+      <w:r>
+        <w:t>A</w:t>
+      </w:r>
+      <w:r>
+        <w:t>nalys</w:t>
+      </w:r>
+      <w:r>
+        <w:t>e</w:t>
+      </w:r>
+      <w:r>
+        <w:t xml:space="preserve">s were done in R version 3.5.3 (R core team </w:t>
+      </w:r>
+      <w:r>
+        <w:t>2019)</w:t>
+      </w:r>
+      <w:r>
+        <w:t xml:space="preserve"> </w:t>
+      </w:r>
+      <w:r>
+        <w:t>with</w:t>
+      </w:r>
+      <w:r>
+        <w:t xml:space="preserve"> the </w:t>
+      </w:r>
+      <w:r>
+        <w:rPr>
+          <w:rFonts w:ascii="Lucida Console" w:hAnsi="Lucida Console"/>
+        </w:rPr>
+        <w:t>vegan</w:t>
+      </w:r>
+      <w:r>
+        <w:t xml:space="preserve"> pa</w:t>
+      </w:r>
+      <w:r>
+        <w:t xml:space="preserve">ckage (Oksanen et al., 2019) to calculate proportional similarity and the </w:t>
+      </w:r>
+      <w:proofErr w:type="spellStart"/>
+      <w:r>
+        <w:rPr>
+          <w:rFonts w:ascii="Lucida Console" w:hAnsi="Lucida Console"/>
+        </w:rPr>
+        <w:t>emmeans</w:t>
+      </w:r>
+      <w:proofErr w:type="spellEnd"/>
+      <w:r>
+        <w:t xml:space="preserve"> package for Tukey multiple comparison tests</w:t>
+      </w:r>
+      <w:r>
+        <w:t xml:space="preserve"> (CITATION)</w:t>
+      </w:r>
+      <w:r>
+        <w:t>.</w:t>
+      </w:r>
+      <w:r>
+        <w:t xml:space="preserve"> </w:t>
+      </w:r>
+    </w:p>
+    <w:p>
+      <w:pPr>
+        <w:pStyle w:val="Heading1"/>
+        <w:spacing w:line="480" w:lineRule="auto"/>
+      </w:pPr>
+      <w:r>
+        <w:t>Results</w:t>
+      </w:r>
+    </w:p>
+    <w:p>
+      <w:pPr>
+        <w:pStyle w:val="Heading2"/>
+        <w:spacing w:line="480" w:lineRule="auto"/>
+      </w:pPr>
+      <w:r>
+        <w:t>Bird richness and similarity</w:t>
+      </w:r>
+    </w:p>
+    <w:p>
+      <w:pPr>
+        <w:spacing w:line="480" w:lineRule="auto"/>
+      </w:pPr>
+      <w:r>
+        <w:t>A total of</w:t>
+      </w:r>
+      <w:r>
+        <w:t xml:space="preserve"> 14</w:t>
+      </w:r>
+      <w:r>
+        <w:t>5</w:t>
+      </w:r>
+      <w:r>
+        <w:t xml:space="preserve"> species</w:t>
+      </w:r>
+      <w:r>
+        <w:t xml:space="preserve"> in 34 families</w:t>
+      </w:r>
+      <w:r>
+        <w:t xml:space="preserve"> were observed across all survey periods.</w:t>
+      </w:r>
+      <w:r>
+        <w:t xml:space="preserve"> </w:t>
+      </w:r>
+      <w:proofErr w:type="spellStart"/>
+      <w:r>
+        <w:rPr>
+          <w:i/>
+        </w:rPr>
+        <w:t>Parulid</w:t>
+      </w:r>
+      <w:proofErr w:type="spellEnd"/>
+      <w:r>
+        <w:rPr>
+          <w:i/>
+        </w:rPr>
+        <w:t xml:space="preserve"> </w:t>
+      </w:r>
+      <w:r>
+        <w:t xml:space="preserve">warblers represented the greatest portion at 33 species, followed by New World sparrows in </w:t>
+      </w:r>
+      <w:proofErr w:type="spellStart"/>
+      <w:r>
+        <w:rPr>
+          <w:i/>
+        </w:rPr>
+        <w:t>Passerelidae</w:t>
+      </w:r>
+      <w:proofErr w:type="spellEnd"/>
+      <w:r>
+        <w:t xml:space="preserve"> (n = 19), and blackbirds in </w:t>
+      </w:r>
+      <w:r>
+        <w:rPr>
+          <w:i/>
+        </w:rPr>
+        <w:t>Icteridae</w:t>
+      </w:r>
+      <w:r>
+        <w:t xml:space="preserve"> (n = 10). </w:t>
+      </w:r>
+      <w:r>
+        <w:t>Fewer species were observed between 1898 – 1903, while an equal number of species were observed in the last two survey periods (Figure 2). Community composition was most similar between the first two survey periods, which were closer together in time</w:t>
+      </w:r>
+      <w:r>
+        <w:t>, and</w:t>
+      </w:r>
+      <w:r>
+        <w:t xml:space="preserve"> most dissimilar between the first and third survey periods (Figure 2).</w:t>
+      </w:r>
+      <w:r>
+        <w:t xml:space="preserve"> </w:t>
+      </w:r>
+      <w:r>
+        <w:t>Only two species, the American robin (</w:t>
+      </w:r>
+      <w:proofErr w:type="spellStart"/>
+      <w:r>
+        <w:rPr>
+          <w:i/>
+        </w:rPr>
+        <w:t>Turdus</w:t>
+      </w:r>
+      <w:proofErr w:type="spellEnd"/>
+      <w:r>
+        <w:rPr>
+          <w:i/>
+        </w:rPr>
+        <w:t xml:space="preserve"> </w:t>
+      </w:r>
+      <w:proofErr w:type="spellStart"/>
+      <w:r>
+        <w:rPr>
+          <w:i/>
+        </w:rPr>
+        <w:t>migratorius</w:t>
+      </w:r>
+      <w:proofErr w:type="spellEnd"/>
+      <w:r>
+        <w:t>) and common grackle (</w:t>
+      </w:r>
+      <w:proofErr w:type="spellStart"/>
+      <w:r>
+        <w:rPr>
+          <w:i/>
+        </w:rPr>
+        <w:t>Quiscalus</w:t>
+      </w:r>
+      <w:proofErr w:type="spellEnd"/>
+      <w:r>
+        <w:rPr>
+          <w:i/>
+        </w:rPr>
+        <w:t xml:space="preserve"> </w:t>
+      </w:r>
+      <w:proofErr w:type="spellStart"/>
+      <w:r>
+        <w:rPr>
+          <w:i/>
+        </w:rPr>
+        <w:t>quiscula</w:t>
+      </w:r>
+      <w:proofErr w:type="spellEnd"/>
+      <w:r>
+        <w:t>)</w:t>
       </w:r>
       <w:r>
         <w:t>,</w:t>
       </w:r>
       <w:r>
-        <w:t xml:space="preserve"> </w:t>
-      </w:r>
-      <w:r>
-        <w:t>a time</w:t>
-      </w:r>
-      <w:r>
-        <w:t xml:space="preserve"> they deemed the height of migration,</w:t>
-      </w:r>
-      <w:r>
-        <w:t xml:space="preserve"> we assumed they arranged their counts</w:t>
-      </w:r>
-      <w:r>
-        <w:t xml:space="preserve"> this way </w:t>
-      </w:r>
-      <w:r>
-        <w:t>(Walter 1904).</w:t>
-      </w:r>
-      <w:r>
-        <w:t xml:space="preserve"> </w:t>
-      </w:r>
-      <w:r>
-        <w:t>Between 1927 – 1933, an average of 57.66 (min = 17, max = 85) counts were conducted per year.</w:t>
-      </w:r>
-      <w:r>
-        <w:t xml:space="preserve"> </w:t>
-      </w:r>
-    </w:p>
-    <w:p>
-      <w:r>
-        <w:t>Some species were not included in the historic surveys. Although house sparrows (</w:t>
-      </w:r>
-      <w:r>
-        <w:rPr>
-          <w:i/>
-        </w:rPr>
-        <w:t xml:space="preserve">Passer </w:t>
-      </w:r>
-      <w:proofErr w:type="spellStart"/>
-      <w:r>
-        <w:rPr>
-          <w:i/>
-        </w:rPr>
-        <w:t>domesticus</w:t>
-      </w:r>
-      <w:proofErr w:type="spellEnd"/>
-      <w:r>
-        <w:t xml:space="preserve">) were and still are </w:t>
-      </w:r>
-      <w:r>
-        <w:t>abundant</w:t>
-      </w:r>
-      <w:r>
-        <w:t xml:space="preserve"> throughout </w:t>
-      </w:r>
-      <w:r>
-        <w:t>Lincoln</w:t>
-      </w:r>
-      <w:r>
-        <w:t xml:space="preserve"> park, both the Walter’s and </w:t>
-      </w:r>
-      <w:proofErr w:type="spellStart"/>
-      <w:r>
-        <w:t>Dreuth</w:t>
-      </w:r>
-      <w:proofErr w:type="spellEnd"/>
-      <w:r>
-        <w:t xml:space="preserve"> did not count them. The Walter’s also excluded </w:t>
-      </w:r>
-      <w:r>
-        <w:t>‘</w:t>
-      </w:r>
-      <w:r>
-        <w:t xml:space="preserve">water </w:t>
-      </w:r>
-      <w:r>
-        <w:t>and shore</w:t>
-      </w:r>
-      <w:r>
-        <w:t xml:space="preserve"> b</w:t>
-      </w:r>
-      <w:r>
-        <w:t>irds</w:t>
-      </w:r>
-      <w:r>
-        <w:t>’</w:t>
-      </w:r>
-      <w:r>
-        <w:t xml:space="preserve"> from their counts, which they classified as </w:t>
-      </w:r>
-      <w:commentRangeStart w:id="6"/>
-      <w:r>
-        <w:t>gannets and grebes, cranes and rails</w:t>
-      </w:r>
-      <w:r>
-        <w:t xml:space="preserve">, </w:t>
-      </w:r>
-      <w:r>
-        <w:t>waterfowl such as ducks and geese, loons,</w:t>
-      </w:r>
-      <w:r>
-        <w:t xml:space="preserve"> and</w:t>
-      </w:r>
-      <w:r>
-        <w:t xml:space="preserve"> shorebirds such as terns and gulls, and pelicans</w:t>
-      </w:r>
-      <w:commentRangeEnd w:id="6"/>
-      <w:r>
-        <w:rPr>
-          <w:rStyle w:val="CommentReference"/>
-        </w:rPr>
-        <w:commentReference w:id="6"/>
-      </w:r>
-      <w:r>
-        <w:t xml:space="preserve">. Save for the house sparrow, </w:t>
-      </w:r>
-      <w:proofErr w:type="spellStart"/>
-      <w:r>
-        <w:t>Dreuth</w:t>
-      </w:r>
-      <w:proofErr w:type="spellEnd"/>
-      <w:r>
-        <w:t xml:space="preserve"> </w:t>
-      </w:r>
-      <w:r>
-        <w:t>documented</w:t>
-      </w:r>
-      <w:r>
-        <w:t xml:space="preserve"> all species present</w:t>
-      </w:r>
-      <w:r>
-        <w:t xml:space="preserve"> during the second survey.</w:t>
-      </w:r>
-    </w:p>
-    <w:p>
-      <w:r>
-        <w:t xml:space="preserve">We made our best attempt to recreate these surveys but followed a standard methodology to increase repeatability. </w:t>
-      </w:r>
-      <w:r>
-        <w:t xml:space="preserve">To </w:t>
-      </w:r>
-      <w:r>
-        <w:t xml:space="preserve">mimic a </w:t>
-      </w:r>
-      <w:proofErr w:type="gramStart"/>
-      <w:r>
-        <w:t>walk through</w:t>
-      </w:r>
-      <w:proofErr w:type="gramEnd"/>
-      <w:r>
-        <w:t xml:space="preserve"> Lincoln park</w:t>
-      </w:r>
-      <w:r>
-        <w:t xml:space="preserve">, we delineated a 2.45 km </w:t>
-      </w:r>
-      <w:r>
-        <w:t>line-</w:t>
-      </w:r>
-      <w:r>
-        <w:t xml:space="preserve">transect </w:t>
-      </w:r>
-      <w:r>
-        <w:t>from</w:t>
-      </w:r>
-      <w:r>
-        <w:t xml:space="preserve"> the </w:t>
-      </w:r>
-      <w:r>
-        <w:t>northern-most point</w:t>
-      </w:r>
-      <w:r>
-        <w:t xml:space="preserve"> to the southern-most point</w:t>
-      </w:r>
-      <w:r>
-        <w:t xml:space="preserve"> of the original park boundaries. </w:t>
-      </w:r>
-      <w:r>
-        <w:t>Because</w:t>
-      </w:r>
-      <w:r>
-        <w:t xml:space="preserve"> many of the walking paths in the park have not moved in a century, we </w:t>
-      </w:r>
-      <w:r>
-        <w:t>chose</w:t>
-      </w:r>
-      <w:r>
-        <w:t xml:space="preserve"> to walk them whenever possible (Figure 1). To count birds, </w:t>
-      </w:r>
-      <w:r>
-        <w:t>one</w:t>
-      </w:r>
-      <w:r>
-        <w:t xml:space="preserve"> trained observer (MF </w:t>
-      </w:r>
-      <w:r>
-        <w:t>or</w:t>
-      </w:r>
-      <w:r>
-        <w:t xml:space="preserve"> KL) walked the transect at a steady rate, </w:t>
-      </w:r>
-      <w:r>
-        <w:t>2</w:t>
-      </w:r>
-      <w:r>
-        <w:t xml:space="preserve"> km hour</w:t>
-      </w:r>
-      <w:r>
-        <w:rPr>
-          <w:vertAlign w:val="superscript"/>
-        </w:rPr>
-        <w:t>-1</w:t>
-      </w:r>
-      <w:r>
-        <w:t xml:space="preserve">, </w:t>
-      </w:r>
-      <w:r>
-        <w:t>and started</w:t>
-      </w:r>
-      <w:r>
-        <w:t xml:space="preserve"> roughly one hour past local sunrise</w:t>
-      </w:r>
-      <w:r>
-        <w:t xml:space="preserve"> during clear weather</w:t>
-      </w:r>
-      <w:r>
-        <w:t>.</w:t>
-      </w:r>
-      <w:r>
-        <w:t xml:space="preserve"> All</w:t>
-      </w:r>
-      <w:r>
-        <w:t xml:space="preserve"> </w:t>
-      </w:r>
-      <w:r>
-        <w:t>b</w:t>
-      </w:r>
-      <w:r>
-        <w:t xml:space="preserve">irds were identified by sight and sound within 50 m of the transect. </w:t>
-      </w:r>
-      <w:r>
-        <w:t>A count’s</w:t>
-      </w:r>
-      <w:r>
-        <w:t xml:space="preserve"> start point was switched each day, either starting in the north or the south</w:t>
-      </w:r>
-      <w:r>
-        <w:t xml:space="preserve"> of the park</w:t>
-      </w:r>
-      <w:r>
-        <w:t>.</w:t>
-      </w:r>
-      <w:r>
-        <w:t xml:space="preserve"> </w:t>
-      </w:r>
-      <w:r>
-        <w:t xml:space="preserve">Counts were conducted </w:t>
-      </w:r>
-      <w:r>
-        <w:t>each</w:t>
-      </w:r>
-      <w:r>
-        <w:t xml:space="preserve"> weekday during March and April and then every day </w:t>
-      </w:r>
-      <w:r>
-        <w:t>in</w:t>
-      </w:r>
-      <w:r>
-        <w:t xml:space="preserve"> May.</w:t>
-      </w:r>
-      <w:r>
-        <w:t xml:space="preserve"> </w:t>
-      </w:r>
-      <w:r>
-        <w:t>T</w:t>
-      </w:r>
-      <w:r>
-        <w:t xml:space="preserve">his protocol is closer to the </w:t>
-      </w:r>
-      <w:r>
-        <w:t xml:space="preserve">Walter’s 1898 – 1903 </w:t>
-      </w:r>
-      <w:r>
-        <w:t>survey</w:t>
-      </w:r>
-      <w:r>
-        <w:t xml:space="preserve">, which only occurred within the original park boundaries and occurred in similar frequency. </w:t>
-      </w:r>
-      <w:r>
-        <w:t>Th</w:t>
-      </w:r>
-      <w:r>
-        <w:t>eir</w:t>
-      </w:r>
-      <w:r>
-        <w:t xml:space="preserve"> book was the original basis for this study and we only became aware of </w:t>
-      </w:r>
-      <w:proofErr w:type="spellStart"/>
-      <w:r>
-        <w:t>Dreuth’s</w:t>
-      </w:r>
-      <w:proofErr w:type="spellEnd"/>
-      <w:r>
-        <w:t xml:space="preserve"> </w:t>
-      </w:r>
-      <w:r>
-        <w:t xml:space="preserve">second survey </w:t>
-      </w:r>
-      <w:r>
-        <w:t xml:space="preserve">from </w:t>
-      </w:r>
-      <w:commentRangeStart w:id="7"/>
-      <w:r>
-        <w:t xml:space="preserve">birders </w:t>
-      </w:r>
-      <w:commentRangeEnd w:id="7"/>
-      <w:r>
-        <w:rPr>
-          <w:rStyle w:val="CommentReference"/>
-        </w:rPr>
-        <w:commentReference w:id="7"/>
-      </w:r>
-      <w:r>
-        <w:t xml:space="preserve">in the park </w:t>
-      </w:r>
-      <w:r>
-        <w:t>while</w:t>
-      </w:r>
-      <w:r>
-        <w:t xml:space="preserve"> we conducted </w:t>
-      </w:r>
-      <w:r>
-        <w:t xml:space="preserve">our </w:t>
-      </w:r>
-      <w:r>
-        <w:t>counts.</w:t>
-      </w:r>
-    </w:p>
-    <w:p>
-      <w:pPr>
-        <w:pStyle w:val="Heading2"/>
-      </w:pPr>
-      <w:r>
-        <w:t>Statistical a</w:t>
-      </w:r>
-      <w:r>
-        <w:t>nalysis</w:t>
-      </w:r>
-    </w:p>
-    <w:p>
-      <w:r>
-        <w:t>Because abundances were not available from the first survey</w:t>
-      </w:r>
-      <w:r>
-        <w:t xml:space="preserve"> </w:t>
-      </w:r>
-      <w:r>
-        <w:t>we used the proportion</w:t>
-      </w:r>
-      <w:r>
-        <w:t>al</w:t>
-      </w:r>
-      <w:r>
-        <w:t xml:space="preserve"> days species were observed each year as an </w:t>
-      </w:r>
-      <w:r>
-        <w:t>abundance index</w:t>
-      </w:r>
-      <w:r>
-        <w:t>, which is a</w:t>
-      </w:r>
-      <w:r>
-        <w:t xml:space="preserve"> metric </w:t>
-      </w:r>
-      <w:r>
-        <w:t xml:space="preserve">that </w:t>
-      </w:r>
-      <w:r>
-        <w:t>is comparable within but not between species (Royle and Nichols 2003)</w:t>
-      </w:r>
-      <w:r>
-        <w:t>.</w:t>
-      </w:r>
-      <w:r>
-        <w:t xml:space="preserve"> </w:t>
-      </w:r>
-      <w:r>
-        <w:t>We calculated a</w:t>
-      </w:r>
-      <w:r>
-        <w:t xml:space="preserve">lpha diversity across the three surveys </w:t>
-      </w:r>
-      <w:r>
-        <w:t>as</w:t>
-      </w:r>
-      <w:r>
-        <w:t xml:space="preserve"> the number of unique species observed each survey period. </w:t>
-      </w:r>
-      <w:r>
-        <w:t>We</w:t>
-      </w:r>
-      <w:r>
-        <w:t xml:space="preserve"> compare</w:t>
-      </w:r>
-      <w:r>
-        <w:t>d proportional</w:t>
-      </w:r>
-      <w:r>
-        <w:t xml:space="preserve"> similarity in bird communities </w:t>
-      </w:r>
-      <w:r>
-        <w:t>as 1 – Jaccard dissimilarity using</w:t>
-      </w:r>
-      <w:r>
-        <w:t xml:space="preserve"> the proportion</w:t>
-      </w:r>
-      <w:r>
-        <w:t>al</w:t>
-      </w:r>
-      <w:r>
-        <w:t xml:space="preserve"> days </w:t>
-      </w:r>
-      <w:r>
-        <w:t>a</w:t>
-      </w:r>
-      <w:r>
-        <w:t xml:space="preserve"> species was observed </w:t>
-      </w:r>
-      <w:r>
-        <w:t>during each survey period.</w:t>
-      </w:r>
-      <w:r>
-        <w:t xml:space="preserve"> </w:t>
-      </w:r>
-    </w:p>
-    <w:p>
-      <w:r>
-        <w:t>We used binomial generalized linear model</w:t>
-      </w:r>
-      <w:r>
-        <w:t>s</w:t>
-      </w:r>
-      <w:r>
-        <w:t xml:space="preserve"> (GLM)</w:t>
-      </w:r>
-      <w:r>
-        <w:t xml:space="preserve"> to determine if a species frequency changed between survey periods. Our response variable was the proportional days a species was observed per year weighted by the number of counts conducted per year</w:t>
-      </w:r>
-      <w:r>
-        <w:t>.</w:t>
-      </w:r>
-      <w:r>
-        <w:t xml:space="preserve"> </w:t>
-      </w:r>
-      <w:r>
-        <w:t>We used</w:t>
-      </w:r>
-      <w:r>
-        <w:t xml:space="preserve"> survey period (1898 – 1903, 1922 – 1927, and 2012 – 2015)</w:t>
-      </w:r>
-      <w:r>
-        <w:t xml:space="preserve"> as the independent variable</w:t>
-      </w:r>
-      <w:r>
-        <w:t>s in each species model</w:t>
-      </w:r>
-      <w:r>
-        <w:t xml:space="preserve">. </w:t>
-      </w:r>
-      <w:r>
-        <w:t xml:space="preserve">After fitting the GLM to </w:t>
-      </w:r>
-      <w:r>
-        <w:t>a species’ data</w:t>
-      </w:r>
-      <w:r>
-        <w:t xml:space="preserve"> </w:t>
-      </w:r>
-      <w:r>
-        <w:t xml:space="preserve">we </w:t>
-      </w:r>
-      <w:r>
-        <w:t xml:space="preserve">conducted an analysis of deviance </w:t>
-      </w:r>
-      <w:r>
-        <w:t xml:space="preserve">to determine if there were differences between </w:t>
-      </w:r>
-      <w:r>
-        <w:t xml:space="preserve">survey </w:t>
-      </w:r>
-      <w:r>
-        <w:t>periods</w:t>
-      </w:r>
-      <w:r>
-        <w:t xml:space="preserve"> (</w:t>
-      </w:r>
-      <w:r>
-        <w:rPr>
-          <w:rFonts w:cstheme="minorHAnsi"/>
-        </w:rPr>
-        <w:t>α</w:t>
-      </w:r>
-      <w:r>
-        <w:t xml:space="preserve"> </w:t>
-      </w:r>
-      <w:r>
-        <w:rPr>
-          <w:rFonts w:cstheme="minorHAnsi"/>
-        </w:rPr>
-        <w:t>≤</w:t>
-      </w:r>
-      <w:r>
-        <w:t xml:space="preserve"> 0.05)</w:t>
-      </w:r>
-      <w:r>
-        <w:t xml:space="preserve">. If </w:t>
-      </w:r>
-      <w:r>
-        <w:t>a difference was observed we calculated pairwise contrasts between survey period</w:t>
-      </w:r>
-      <w:r>
-        <w:t>s</w:t>
-      </w:r>
-      <w:r>
-        <w:t xml:space="preserve"> with the Tukey multiple comparison test, which adjusts P-values to correct for multiple testing. Based on the </w:t>
-      </w:r>
-      <w:r>
-        <w:t>pairwise</w:t>
-      </w:r>
-      <w:r>
-        <w:t xml:space="preserve"> differences between survey periods, a species could follow one of 13 possible trends over time.</w:t>
-      </w:r>
-      <w:r>
-        <w:t xml:space="preserve"> For example, a species could have similar frequency </w:t>
-      </w:r>
-      <w:r>
-        <w:t>in the first two survey periods followed by a higher frequency in the last survey period.</w:t>
-      </w:r>
-      <w:r>
-        <w:t xml:space="preserve"> Following Shultz (2012) we group these 13 </w:t>
-      </w:r>
-      <w:r>
+        <w:t xml:space="preserve"> remained in the 10 most </w:t>
+      </w:r>
+      <w:r>
+        <w:t>common</w:t>
+      </w:r>
+      <w:r>
+        <w:t xml:space="preserve"> species across survey periods (Table 2). </w:t>
+      </w:r>
+    </w:p>
+    <w:p>
+      <w:pPr>
+        <w:spacing w:line="480" w:lineRule="auto"/>
+      </w:pPr>
+    </w:p>
+    <w:p>
+      <w:pPr>
+        <w:keepNext/>
+        <w:spacing w:line="480" w:lineRule="auto"/>
+        <w:jc w:val="center"/>
+      </w:pPr>
+      <w:r>
+        <w:rPr>
+          <w:noProof/>
+        </w:rPr>
         <w:lastRenderedPageBreak/>
-        <w:t xml:space="preserve">patterns into five groups. </w:t>
-      </w:r>
-      <w:r>
-        <w:t>Through time, a</w:t>
-      </w:r>
-      <w:r>
-        <w:t xml:space="preserve"> species occurrence frequency</w:t>
-      </w:r>
-      <w:r>
-        <w:t xml:space="preserve"> could</w:t>
-      </w:r>
-      <w:r>
-        <w:t xml:space="preserve"> either </w:t>
-      </w:r>
-      <w:r>
-        <w:t xml:space="preserve">1) </w:t>
-      </w:r>
-      <w:r>
-        <w:t>no</w:t>
-      </w:r>
-      <w:r>
-        <w:t>t</w:t>
-      </w:r>
-      <w:r>
-        <w:t xml:space="preserve"> change, </w:t>
-      </w:r>
-      <w:r>
-        <w:t xml:space="preserve">2) </w:t>
-      </w:r>
-      <w:r>
-        <w:t>monotonically</w:t>
-      </w:r>
-      <w:r>
-        <w:t xml:space="preserve"> increase</w:t>
-      </w:r>
-      <w:r>
-        <w:t>, 3) monotonically decrease</w:t>
-      </w:r>
-      <w:r>
-        <w:t xml:space="preserve">, </w:t>
-      </w:r>
-      <w:r>
-        <w:t>4) be highest on the second survey period (mid-best)</w:t>
-      </w:r>
-      <w:r>
-        <w:t xml:space="preserve"> </w:t>
-      </w:r>
-      <w:r>
-        <w:t xml:space="preserve">or 5) </w:t>
-      </w:r>
-      <w:r>
-        <w:t xml:space="preserve">be </w:t>
-      </w:r>
-      <w:r>
-        <w:t>lowest on the second survey period (mid-worst).</w:t>
-      </w:r>
-      <w:r>
-        <w:t xml:space="preserve"> Species were</w:t>
-      </w:r>
-      <w:r>
-        <w:t xml:space="preserve"> only</w:t>
-      </w:r>
-      <w:r>
-        <w:t xml:space="preserve"> analyzed with a binomial GLM if they were observed across a minimum of two survey periods.</w:t>
-      </w:r>
-    </w:p>
-    <w:p>
-      <w:r>
-        <w:t xml:space="preserve"> </w:t>
-      </w:r>
-      <w:r>
-        <w:t xml:space="preserve">Water and shorebirds were excluded from all analyses due to their omission from the first survey period. House sparrows were excluded for the same reason.  </w:t>
-      </w:r>
-      <w:r>
-        <w:t>A</w:t>
-      </w:r>
-      <w:r>
-        <w:t>nalys</w:t>
-      </w:r>
-      <w:r>
-        <w:t>e</w:t>
-      </w:r>
-      <w:r>
-        <w:t xml:space="preserve">s were done in R version 3.5.3 (R core team </w:t>
-      </w:r>
-      <w:r>
-        <w:t>2019)</w:t>
-      </w:r>
-      <w:r>
-        <w:t xml:space="preserve"> </w:t>
-      </w:r>
-      <w:r>
-        <w:t>with</w:t>
-      </w:r>
-      <w:r>
-        <w:t xml:space="preserve"> the </w:t>
-      </w:r>
-      <w:r>
-        <w:rPr>
-          <w:rFonts w:ascii="Lucida Console" w:hAnsi="Lucida Console"/>
-        </w:rPr>
-        <w:t>vegan</w:t>
-      </w:r>
-      <w:r>
-        <w:t xml:space="preserve"> pa</w:t>
-      </w:r>
-      <w:r>
-        <w:t xml:space="preserve">ckage (Oksanen et al., 2019) to calculate proportional similarity and the </w:t>
-      </w:r>
-      <w:proofErr w:type="spellStart"/>
-      <w:r>
-        <w:rPr>
-          <w:rFonts w:ascii="Lucida Console" w:hAnsi="Lucida Console"/>
-        </w:rPr>
-        <w:t>emmeans</w:t>
-      </w:r>
-      <w:proofErr w:type="spellEnd"/>
-      <w:r>
-        <w:t xml:space="preserve"> package for Tukey multiple comparison tests</w:t>
-      </w:r>
-      <w:r>
-        <w:t xml:space="preserve"> (CITATION)</w:t>
-      </w:r>
-      <w:r>
-        <w:t>.</w:t>
-      </w:r>
-      <w:r>
-        <w:t xml:space="preserve"> </w:t>
-      </w:r>
-    </w:p>
-    <w:p>
-      <w:pPr>
-        <w:pStyle w:val="Heading1"/>
-      </w:pPr>
-      <w:r>
-        <w:t>Results</w:t>
-      </w:r>
-    </w:p>
-    <w:p>
-      <w:pPr>
-        <w:pStyle w:val="Heading2"/>
-      </w:pPr>
-      <w:r>
-        <w:t>Bird richness and similarity</w:t>
-      </w:r>
-    </w:p>
-    <w:p>
-      <w:pPr>
-        <w:spacing w:line="240" w:lineRule="auto"/>
-      </w:pPr>
-      <w:r>
-        <w:t>Excluding water and shorebirds</w:t>
-      </w:r>
-      <w:r>
-        <w:t>, 14</w:t>
-      </w:r>
-      <w:r>
-        <w:t>5</w:t>
-      </w:r>
-      <w:r>
-        <w:t xml:space="preserve"> species</w:t>
-      </w:r>
-      <w:r>
-        <w:t xml:space="preserve"> in 34 families</w:t>
-      </w:r>
-      <w:r>
-        <w:t xml:space="preserve"> were observed across all survey periods.</w:t>
-      </w:r>
-      <w:r>
-        <w:t xml:space="preserve"> </w:t>
-      </w:r>
-      <w:proofErr w:type="spellStart"/>
-      <w:r>
-        <w:rPr>
-          <w:i/>
-        </w:rPr>
-        <w:t>Parulid</w:t>
-      </w:r>
-      <w:proofErr w:type="spellEnd"/>
-      <w:r>
-        <w:rPr>
-          <w:i/>
-        </w:rPr>
-        <w:t xml:space="preserve"> </w:t>
-      </w:r>
-      <w:r>
-        <w:t xml:space="preserve">warblers represented the greatest portion of this pool at 33 species, followed by New World sparrows in </w:t>
-      </w:r>
-      <w:proofErr w:type="spellStart"/>
-      <w:r>
-        <w:rPr>
-          <w:i/>
-        </w:rPr>
-        <w:t>Passerelidae</w:t>
-      </w:r>
-      <w:proofErr w:type="spellEnd"/>
-      <w:r>
-        <w:t xml:space="preserve"> (n = 19), and blackbirds in </w:t>
-      </w:r>
-      <w:r>
-        <w:rPr>
-          <w:i/>
-        </w:rPr>
-        <w:t>Icteridae</w:t>
-      </w:r>
-      <w:r>
-        <w:t xml:space="preserve"> (n = 10). </w:t>
-      </w:r>
-      <w:r>
-        <w:t>Fewer species were observed between 1898 – 1903, while an equal number of species were observed in the last two survey periods (Figure 2). Community composition was most similar between the first two survey periods, which were closer together in time</w:t>
-      </w:r>
-      <w:r>
-        <w:t>, and</w:t>
-      </w:r>
-      <w:r>
-        <w:t xml:space="preserve"> most dissimilar between the first and third survey periods (Figure 2).</w:t>
-      </w:r>
-      <w:r>
-        <w:t xml:space="preserve"> </w:t>
-      </w:r>
-      <w:r>
-        <w:t>Only two species, the American robin (</w:t>
-      </w:r>
-      <w:proofErr w:type="spellStart"/>
-      <w:r>
-        <w:rPr>
-          <w:i/>
-        </w:rPr>
-        <w:t>Turdus</w:t>
-      </w:r>
-      <w:proofErr w:type="spellEnd"/>
-      <w:r>
-        <w:rPr>
-          <w:i/>
-        </w:rPr>
-        <w:t xml:space="preserve"> </w:t>
-      </w:r>
-      <w:proofErr w:type="spellStart"/>
-      <w:r>
-        <w:rPr>
-          <w:i/>
-        </w:rPr>
-        <w:t>migratorius</w:t>
-      </w:r>
-      <w:proofErr w:type="spellEnd"/>
-      <w:r>
-        <w:t>) and common grackle (</w:t>
-      </w:r>
-      <w:proofErr w:type="spellStart"/>
-      <w:r>
-        <w:rPr>
-          <w:i/>
-        </w:rPr>
-        <w:t>Quiscalus</w:t>
-      </w:r>
-      <w:proofErr w:type="spellEnd"/>
-      <w:r>
-        <w:rPr>
-          <w:i/>
-        </w:rPr>
-        <w:t xml:space="preserve"> </w:t>
-      </w:r>
-      <w:proofErr w:type="spellStart"/>
-      <w:r>
-        <w:rPr>
-          <w:i/>
-        </w:rPr>
-        <w:t>quiscula</w:t>
-      </w:r>
-      <w:proofErr w:type="spellEnd"/>
-      <w:r>
-        <w:t>)</w:t>
-      </w:r>
-      <w:r>
-        <w:t>,</w:t>
-      </w:r>
-      <w:r>
-        <w:t xml:space="preserve"> remained in the 10 most </w:t>
-      </w:r>
-      <w:r>
-        <w:t>common</w:t>
-      </w:r>
-      <w:r>
-        <w:t xml:space="preserve"> species across survey periods (Table 2). </w:t>
-      </w:r>
-      <w:r>
-        <w:t>Conversely, t</w:t>
-      </w:r>
-      <w:r>
-        <w:t>he red-winged blackbird (</w:t>
-      </w:r>
-      <w:proofErr w:type="spellStart"/>
-      <w:r>
-        <w:rPr>
-          <w:i/>
-        </w:rPr>
-        <w:t>Agelaius</w:t>
-      </w:r>
-      <w:proofErr w:type="spellEnd"/>
-      <w:r>
-        <w:rPr>
-          <w:i/>
-        </w:rPr>
-        <w:t xml:space="preserve"> </w:t>
-      </w:r>
-      <w:proofErr w:type="spellStart"/>
-      <w:r>
-        <w:rPr>
-          <w:i/>
-        </w:rPr>
-        <w:t>phoeniceus</w:t>
-      </w:r>
-      <w:proofErr w:type="spellEnd"/>
-      <w:r>
-        <w:t xml:space="preserve">) was historically rare but is now the most commonly observed species </w:t>
-      </w:r>
-      <w:r>
-        <w:t xml:space="preserve">in Lincoln Park </w:t>
-      </w:r>
-      <w:r>
-        <w:t>(Table 2)</w:t>
-      </w:r>
-      <w:r>
-        <w:t xml:space="preserve">. </w:t>
-      </w:r>
-      <w:r>
-        <w:t>Blue jay (</w:t>
-      </w:r>
-      <w:r>
-        <w:rPr>
-          <w:i/>
-        </w:rPr>
-        <w:t xml:space="preserve">Cyanocitta </w:t>
-      </w:r>
-      <w:proofErr w:type="spellStart"/>
-      <w:r>
-        <w:rPr>
-          <w:i/>
-        </w:rPr>
-        <w:t>cristata</w:t>
-      </w:r>
-      <w:proofErr w:type="spellEnd"/>
-      <w:r>
-        <w:t>) were historically common</w:t>
-      </w:r>
-      <w:r>
-        <w:t xml:space="preserve"> in Lincoln Park</w:t>
-      </w:r>
-      <w:r>
-        <w:t xml:space="preserve"> but are now rarely seen.</w:t>
-      </w:r>
-    </w:p>
-    <w:p>
-      <w:pPr>
-        <w:spacing w:line="480" w:lineRule="auto"/>
-      </w:pPr>
-    </w:p>
-    <w:p>
-      <w:pPr>
-        <w:keepNext/>
-        <w:spacing w:line="480" w:lineRule="auto"/>
-        <w:jc w:val="center"/>
-      </w:pPr>
-      <w:r>
-        <w:rPr>
-          <w:noProof/>
-        </w:rPr>
         <w:drawing>
           <wp:inline distT="0" distB="0" distL="0" distR="0" wp14:anchorId="6359ED0A" wp14:editId="3EE5EBD1">
             <wp:extent cx="2743200" cy="2743200"/>
@@ -2429,6 +2680,7 @@
     <w:p>
       <w:pPr>
         <w:pStyle w:val="Caption"/>
+        <w:spacing w:line="480" w:lineRule="auto"/>
       </w:pPr>
       <w:r>
         <w:t>Figure 2</w:t>
@@ -2440,11 +2692,31 @@
         <w:t>is along the edges.</w:t>
       </w:r>
     </w:p>
-    <w:p/>
-    <w:p/>
-    <w:p/>
-    <w:p/>
-    <w:p/>
+    <w:p>
+      <w:pPr>
+        <w:spacing w:line="480" w:lineRule="auto"/>
+      </w:pPr>
+    </w:p>
+    <w:p>
+      <w:pPr>
+        <w:spacing w:line="480" w:lineRule="auto"/>
+      </w:pPr>
+    </w:p>
+    <w:p>
+      <w:pPr>
+        <w:spacing w:line="480" w:lineRule="auto"/>
+      </w:pPr>
+    </w:p>
+    <w:p>
+      <w:pPr>
+        <w:spacing w:line="240" w:lineRule="auto"/>
+      </w:pPr>
+    </w:p>
+    <w:p>
+      <w:pPr>
+        <w:spacing w:line="240" w:lineRule="auto"/>
+      </w:pPr>
+    </w:p>
     <w:tbl>
       <w:tblPr>
         <w:tblStyle w:val="TableGrid"/>
@@ -3086,6 +3358,7 @@
               <w:jc w:val="right"/>
             </w:pPr>
             <w:r>
+              <w:lastRenderedPageBreak/>
               <w:t>W</w:t>
             </w:r>
             <w:r>
@@ -3150,17 +3423,29 @@
         </w:tc>
       </w:tr>
     </w:tbl>
-    <w:p/>
-    <w:p/>
+    <w:p>
+      <w:pPr>
+        <w:spacing w:line="480" w:lineRule="auto"/>
+      </w:pPr>
+    </w:p>
+    <w:p>
+      <w:pPr>
+        <w:spacing w:line="480" w:lineRule="auto"/>
+      </w:pPr>
+    </w:p>
     <w:p>
       <w:pPr>
         <w:pStyle w:val="Heading2"/>
+        <w:spacing w:line="480" w:lineRule="auto"/>
       </w:pPr>
       <w:r>
         <w:t>Species trends over time</w:t>
       </w:r>
     </w:p>
     <w:p>
+      <w:pPr>
+        <w:spacing w:line="480" w:lineRule="auto"/>
+      </w:pPr>
       <w:r>
         <w:t>Of the 145 species,</w:t>
       </w:r>
@@ -3171,7 +3456,13 @@
         <w:t>W</w:t>
       </w:r>
       <w:r>
-        <w:t xml:space="preserve">e failed to detect a change in frequency for </w:t>
+        <w:t xml:space="preserve">e failed to detect a </w:t>
+      </w:r>
+      <w:r>
+        <w:t xml:space="preserve">frequency </w:t>
+      </w:r>
+      <w:r>
+        <w:t xml:space="preserve">change for </w:t>
       </w:r>
       <w:r>
         <w:t>35</w:t>
@@ -3189,7 +3480,19 @@
         <w:t>9</w:t>
       </w:r>
       <w:r>
-        <w:t xml:space="preserve"> species were common across all survey periods, being detected on more than 5% of days per survey period, while 1</w:t>
+        <w:t xml:space="preserve"> species were common across all survey periods</w:t>
+      </w:r>
+      <w:r>
+        <w:t xml:space="preserve"> –</w:t>
+      </w:r>
+      <w:r>
+        <w:t xml:space="preserve"> being detected on more than 5% of days per survey period</w:t>
+      </w:r>
+      <w:r>
+        <w:t xml:space="preserve"> –</w:t>
+      </w:r>
+      <w:r>
+        <w:t xml:space="preserve"> while 1</w:t>
       </w:r>
       <w:r>
         <w:t>6</w:t>
@@ -3355,7 +3658,13 @@
         <w:t>11.80%), and 89.36% (84.73-92.71%) of days</w:t>
       </w:r>
       <w:r>
-        <w:t xml:space="preserve">. Chickadees followed the same pattern </w:t>
+        <w:t xml:space="preserve">. Chickadees followed </w:t>
+      </w:r>
+      <w:r>
+        <w:t>a similar</w:t>
+      </w:r>
+      <w:r>
+        <w:t xml:space="preserve"> pattern </w:t>
       </w:r>
       <w:r>
         <w:t xml:space="preserve">and were </w:t>
@@ -3368,873 +3677,1011 @@
       </w:r>
     </w:p>
     <w:p>
-      <w:r>
-        <w:t xml:space="preserve">Twenty-three species were most common during the second survey (i.e., mid-best; Figure 3). While common across all survey periods, common grackle </w:t>
+      <w:pPr>
+        <w:spacing w:line="480" w:lineRule="auto"/>
+      </w:pPr>
+      <w:r>
+        <w:t xml:space="preserve">Twenty-three species were most common during the second survey (i.e., mid-best; Figure 3). </w:t>
+      </w:r>
+      <w:r>
+        <w:t>C</w:t>
+      </w:r>
+      <w:r>
+        <w:t>ommon grackle</w:t>
+      </w:r>
+      <w:r>
+        <w:t>, for example,</w:t>
+      </w:r>
+      <w:r>
+        <w:t xml:space="preserve"> were observed on 90.46% (86.88–93.14%) of days between 1927–1933 and 79.52% (75.55–82.98%) of days during the first and third survey period. </w:t>
+      </w:r>
+      <w:r>
+        <w:t>Ove the last century a</w:t>
+      </w:r>
+      <w:r>
+        <w:t xml:space="preserve"> total of 22 species became less </w:t>
       </w:r>
       <w:proofErr w:type="gramStart"/>
       <w:r>
+        <w:t xml:space="preserve">common </w:t>
+      </w:r>
+      <w:r>
+        <w:t xml:space="preserve"> </w:t>
+      </w:r>
+      <w:r>
+        <w:t>(</w:t>
+      </w:r>
+      <w:proofErr w:type="gramEnd"/>
+      <w:r>
+        <w:t>Figure 3). Blue jay precipitously declined over time and were observed on 71.37% (67.03–75.33%), 40.46 (35.41–45.72%), and 15.74% (11.63–20.98%) of days per year across survey periods. Eastern bluebird</w:t>
+      </w:r>
+      <w:r>
+        <w:t xml:space="preserve"> (</w:t>
+      </w:r>
+      <w:r>
+        <w:rPr>
+          <w:i/>
+        </w:rPr>
+        <w:t xml:space="preserve">Sialia </w:t>
+      </w:r>
+      <w:proofErr w:type="spellStart"/>
+      <w:r>
+        <w:rPr>
+          <w:i/>
+        </w:rPr>
+        <w:t>sialis</w:t>
+      </w:r>
+      <w:proofErr w:type="spellEnd"/>
+      <w:r>
+        <w:t>)</w:t>
+      </w:r>
+      <w:r>
+        <w:t xml:space="preserve"> followed a similar pattern</w:t>
+      </w:r>
+      <w:r>
+        <w:t xml:space="preserve"> and were observed on 33.04% (28.86–37.50%), 11.56% (8.59–15.38%), and 2.55% (1.15–5.57%) of days across the three surveys. Conversely, yellow-bellied sapsucker (</w:t>
+      </w:r>
+      <w:proofErr w:type="spellStart"/>
+      <w:r>
+        <w:rPr>
+          <w:i/>
+        </w:rPr>
+        <w:t>Sphyrapicus</w:t>
+      </w:r>
+      <w:proofErr w:type="spellEnd"/>
+      <w:r>
+        <w:rPr>
+          <w:i/>
+        </w:rPr>
+        <w:t xml:space="preserve"> </w:t>
+      </w:r>
+      <w:proofErr w:type="spellStart"/>
+      <w:r>
+        <w:rPr>
+          <w:i/>
+        </w:rPr>
+        <w:t>varius</w:t>
+      </w:r>
+      <w:proofErr w:type="spellEnd"/>
+      <w:r>
+        <w:t xml:space="preserve">) </w:t>
+      </w:r>
+      <w:r>
+        <w:t>started their decline</w:t>
+      </w:r>
+      <w:r>
+        <w:t xml:space="preserve"> </w:t>
+      </w:r>
+      <w:r>
+        <w:t xml:space="preserve">after the second survey </w:t>
+      </w:r>
+      <w:r>
+        <w:lastRenderedPageBreak/>
+        <w:t xml:space="preserve">and </w:t>
+      </w:r>
+      <w:proofErr w:type="spellStart"/>
+      <w:r>
+        <w:t>wa</w:t>
+      </w:r>
+      <w:r>
+        <w:t>ere</w:t>
+      </w:r>
+      <w:proofErr w:type="spellEnd"/>
+      <w:r>
+        <w:t xml:space="preserve"> observed on 31.06% (26.97–35.47%) of days during the first two surveys but only on 17.45% (13.11–22.84%) of days between 2012–2015.</w:t>
+      </w:r>
+    </w:p>
+    <w:p>
+      <w:pPr>
+        <w:spacing w:line="480" w:lineRule="auto"/>
+      </w:pPr>
+      <w:r>
+        <w:t xml:space="preserve">Thirty-two species became more frequent over time (Figure 3). This includes species </w:t>
+      </w:r>
+      <w:r>
+        <w:t xml:space="preserve">the </w:t>
+      </w:r>
+      <w:r>
+        <w:t>northern cardinal (</w:t>
+      </w:r>
+      <w:r>
+        <w:rPr>
+          <w:i/>
+        </w:rPr>
+        <w:t>Cardinalis cardinalis</w:t>
+      </w:r>
+      <w:r>
+        <w:t>), red-winged blackbird</w:t>
+      </w:r>
+      <w:r>
+        <w:t xml:space="preserve"> (add scientific name)</w:t>
+      </w:r>
+      <w:r>
+        <w:t>,</w:t>
+      </w:r>
+      <w:r>
+        <w:t xml:space="preserve"> and European starling (</w:t>
+      </w:r>
+      <w:r>
+        <w:rPr>
+          <w:i/>
+        </w:rPr>
+        <w:t>Sturnus vulgaris</w:t>
+      </w:r>
+      <w:r>
+        <w:t>).</w:t>
+      </w:r>
+      <w:r>
+        <w:t xml:space="preserve"> </w:t>
+      </w:r>
+      <w:r>
+        <w:t>Many s</w:t>
+      </w:r>
+      <w:r>
+        <w:t xml:space="preserve">wallows and new world sparrows were </w:t>
+      </w:r>
+      <w:r>
+        <w:t>placed</w:t>
+      </w:r>
+      <w:r>
+        <w:t xml:space="preserve"> in this category (Figure 3). American goldfinch (</w:t>
+      </w:r>
+      <w:r>
+        <w:rPr>
+          <w:i/>
+        </w:rPr>
+        <w:t xml:space="preserve">Spinus </w:t>
+      </w:r>
+      <w:proofErr w:type="spellStart"/>
+      <w:r>
+        <w:rPr>
+          <w:i/>
+        </w:rPr>
+        <w:t>tristis</w:t>
+      </w:r>
+      <w:proofErr w:type="spellEnd"/>
+      <w:r>
+        <w:t>)</w:t>
+      </w:r>
+      <w:r>
+        <w:t xml:space="preserve"> also</w:t>
+      </w:r>
+      <w:r>
+        <w:t xml:space="preserve"> bec</w:t>
+      </w:r>
+      <w:r>
+        <w:t>a</w:t>
+      </w:r>
+      <w:r>
+        <w:t>me more common during the migratory season and were historically observed on 20.93% (17.43–24.91%) of days during the first two surveys but 47.66% (41.34–54.49%) of days between 2012–2015.</w:t>
+      </w:r>
+    </w:p>
+    <w:p>
+      <w:pPr>
+        <w:spacing w:line="480" w:lineRule="auto"/>
+      </w:pPr>
+    </w:p>
+    <w:p>
+      <w:pPr>
+        <w:pStyle w:val="Heading1"/>
+        <w:spacing w:line="480" w:lineRule="auto"/>
+      </w:pPr>
+      <w:r>
+        <w:t>Discussion</w:t>
+      </w:r>
+    </w:p>
+    <w:p>
+      <w:pPr>
+        <w:spacing w:line="480" w:lineRule="auto"/>
+      </w:pPr>
+      <w:r>
+        <w:t>In one</w:t>
+      </w:r>
+      <w:r>
+        <w:t xml:space="preserve"> century Lincoln Park’s migratory community has changed. </w:t>
+      </w:r>
+      <w:r>
+        <w:t xml:space="preserve">The </w:t>
+      </w:r>
+      <w:r>
+        <w:t xml:space="preserve">rock pigeon (science name) </w:t>
+      </w:r>
+      <w:r>
+        <w:t>and American crow</w:t>
+      </w:r>
+      <w:r>
+        <w:t xml:space="preserve"> </w:t>
+      </w:r>
+      <w:r>
+        <w:t>were rare 100 years ago but are now common (Table 2)</w:t>
+      </w:r>
+      <w:r>
+        <w:t xml:space="preserve">. </w:t>
+      </w:r>
+      <w:r>
+        <w:t>B</w:t>
+      </w:r>
+      <w:r>
+        <w:t xml:space="preserve">lue </w:t>
+      </w:r>
+      <w:r>
+        <w:t>j</w:t>
+      </w:r>
+      <w:r>
+        <w:t xml:space="preserve">ay </w:t>
+      </w:r>
+      <w:proofErr w:type="gramStart"/>
+      <w:r>
         <w:t>were</w:t>
       </w:r>
       <w:proofErr w:type="gramEnd"/>
       <w:r>
-        <w:t xml:space="preserve"> observed on 90.46% (86.88–93.14%) of days between 1927–1933 and 79.52% (75.55–82.98%) of days during the first and third survey period. </w:t>
-      </w:r>
-      <w:r>
-        <w:t xml:space="preserve">A total of 22 species became less common over </w:t>
-      </w:r>
-      <w:r>
-        <w:t>the last century</w:t>
-      </w:r>
-      <w:r>
-        <w:t xml:space="preserve"> (Figure 3). Blue jay precipitously declined over time and were observed on 71.37% (67.03–75.33%), 40.46 (35.41–45.72%), and 15.74% (11.63–20.98%) of days per year across survey periods. Eastern bluebird</w:t>
-      </w:r>
-      <w:r>
-        <w:t xml:space="preserve"> (</w:t>
-      </w:r>
+        <w:t xml:space="preserve"> </w:t>
+      </w:r>
+      <w:r>
+        <w:t xml:space="preserve">historically </w:t>
+      </w:r>
+      <w:r>
+        <w:t xml:space="preserve">common and </w:t>
+      </w:r>
+      <w:r>
+        <w:t xml:space="preserve">present year-round </w:t>
+      </w:r>
+      <w:r>
+        <w:t>but</w:t>
+      </w:r>
+      <w:r>
+        <w:t xml:space="preserve"> are now rare</w:t>
+      </w:r>
+      <w:r>
+        <w:t xml:space="preserve"> and </w:t>
+      </w:r>
+      <w:r>
+        <w:t xml:space="preserve">only </w:t>
+      </w:r>
+      <w:r>
+        <w:t>seen during the migratory season</w:t>
+      </w:r>
+      <w:r>
+        <w:t xml:space="preserve"> (Walter 1904). </w:t>
+      </w:r>
+      <w:r>
+        <w:t xml:space="preserve">These changes, however, are </w:t>
+      </w:r>
+      <w:r>
+        <w:t xml:space="preserve">probably </w:t>
+      </w:r>
+      <w:r>
+        <w:t xml:space="preserve">not related to the park itself – </w:t>
+      </w:r>
+      <w:r>
+        <w:t xml:space="preserve">over 100 years </w:t>
+      </w:r>
+      <w:r>
+        <w:t>many</w:t>
+      </w:r>
+      <w:r>
+        <w:t xml:space="preserve"> paths, ponds, and plantings remain</w:t>
+      </w:r>
+      <w:r>
+        <w:t xml:space="preserve"> relatively unchanged</w:t>
+      </w:r>
+      <w:r>
+        <w:t>.</w:t>
+      </w:r>
+      <w:r>
+        <w:t xml:space="preserve"> Lincoln Park is also one of many stopover sites for migrant</w:t>
+      </w:r>
+      <w:r>
+        <w:t xml:space="preserve"> birds</w:t>
+      </w:r>
+      <w:r>
+        <w:t xml:space="preserve">, and therefore </w:t>
+      </w:r>
+      <w:r>
+        <w:t xml:space="preserve">community turnover could </w:t>
+      </w:r>
+      <w:r>
+        <w:t>arise</w:t>
+      </w:r>
+      <w:r>
+        <w:t xml:space="preserve"> from</w:t>
+      </w:r>
+      <w:r>
+        <w:t xml:space="preserve"> habitat alteration at larger spatial scales.</w:t>
+      </w:r>
+      <w:r>
+        <w:t xml:space="preserve"> If this is the case, then our results should reflect statewide bird population trends. They do (Walk et al. 2010, Ward et al. 2018)</w:t>
+      </w:r>
+      <w:r>
+        <w:t>, though there are some key differences</w:t>
+      </w:r>
+      <w:r>
+        <w:t xml:space="preserve">. </w:t>
+      </w:r>
+    </w:p>
+    <w:p>
+      <w:pPr>
+        <w:spacing w:line="480" w:lineRule="auto"/>
+      </w:pPr>
+      <w:r>
+        <w:t xml:space="preserve">The Northern Illinois landscape, where Chicago resides, has become more forested and urban </w:t>
+      </w:r>
+      <w:r>
+        <w:t>between</w:t>
+      </w:r>
+      <w:r>
+        <w:t xml:space="preserve"> </w:t>
+      </w:r>
+      <w:r>
+        <w:t>1898 and 2015</w:t>
+      </w:r>
+      <w:r>
+        <w:t>, which has benefited some birds</w:t>
+      </w:r>
+      <w:r>
+        <w:t xml:space="preserve"> (Walk et al. 2010). Northern cardinal and red-bellied woodpecker</w:t>
+      </w:r>
+      <w:r>
+        <w:t>, for example,</w:t>
+      </w:r>
+      <w:r>
+        <w:t xml:space="preserve"> were rare in </w:t>
+      </w:r>
+      <w:r>
+        <w:t>Northern Illinois but have expanded their range northward</w:t>
+      </w:r>
+      <w:r>
+        <w:t xml:space="preserve"> due to increased forest cover</w:t>
+      </w:r>
+      <w:r>
+        <w:t xml:space="preserve"> (Walk et al. 2010)</w:t>
+      </w:r>
+      <w:r>
+        <w:t xml:space="preserve">. </w:t>
+      </w:r>
+      <w:r>
+        <w:t>B</w:t>
+      </w:r>
+      <w:r>
+        <w:t>oth species are</w:t>
+      </w:r>
+      <w:r>
+        <w:t xml:space="preserve"> now</w:t>
+      </w:r>
+      <w:r>
+        <w:t xml:space="preserve"> common in Lincoln Park (Figure 3). </w:t>
+      </w:r>
+      <w:r>
+        <w:lastRenderedPageBreak/>
+        <w:t>The black-capped chickadee</w:t>
+      </w:r>
+      <w:r>
+        <w:t xml:space="preserve"> – </w:t>
+      </w:r>
+      <w:r>
+        <w:t xml:space="preserve">a common cavity nester </w:t>
+      </w:r>
+      <w:r>
+        <w:t>of Illinois’</w:t>
+      </w:r>
+      <w:r>
+        <w:t xml:space="preserve"> deciduous or mixed forests</w:t>
+      </w:r>
+      <w:r>
+        <w:t xml:space="preserve"> – </w:t>
+      </w:r>
+      <w:r>
+        <w:t xml:space="preserve">was </w:t>
+      </w:r>
+      <w:r>
+        <w:t>historically rare</w:t>
+      </w:r>
+      <w:r>
+        <w:t xml:space="preserve"> in Lincoln Park</w:t>
+      </w:r>
+      <w:r>
+        <w:t xml:space="preserve"> but became </w:t>
+      </w:r>
+      <w:r>
+        <w:t>the 7</w:t>
+      </w:r>
+      <w:r>
+        <w:rPr>
+          <w:vertAlign w:val="superscript"/>
+        </w:rPr>
+        <w:t>th</w:t>
+      </w:r>
+      <w:r>
+        <w:t xml:space="preserve"> most common species</w:t>
+      </w:r>
+      <w:r>
+        <w:t xml:space="preserve"> (Table 2)</w:t>
+      </w:r>
+      <w:commentRangeStart w:id="7"/>
+      <w:r>
+        <w:t>.</w:t>
+      </w:r>
+      <w:commentRangeEnd w:id="7"/>
+      <w:r>
+        <w:rPr>
+          <w:rStyle w:val="CommentReference"/>
+        </w:rPr>
+        <w:commentReference w:id="7"/>
+      </w:r>
+      <w:r>
+        <w:t xml:space="preserve"> Likewise,</w:t>
+      </w:r>
+      <w:r>
+        <w:t xml:space="preserve"> urban tolerant species </w:t>
+      </w:r>
+      <w:r>
+        <w:t xml:space="preserve">like </w:t>
+      </w:r>
+      <w:r>
+        <w:t>t</w:t>
+      </w:r>
+      <w:r>
+        <w:t>he chimney swift (</w:t>
+      </w:r>
+      <w:proofErr w:type="spellStart"/>
       <w:r>
         <w:rPr>
           <w:i/>
         </w:rPr>
-        <w:t xml:space="preserve">Sialia </w:t>
+        <w:t>Chaetura</w:t>
+      </w:r>
+      <w:proofErr w:type="spellEnd"/>
+      <w:r>
+        <w:rPr>
+          <w:i/>
+        </w:rPr>
+        <w:t xml:space="preserve"> </w:t>
       </w:r>
       <w:proofErr w:type="spellStart"/>
       <w:r>
         <w:rPr>
           <w:i/>
         </w:rPr>
-        <w:t>sialis</w:t>
+        <w:t>pelagica</w:t>
       </w:r>
       <w:proofErr w:type="spellEnd"/>
       <w:r>
+        <w:t>), European starling, American robin, and common grackle</w:t>
+      </w:r>
+      <w:r>
+        <w:t xml:space="preserve"> have become</w:t>
+      </w:r>
+      <w:r>
+        <w:t xml:space="preserve"> more common statewide (Ward et al. 2018). In Lincoln Park these species either increased in frequency or remained common through time (Figure 3). </w:t>
+      </w:r>
+      <w:r>
+        <w:t>Thus, many of the differences in the Lincoln Park migratory community reflect statewide population trends over the last century</w:t>
+      </w:r>
+      <w:r>
+        <w:t>, especially for Illinois breeding birds</w:t>
+      </w:r>
+      <w:r>
+        <w:t>.</w:t>
+      </w:r>
+    </w:p>
+    <w:p>
+      <w:pPr>
+        <w:spacing w:line="480" w:lineRule="auto"/>
+      </w:pPr>
+      <w:r>
+        <w:t xml:space="preserve">The red-winged blackbird was one species whose </w:t>
+      </w:r>
+      <w:r>
+        <w:t>frequency</w:t>
+      </w:r>
+      <w:r>
+        <w:t xml:space="preserve"> </w:t>
+      </w:r>
+      <w:r>
+        <w:t xml:space="preserve">change </w:t>
+      </w:r>
+      <w:r>
+        <w:t xml:space="preserve">in Lincoln Park did not </w:t>
+      </w:r>
+      <w:r>
+        <w:t>reflect</w:t>
+      </w:r>
+      <w:r>
+        <w:t xml:space="preserve"> statewide population trends. In Lincoln Park, the blackbird had one of the greatest frequency increases </w:t>
+      </w:r>
+      <w:r>
+        <w:t xml:space="preserve">over time. </w:t>
+      </w:r>
+      <w:r>
+        <w:t>In Illinois,</w:t>
+      </w:r>
+      <w:r>
+        <w:t xml:space="preserve"> however,</w:t>
+      </w:r>
+      <w:r>
+        <w:t xml:space="preserve"> </w:t>
+      </w:r>
+      <w:r>
+        <w:t>red-winged blackbird</w:t>
+      </w:r>
+      <w:r>
+        <w:t xml:space="preserve"> populations have not increased through time, they have been high for at least a century</w:t>
+      </w:r>
+      <w:r>
+        <w:t xml:space="preserve"> </w:t>
+      </w:r>
+      <w:r>
+        <w:t>(Walk et al. 2010).</w:t>
+      </w:r>
+      <w:r>
+        <w:t xml:space="preserve"> But it is not </w:t>
+      </w:r>
+      <w:r>
+        <w:t>blackbird</w:t>
+      </w:r>
+      <w:r>
+        <w:t xml:space="preserve"> abundance that has changed over time more so than where</w:t>
+      </w:r>
+      <w:r>
+        <w:t xml:space="preserve"> </w:t>
+      </w:r>
+      <w:r>
+        <w:t xml:space="preserve">they are seen. </w:t>
+      </w:r>
+      <w:r>
+        <w:t>Historically</w:t>
+      </w:r>
+      <w:r>
+        <w:t xml:space="preserve">, </w:t>
+      </w:r>
+      <w:r>
+        <w:t>red-winged blackbirds</w:t>
+      </w:r>
+      <w:r>
+        <w:t xml:space="preserve"> </w:t>
+      </w:r>
+      <w:r>
+        <w:t>were marsh specialists and</w:t>
+      </w:r>
+      <w:r>
+        <w:t xml:space="preserve"> rarely observed in </w:t>
+      </w:r>
+      <w:r>
+        <w:t xml:space="preserve">urban green spaces such as </w:t>
+      </w:r>
+      <w:r>
+        <w:t>Lincoln Park</w:t>
+      </w:r>
+      <w:r>
+        <w:t xml:space="preserve"> (Ridgway 1889, Walter 1904)</w:t>
+      </w:r>
+      <w:r>
+        <w:t>.</w:t>
+      </w:r>
+      <w:r>
+        <w:t xml:space="preserve"> Now</w:t>
+      </w:r>
+      <w:r>
+        <w:t xml:space="preserve"> – </w:t>
+      </w:r>
+      <w:r>
+        <w:t>owing to the loss of 90% of Illinois marsh and wetland habitat in the last century</w:t>
+      </w:r>
+      <w:r>
+        <w:t xml:space="preserve"> –</w:t>
+      </w:r>
+      <w:r>
+        <w:t xml:space="preserve"> the species nests along roadsides and in agricultural fields, upland habitats, and urban green space (Walk et al. 2010).</w:t>
+      </w:r>
+      <w:r>
+        <w:t xml:space="preserve"> Red-winged blackbirds began nesting in Lincoln Park, for example, during the second survey period</w:t>
+      </w:r>
+      <w:r>
+        <w:t xml:space="preserve"> (1927 – 1933)</w:t>
+      </w:r>
+      <w:r>
+        <w:t xml:space="preserve"> and continue to do so today (Clark and Nice </w:t>
+      </w:r>
+      <w:r>
+        <w:t>1950</w:t>
+      </w:r>
+      <w:r>
+        <w:t xml:space="preserve">). </w:t>
+      </w:r>
+      <w:r>
+        <w:t xml:space="preserve">Thus, the </w:t>
+      </w:r>
+      <w:proofErr w:type="gramStart"/>
+      <w:r>
+        <w:t>blackbirds</w:t>
+      </w:r>
+      <w:proofErr w:type="gramEnd"/>
+      <w:r>
+        <w:t xml:space="preserve"> adaptive capacity let it go from </w:t>
+      </w:r>
+      <w:r>
+        <w:t>rare during the first survey period to the most common species between 2012–2015 (Table 2).</w:t>
+      </w:r>
+      <w:r>
+        <w:t xml:space="preserve"> </w:t>
+      </w:r>
+      <w:r>
+        <w:t>M</w:t>
+      </w:r>
+      <w:r>
+        <w:t xml:space="preserve">any other marsh </w:t>
+      </w:r>
+      <w:r>
+        <w:t>specialists, unfortunately,</w:t>
+      </w:r>
+      <w:r>
+        <w:t xml:space="preserve"> do not share the red-winged blackbird</w:t>
+      </w:r>
+      <w:r>
+        <w:t>’</w:t>
+      </w:r>
+      <w:r>
+        <w:t xml:space="preserve">s adaptive capacity and have become </w:t>
+      </w:r>
+      <w:r>
+        <w:t>less abundant</w:t>
+      </w:r>
+      <w:r>
+        <w:t xml:space="preserve"> </w:t>
+      </w:r>
+      <w:r>
+        <w:t>with the loss of Illinois’ wetlands and marshes (Ward et al. 2010).</w:t>
+      </w:r>
+    </w:p>
+    <w:p>
+      <w:pPr>
+        <w:spacing w:line="480" w:lineRule="auto"/>
+      </w:pPr>
+      <w:r>
+        <w:t xml:space="preserve">About 20% of the species analyzed decreased in frequency over time. The blue jay decreased in frequency despite stable or increasing </w:t>
+      </w:r>
+      <w:r>
+        <w:t xml:space="preserve">populations in </w:t>
+      </w:r>
+      <w:r>
+        <w:t xml:space="preserve">Illinois. As a common suburban bird, 100 years of urbanization around Lincoln Park </w:t>
+      </w:r>
+      <w:r>
+        <w:t xml:space="preserve">possibly </w:t>
+      </w:r>
+      <w:r>
+        <w:t xml:space="preserve">pushed the blue jay to Chicago’s less urban periphery (Walk et </w:t>
+      </w:r>
+      <w:r>
+        <w:lastRenderedPageBreak/>
+        <w:t xml:space="preserve">al. 2010). Red-headed woodpeckers </w:t>
+      </w:r>
+      <w:r>
+        <w:t>(</w:t>
+      </w:r>
+      <w:proofErr w:type="spellStart"/>
+      <w:r>
+        <w:rPr>
+          <w:i/>
+        </w:rPr>
+        <w:t>Melanerpes</w:t>
+      </w:r>
+      <w:proofErr w:type="spellEnd"/>
+      <w:r>
+        <w:rPr>
+          <w:i/>
+        </w:rPr>
+        <w:t xml:space="preserve"> </w:t>
+      </w:r>
+      <w:proofErr w:type="spellStart"/>
+      <w:r>
+        <w:rPr>
+          <w:i/>
+        </w:rPr>
+        <w:t>erythrocephalus</w:t>
+      </w:r>
+      <w:proofErr w:type="spellEnd"/>
+      <w:r>
         <w:t>)</w:t>
       </w:r>
       <w:r>
-        <w:t xml:space="preserve"> followed a similar pattern</w:t>
-      </w:r>
-      <w:r>
-        <w:t xml:space="preserve"> and were observed on 33.04% (28.86–37.50%), 11.56% (8.59–15.38%), and 2.55% (1.15–5.57%) of days </w:t>
+        <w:t xml:space="preserve"> also decreased since the first two surveys, which reflects statewide population trends (Walk et al. 2010). </w:t>
+      </w:r>
+      <w:r>
+        <w:t>Other decreases may be from methodological differences between surveys. Common nighthawks (</w:t>
+      </w:r>
+      <w:proofErr w:type="spellStart"/>
+      <w:r>
+        <w:rPr>
+          <w:i/>
+        </w:rPr>
+        <w:t>Chordeiles</w:t>
+      </w:r>
+      <w:proofErr w:type="spellEnd"/>
+      <w:r>
+        <w:rPr>
+          <w:i/>
+        </w:rPr>
+        <w:t xml:space="preserve"> minor</w:t>
+      </w:r>
+      <w:r>
+        <w:t xml:space="preserve">) were seen on the first two survey periods, but not on our own. At dusk, nighthawks are common in Lincoln Park, but we never observed the species on morning counts. </w:t>
+      </w:r>
+      <w:r>
+        <w:t>Thus, i</w:t>
+      </w:r>
+      <w:r>
+        <w:t xml:space="preserve">t could be that historic surveyors counted birds at different times of day. We did not. </w:t>
+      </w:r>
+      <w:r>
+        <w:t>Despite</w:t>
+      </w:r>
+      <w:r>
+        <w:t xml:space="preserve"> </w:t>
+      </w:r>
+      <w:r>
+        <w:t xml:space="preserve">possible </w:t>
+      </w:r>
+      <w:r>
+        <w:t>methodological differences</w:t>
+      </w:r>
+      <w:r>
+        <w:t xml:space="preserve"> across surveys</w:t>
+      </w:r>
+      <w:r>
+        <w:t xml:space="preserve"> these results </w:t>
+      </w:r>
+      <w:r>
+        <w:t xml:space="preserve">share many similarities to statewide trends, which likely indicates these data could be used for future comparisons. </w:t>
+      </w:r>
+    </w:p>
+    <w:p>
+      <w:pPr>
+        <w:spacing w:line="480" w:lineRule="auto"/>
+      </w:pPr>
+    </w:p>
+    <w:p>
+      <w:pPr>
+        <w:spacing w:line="480" w:lineRule="auto"/>
+      </w:pPr>
+      <w:commentRangeStart w:id="8"/>
+      <w:r>
+        <w:t>Recreating</w:t>
+      </w:r>
+      <w:commentRangeEnd w:id="8"/>
+      <w:r>
+        <w:rPr>
+          <w:rStyle w:val="CommentReference"/>
+        </w:rPr>
+        <w:commentReference w:id="8"/>
+      </w:r>
+      <w:r>
+        <w:t xml:space="preserve"> historical surveys provides a glimpse into community change over </w:t>
+      </w:r>
+      <w:proofErr w:type="gramStart"/>
+      <w:r>
+        <w:t>long time</w:t>
+      </w:r>
+      <w:proofErr w:type="gramEnd"/>
+      <w:r>
+        <w:t xml:space="preserve"> spans. The data that we generated, if combined with other sources, can likely be used to answer a variety questions about bird population trends. We hope that our efforts in standardizing and compiling these data across surveys will be useful for others in the future, and potentially may encourage</w:t>
+      </w:r>
+      <w:r>
+        <w:t xml:space="preserve"> a future naturalist</w:t>
+      </w:r>
+      <w:r>
+        <w:t xml:space="preserve"> to recreate the survey ag</w:t>
+      </w:r>
+      <w:r>
+        <w:t>ain</w:t>
+      </w:r>
+      <w:r>
+        <w:t xml:space="preserve">. If this survey is picked up again in 50 or 100 years, </w:t>
+      </w:r>
+      <w:r>
+        <w:t>we suggest wearing a hat.</w:t>
+      </w:r>
+      <w:r>
+        <w:t xml:space="preserve"> Not only does it shield your eyes from the sun, it also protects your head from the bountiful male blackbirds that now defend their nesting territory throughout Lincoln Park. </w:t>
+      </w:r>
+    </w:p>
+    <w:p>
+      <w:pPr>
+        <w:spacing w:line="480" w:lineRule="auto"/>
+      </w:pPr>
+    </w:p>
+    <w:p>
+      <w:pPr>
+        <w:spacing w:line="480" w:lineRule="auto"/>
+      </w:pPr>
+      <w:r>
+        <w:t>ONE EXTRA PARAGRAPH</w:t>
+      </w:r>
+    </w:p>
+    <w:p>
+      <w:pPr>
+        <w:spacing w:line="480" w:lineRule="auto"/>
+      </w:pPr>
+    </w:p>
+    <w:p>
+      <w:pPr>
+        <w:spacing w:line="480" w:lineRule="auto"/>
+      </w:pPr>
+    </w:p>
+    <w:p>
+      <w:pPr>
+        <w:spacing w:line="480" w:lineRule="auto"/>
+      </w:pPr>
+      <w:commentRangeStart w:id="9"/>
+      <w:r>
+        <w:t xml:space="preserve">Attitude changes towards some species over time may be why their frequency has increased in Lincoln Park. Historically, hawks were persecuted and seen as vermin. Now, most Illinois residents indicate they </w:t>
       </w:r>
       <w:r>
         <w:lastRenderedPageBreak/>
-        <w:t>across the three surveys. Conversely, yellow-bellied sapsucker (</w:t>
+        <w:t>would like hawk populations to increase or stay the same, which indicates a shift in attitudes towards such species (Walk et al. 2010). For example, while Cooper’s hawks (</w:t>
+      </w:r>
+      <w:r>
+        <w:rPr>
+          <w:i/>
+        </w:rPr>
+        <w:t xml:space="preserve">Accipiter </w:t>
       </w:r>
       <w:proofErr w:type="spellStart"/>
       <w:r>
         <w:rPr>
           <w:i/>
         </w:rPr>
-        <w:t>Sphyrapicus</w:t>
+        <w:t>cooperii</w:t>
       </w:r>
       <w:proofErr w:type="spellEnd"/>
       <w:r>
-        <w:rPr>
-          <w:i/>
-        </w:rPr>
-        <w:t xml:space="preserve"> </w:t>
+        <w:t>) were not observed by previous park surveyors, the species has colonized much of Chicago in the last few decades (McCabe et al. 2018). On our own surveys, we detected the species numerous times per year and observed multiple nesting pairs. Though statewide habitat changes through time likely accounts for much of the observed differences, a decrease in persecution could also aid species that were historically disliked.</w:t>
+      </w:r>
+      <w:commentRangeEnd w:id="9"/>
+      <w:r>
+        <w:rPr>
+          <w:rStyle w:val="CommentReference"/>
+        </w:rPr>
+        <w:commentReference w:id="9"/>
+      </w:r>
+    </w:p>
+    <w:p>
+      <w:pPr>
+        <w:spacing w:line="480" w:lineRule="auto"/>
+      </w:pPr>
+    </w:p>
+    <w:p>
+      <w:pPr>
+        <w:spacing w:line="480" w:lineRule="auto"/>
+      </w:pPr>
+    </w:p>
+    <w:p>
+      <w:pPr>
+        <w:spacing w:line="480" w:lineRule="auto"/>
+      </w:pPr>
+    </w:p>
+    <w:p>
+      <w:pPr>
+        <w:spacing w:line="480" w:lineRule="auto"/>
+      </w:pPr>
+      <w:r>
+        <w:t>Acknowledgements</w:t>
+      </w:r>
+    </w:p>
+    <w:p>
+      <w:pPr>
+        <w:spacing w:line="480" w:lineRule="auto"/>
+      </w:pPr>
+      <w:r>
+        <w:t xml:space="preserve">We would like to thank the Chicago Academy of Sciences for archiving William </w:t>
       </w:r>
       <w:proofErr w:type="spellStart"/>
       <w:r>
-        <w:rPr>
-          <w:i/>
-        </w:rPr>
-        <w:t>varius</w:t>
+        <w:t>Dreuth’s</w:t>
       </w:r>
       <w:proofErr w:type="spellEnd"/>
       <w:r>
-        <w:t>) declined in recent years and was observed on 31.06% (26.97–35.47%) of days during the first two surveys but only on 17.45% (13.11–22.84%) of days between 2012–2015.</w:t>
-      </w:r>
-    </w:p>
-    <w:p>
-      <w:r>
-        <w:t xml:space="preserve">Thirty-two species became more frequent over time (Figure 3). This includes species </w:t>
-      </w:r>
-      <w:r>
-        <w:t xml:space="preserve">the </w:t>
-      </w:r>
-      <w:r>
-        <w:t>northern cardinal (</w:t>
-      </w:r>
-      <w:r>
-        <w:rPr>
-          <w:i/>
-        </w:rPr>
-        <w:t>Cardinalis cardinalis</w:t>
-      </w:r>
-      <w:r>
-        <w:t>), red-winged blackbird</w:t>
-      </w:r>
-      <w:r>
-        <w:t>,</w:t>
-      </w:r>
-      <w:r>
-        <w:t xml:space="preserve"> and European starling (</w:t>
-      </w:r>
-      <w:r>
-        <w:rPr>
-          <w:i/>
-        </w:rPr>
-        <w:t>Sturnus vulgaris</w:t>
-      </w:r>
-      <w:r>
-        <w:t>).</w:t>
-      </w:r>
-      <w:r>
-        <w:t xml:space="preserve"> Swallows and new world sparrows were also commonly observed in this category (Figure 3). American goldfinch (</w:t>
-      </w:r>
-      <w:r>
-        <w:rPr>
-          <w:i/>
-        </w:rPr>
-        <w:t xml:space="preserve">Spinus </w:t>
+        <w:t xml:space="preserve"> original field notes and A. </w:t>
       </w:r>
       <w:proofErr w:type="spellStart"/>
       <w:r>
-        <w:rPr>
-          <w:i/>
-        </w:rPr>
-        <w:t>tristis</w:t>
+        <w:t>Sacerdote-Velat</w:t>
       </w:r>
       <w:proofErr w:type="spellEnd"/>
       <w:r>
-        <w:t>)</w:t>
-      </w:r>
-      <w:r>
-        <w:t xml:space="preserve"> </w:t>
-      </w:r>
-      <w:r>
-        <w:t>have</w:t>
-      </w:r>
-      <w:r>
-        <w:t xml:space="preserve"> also</w:t>
-      </w:r>
-      <w:r>
-        <w:t xml:space="preserve"> become more common during the migratory season and were historically observed on 20.93% (17.43–24.91%) of days during the first two surveys but 47.66% (41.34–54.49%) of days between 2012–2015.</w:t>
-      </w:r>
-    </w:p>
-    <w:p/>
-    <w:p>
-      <w:pPr>
-        <w:pStyle w:val="Heading1"/>
-      </w:pPr>
-      <w:r>
-        <w:t>Discussion</w:t>
-      </w:r>
-    </w:p>
-    <w:p/>
-    <w:p>
-      <w:r>
-        <w:t>Lincoln Park’s</w:t>
-      </w:r>
-      <w:r>
-        <w:t xml:space="preserve"> migratory community has substantially changed over the last century.</w:t>
-      </w:r>
-      <w:r>
-        <w:t xml:space="preserve"> </w:t>
-      </w:r>
-      <w:r>
-        <w:t>T</w:t>
-      </w:r>
-      <w:r>
-        <w:t>his community turnover is</w:t>
-      </w:r>
-      <w:r>
-        <w:t xml:space="preserve"> not likely related to Lincoln Park itself but instead </w:t>
-      </w:r>
-      <w:r>
-        <w:t xml:space="preserve">to changes at </w:t>
-      </w:r>
-      <w:r>
-        <w:t xml:space="preserve">larger </w:t>
-      </w:r>
-      <w:r>
-        <w:t>spatial scales.</w:t>
-      </w:r>
-      <w:r>
-        <w:t xml:space="preserve"> We believe this for a few reasons.</w:t>
-      </w:r>
-      <w:r>
-        <w:t xml:space="preserve"> First, Lincoln Park is one of many stopover sites for migratory birds</w:t>
-      </w:r>
-      <w:r>
-        <w:t xml:space="preserve"> and</w:t>
-      </w:r>
-      <w:r>
-        <w:t xml:space="preserve"> </w:t>
-      </w:r>
-      <w:r>
-        <w:t xml:space="preserve">therefore </w:t>
-      </w:r>
-      <w:r>
-        <w:t>these</w:t>
-      </w:r>
-      <w:r>
-        <w:t xml:space="preserve"> results</w:t>
-      </w:r>
-      <w:r>
-        <w:t xml:space="preserve"> </w:t>
-      </w:r>
-      <w:r>
-        <w:t>could</w:t>
-      </w:r>
-      <w:r>
-        <w:t xml:space="preserve"> </w:t>
-      </w:r>
-      <w:r>
-        <w:t>arise from</w:t>
-      </w:r>
-      <w:r>
-        <w:t xml:space="preserve"> habitat alteration</w:t>
-      </w:r>
-      <w:r>
-        <w:t xml:space="preserve"> </w:t>
-      </w:r>
-      <w:r>
-        <w:t>along a species migratory route</w:t>
-      </w:r>
-      <w:r>
-        <w:t xml:space="preserve"> over time</w:t>
-      </w:r>
-      <w:r>
-        <w:t xml:space="preserve">. Second, </w:t>
-      </w:r>
-      <w:r>
-        <w:t xml:space="preserve">save for </w:t>
-      </w:r>
-      <w:r>
-        <w:t>recent</w:t>
-      </w:r>
-      <w:r>
-        <w:t xml:space="preserve"> native plantings along </w:t>
-      </w:r>
-      <w:r>
-        <w:t>Lincoln Park’s south pond</w:t>
-      </w:r>
-      <w:r>
-        <w:t xml:space="preserve">, </w:t>
-      </w:r>
-      <w:r>
-        <w:t xml:space="preserve">the </w:t>
-      </w:r>
-      <w:r>
-        <w:t>landscape design within</w:t>
-      </w:r>
-      <w:r>
-        <w:t xml:space="preserve"> </w:t>
-      </w:r>
-      <w:r>
-        <w:t xml:space="preserve">Lincoln Park’s </w:t>
-      </w:r>
-      <w:r>
-        <w:t xml:space="preserve">original boundaries </w:t>
-      </w:r>
-      <w:r>
-        <w:t>is relatively unchanged</w:t>
-      </w:r>
-      <w:r>
-        <w:t xml:space="preserve">. </w:t>
-      </w:r>
-      <w:r>
-        <w:t xml:space="preserve">As a result, </w:t>
-      </w:r>
-      <w:r>
-        <w:t>community turnover</w:t>
-      </w:r>
-      <w:r>
-        <w:t xml:space="preserve"> </w:t>
-      </w:r>
-      <w:r>
-        <w:t>over the last 100 years</w:t>
-      </w:r>
-      <w:r>
-        <w:t xml:space="preserve"> likely ha</w:t>
-      </w:r>
-      <w:r>
-        <w:t>d</w:t>
-      </w:r>
-      <w:r>
-        <w:t xml:space="preserve"> little to do with the park itself. </w:t>
-      </w:r>
-      <w:r>
-        <w:t xml:space="preserve">Third, </w:t>
-      </w:r>
-      <w:r>
-        <w:t xml:space="preserve">our results share many similarities to </w:t>
-      </w:r>
-      <w:r>
-        <w:t>statewide</w:t>
-      </w:r>
-      <w:r>
-        <w:t xml:space="preserve"> </w:t>
-      </w:r>
-      <w:r>
-        <w:t xml:space="preserve">bird population trends over the last 100 years (Walk et al. 2010, Ward et al. 2018). </w:t>
-      </w:r>
-      <w:r>
-        <w:t>Thus, these data likely reflect how birds have responded to a changing Illinois landscape over the last century.</w:t>
-      </w:r>
-    </w:p>
-    <w:p>
-      <w:r>
-        <w:t>The landscape throughout Northern Illinois, where Chicago resides, has become more forested and urban in the last 100 years</w:t>
-      </w:r>
-      <w:r>
-        <w:t>. This landscape</w:t>
-      </w:r>
-      <w:r>
-        <w:t xml:space="preserve"> benefits some bird species</w:t>
-      </w:r>
-      <w:r>
-        <w:t xml:space="preserve">. For example, </w:t>
-      </w:r>
-      <w:r>
-        <w:t>northern cardinal and red-bellied woodpeckers were rarely observed in northern Illinois in the early 1900s but have expanded their range northward</w:t>
-      </w:r>
-      <w:r>
-        <w:t xml:space="preserve"> due to increased forest cover (Walk et al. 2010).</w:t>
-      </w:r>
-      <w:r>
-        <w:t xml:space="preserve"> In their initial surveys, the Walter’s only observed the cardinal once in 1900.</w:t>
-      </w:r>
-      <w:r>
-        <w:t xml:space="preserve"> Now, both species nest in Lincoln Park </w:t>
-      </w:r>
-      <w:r>
-        <w:t xml:space="preserve">and </w:t>
-      </w:r>
-      <w:r>
-        <w:t xml:space="preserve">were commonly seen </w:t>
-      </w:r>
-      <w:r>
-        <w:t>on</w:t>
-      </w:r>
-      <w:r>
-        <w:t xml:space="preserve"> our surveys (Figure 3)</w:t>
-      </w:r>
-      <w:r>
-        <w:t xml:space="preserve">.  Black-capped chickadee, another species </w:t>
-      </w:r>
-      <w:r>
-        <w:t>that</w:t>
-      </w:r>
-      <w:r>
-        <w:t xml:space="preserve"> benefit</w:t>
-      </w:r>
-      <w:r>
-        <w:t>ted</w:t>
-      </w:r>
-      <w:r>
-        <w:t xml:space="preserve"> from increased forest cover, was the 7</w:t>
-      </w:r>
-      <w:r>
-        <w:rPr>
-          <w:vertAlign w:val="superscript"/>
-        </w:rPr>
-        <w:t>th</w:t>
-      </w:r>
-      <w:r>
-        <w:t xml:space="preserve"> most common species during our survey (Table 2). </w:t>
-      </w:r>
-      <w:r>
-        <w:t>W</w:t>
-      </w:r>
-      <w:r>
-        <w:t xml:space="preserve">hile we attribute most of </w:t>
-      </w:r>
-      <w:r>
-        <w:t xml:space="preserve">the </w:t>
-      </w:r>
-      <w:r>
-        <w:t>chickadee’s</w:t>
-      </w:r>
-      <w:r>
-        <w:t xml:space="preserve"> </w:t>
-      </w:r>
-      <w:r>
-        <w:t>success</w:t>
-      </w:r>
-      <w:r>
-        <w:t xml:space="preserve"> to increased forest cover</w:t>
-      </w:r>
-      <w:r>
-        <w:t>,</w:t>
-      </w:r>
-      <w:r>
-        <w:t xml:space="preserve"> </w:t>
-      </w:r>
-      <w:r>
-        <w:t>at least part of the</w:t>
-      </w:r>
-      <w:r>
-        <w:t>ir</w:t>
-      </w:r>
-      <w:r>
-        <w:t xml:space="preserve"> increased presence may be </w:t>
-      </w:r>
-      <w:r>
-        <w:t>because</w:t>
-      </w:r>
-      <w:r>
-        <w:t xml:space="preserve"> we placed </w:t>
-      </w:r>
-      <w:r>
-        <w:t xml:space="preserve">bird houses </w:t>
-      </w:r>
-      <w:r>
-        <w:t xml:space="preserve">in </w:t>
-      </w:r>
-      <w:r>
-        <w:t>Lincoln</w:t>
-      </w:r>
-      <w:r>
-        <w:t xml:space="preserve"> park to study the</w:t>
-      </w:r>
-      <w:r>
-        <w:t>ir nest success</w:t>
-      </w:r>
-      <w:r>
-        <w:t xml:space="preserve"> </w:t>
-      </w:r>
-      <w:r>
-        <w:t>at</w:t>
-      </w:r>
-      <w:r>
-        <w:t xml:space="preserve"> the time of </w:t>
-      </w:r>
-      <w:r>
-        <w:t>our</w:t>
-      </w:r>
-      <w:r>
-        <w:t xml:space="preserve"> survey (Bender et al. 2016).</w:t>
-      </w:r>
-      <w:r>
-        <w:t xml:space="preserve"> Other </w:t>
-      </w:r>
-      <w:r>
-        <w:t xml:space="preserve">urban tolerant </w:t>
-      </w:r>
-      <w:r>
-        <w:t>species such as the chimney swift (</w:t>
+        <w:t xml:space="preserve"> for finding the Walter’s book on birding Lincoln Park in an antique store. These comparisons may not have been possible without them. We also acknowledge the work of the previous surveyors, A. Walter, H. Walter, and W. </w:t>
       </w:r>
       <w:proofErr w:type="spellStart"/>
       <w:r>
-        <w:rPr>
-          <w:i/>
-        </w:rPr>
-        <w:t>Chaetura</w:t>
+        <w:t>Dreuth</w:t>
       </w:r>
       <w:proofErr w:type="spellEnd"/>
       <w:r>
-        <w:rPr>
-          <w:i/>
-        </w:rPr>
-        <w:t xml:space="preserve"> </w:t>
+        <w:t xml:space="preserve">.  </w:t>
+      </w:r>
+    </w:p>
+    <w:p>
+      <w:pPr>
+        <w:spacing w:line="480" w:lineRule="auto"/>
+      </w:pPr>
+    </w:p>
+    <w:p>
+      <w:pPr>
+        <w:spacing w:line="480" w:lineRule="auto"/>
+      </w:pPr>
+    </w:p>
+    <w:p>
+      <w:pPr>
+        <w:spacing w:line="480" w:lineRule="auto"/>
+      </w:pPr>
+    </w:p>
+    <w:p>
+      <w:pPr>
+        <w:spacing w:line="480" w:lineRule="auto"/>
+      </w:pPr>
+    </w:p>
+    <w:p>
+      <w:pPr>
+        <w:spacing w:line="480" w:lineRule="auto"/>
+      </w:pPr>
+      <w:r>
+        <w:t>References</w:t>
+      </w:r>
+    </w:p>
+    <w:p>
+      <w:pPr>
+        <w:spacing w:line="480" w:lineRule="auto"/>
+      </w:pPr>
+    </w:p>
+    <w:p>
+      <w:pPr>
+        <w:spacing w:line="480" w:lineRule="auto"/>
+      </w:pPr>
+      <w:r>
+        <w:rPr>
+          <w:rFonts w:ascii="Arial" w:hAnsi="Arial" w:cs="Arial"/>
+          <w:color w:val="222222"/>
+          <w:sz w:val="20"/>
+          <w:szCs w:val="20"/>
+          <w:shd w:val="clear" w:color="auto" w:fill="FFFFFF"/>
+        </w:rPr>
+        <w:lastRenderedPageBreak/>
+        <w:t xml:space="preserve">Clark, C. T., &amp; Nice, M. M. (1950). William </w:t>
       </w:r>
       <w:proofErr w:type="spellStart"/>
       <w:r>
         <w:rPr>
-          <w:i/>
-        </w:rPr>
-        <w:t>pelagica</w:t>
+          <w:rFonts w:ascii="Arial" w:hAnsi="Arial" w:cs="Arial"/>
+          <w:color w:val="222222"/>
+          <w:sz w:val="20"/>
+          <w:szCs w:val="20"/>
+          <w:shd w:val="clear" w:color="auto" w:fill="FFFFFF"/>
+        </w:rPr>
+        <w:t>Dreuth's</w:t>
       </w:r>
       <w:proofErr w:type="spellEnd"/>
       <w:r>
-        <w:t>), mourning dove (</w:t>
-      </w:r>
-      <w:r>
-        <w:rPr>
-          <w:i/>
-        </w:rPr>
-        <w:t>Zenaida macroura</w:t>
-      </w:r>
-      <w:r>
-        <w:t>), European starling,</w:t>
-      </w:r>
-      <w:r>
-        <w:t xml:space="preserve"> American robin, or common grackle have either increased in frequency throughout the </w:t>
-      </w:r>
-      <w:r>
-        <w:t>p</w:t>
-      </w:r>
-      <w:r>
-        <w:t>ark or remain common (Figure 3)</w:t>
-      </w:r>
-      <w:r>
-        <w:t xml:space="preserve">, which </w:t>
-      </w:r>
-      <w:r>
-        <w:t>has also been observed statewide (Walk et al. 2010, Ward et al. 2018)</w:t>
-      </w:r>
-      <w:r>
-        <w:t>.</w:t>
-      </w:r>
-    </w:p>
-    <w:p>
-      <w:r>
-        <w:t>T</w:t>
-      </w:r>
-      <w:r>
-        <w:t xml:space="preserve">he red-winged blackbird </w:t>
-      </w:r>
-      <w:r>
-        <w:t xml:space="preserve">had one of the greatest </w:t>
-      </w:r>
-      <w:r>
-        <w:t xml:space="preserve">frequency </w:t>
-      </w:r>
-      <w:r>
-        <w:t>increases throughout this 100-year survey. While th</w:t>
-      </w:r>
-      <w:r>
-        <w:t>e</w:t>
-      </w:r>
-      <w:r>
-        <w:t xml:space="preserve"> species has always been abundant throughout </w:t>
-      </w:r>
-      <w:r>
-        <w:t>Illinois,</w:t>
-      </w:r>
-      <w:r>
-        <w:t xml:space="preserve"> </w:t>
-      </w:r>
-      <w:r>
-        <w:t>red-winged blackbirds</w:t>
-      </w:r>
-      <w:r>
-        <w:t xml:space="preserve"> were not generally found in urban environments in the early 1900s (Walter 1904</w:t>
-      </w:r>
-      <w:r>
-        <w:t>, Walk et al. 2010</w:t>
-      </w:r>
-      <w:r>
-        <w:t xml:space="preserve">). Instead, the species was </w:t>
-      </w:r>
-      <w:r>
-        <w:t>mostly</w:t>
-      </w:r>
-      <w:r>
-        <w:t xml:space="preserve"> </w:t>
-      </w:r>
-      <w:r>
-        <w:t>found</w:t>
-      </w:r>
-      <w:r>
-        <w:t xml:space="preserve"> in the historically abundant wetlands and marshes throughout Illinois (Ridgway 1889). With the loss of over 90% of </w:t>
-      </w:r>
-      <w:r>
-        <w:t xml:space="preserve">Illinois </w:t>
-      </w:r>
-      <w:r>
-        <w:t xml:space="preserve">marsh and wetland habitat </w:t>
-      </w:r>
-      <w:r>
-        <w:t xml:space="preserve">in the last century </w:t>
-      </w:r>
-      <w:r>
-        <w:t>(CITATION), th</w:t>
-      </w:r>
-      <w:r>
-        <w:t>e red-winged blackbird</w:t>
-      </w:r>
-      <w:r>
-        <w:t xml:space="preserve"> </w:t>
-      </w:r>
-      <w:r>
-        <w:t xml:space="preserve">fortunately </w:t>
-      </w:r>
-      <w:r>
-        <w:t>adapted to a variety of new habitats</w:t>
-      </w:r>
-      <w:r>
-        <w:t xml:space="preserve"> and now nests </w:t>
-      </w:r>
-      <w:r>
-        <w:lastRenderedPageBreak/>
-        <w:t>around the numerous ponds in</w:t>
-      </w:r>
-      <w:r>
-        <w:t xml:space="preserve"> Lincoln Park. </w:t>
-      </w:r>
-      <w:r>
-        <w:t>As a result, the blackbird was the most commonly observed species throughout our survey, though it was only observed a handful on times during the first survey period.</w:t>
-      </w:r>
-    </w:p>
-    <w:p>
-      <w:r>
-        <w:t>A change in attitudes towards species such as crows and hawks may be why their frequency has increased throughout Lincoln Park. Historically, these species were seen as vermin and frequently persecuted. Now, most Illinois residents indicate they would like to hawk numbers, for example, to increase or stay the same (Walk et al. 2010). While the data was excluded from our own analysis, the previous park surveyors did not detect Cooper’s hawks (</w:t>
-      </w:r>
-      <w:r>
-        <w:rPr>
-          <w:i/>
-        </w:rPr>
-        <w:t xml:space="preserve">Accipiter </w:t>
-      </w:r>
-      <w:proofErr w:type="spellStart"/>
-      <w:r>
-        <w:rPr>
-          <w:i/>
-        </w:rPr>
-        <w:t>cooperii</w:t>
-      </w:r>
-      <w:proofErr w:type="spellEnd"/>
-      <w:r>
-        <w:t>) in Lincoln Park. In recent decades this species has become more urban adapted and is now one the most common hawk species throughout Chicago (</w:t>
-      </w:r>
-      <w:proofErr w:type="spellStart"/>
-      <w:r>
-        <w:t>McCable</w:t>
-      </w:r>
-      <w:proofErr w:type="spellEnd"/>
-      <w:r>
-        <w:t xml:space="preserve"> et al. 2018). On our survey we commonly detected Cooper’s hawks and observed multiple nesting pairs between 2012–2015. American crow, another historically persecuted species that was rarely seen in Lincoln Park, have greatly increased in frequency and were seen on 89% of days during our survey. Thus, the changes we observed not only reflect changes in the landscape over a century but may also be related to changes in attitudes towards birds as well.</w:t>
-      </w:r>
-    </w:p>
-    <w:p>
-      <w:r>
-        <w:t xml:space="preserve">Some species have become less common in Lincoln Park. </w:t>
-      </w:r>
-      <w:r>
-        <w:t>Historically present year-round in Lincoln Park (Walter 1904), t</w:t>
-      </w:r>
-      <w:r>
-        <w:t xml:space="preserve">he </w:t>
-      </w:r>
-      <w:r>
-        <w:t>b</w:t>
-      </w:r>
-      <w:r>
-        <w:t xml:space="preserve">lue </w:t>
-      </w:r>
-      <w:r>
-        <w:t>j</w:t>
-      </w:r>
-      <w:r>
-        <w:t>ay has decreased in frequency</w:t>
-      </w:r>
-      <w:r>
-        <w:t xml:space="preserve"> even</w:t>
-      </w:r>
-      <w:r>
-        <w:t xml:space="preserve"> though </w:t>
-      </w:r>
-      <w:r>
-        <w:t xml:space="preserve">Illinois blue jay </w:t>
-      </w:r>
-      <w:r>
-        <w:t>population</w:t>
-      </w:r>
-      <w:r>
-        <w:t>s are stable</w:t>
-      </w:r>
-      <w:r>
-        <w:t xml:space="preserve"> </w:t>
-      </w:r>
-      <w:r>
-        <w:t xml:space="preserve">or increasing </w:t>
-      </w:r>
-      <w:r>
-        <w:t xml:space="preserve">(Walk et al. 2010). As a common suburban bird throughout </w:t>
-      </w:r>
-      <w:r>
-        <w:t>Illinois</w:t>
-      </w:r>
-      <w:r>
-        <w:t>, we suggest that urbanization</w:t>
-      </w:r>
-      <w:r>
-        <w:t xml:space="preserve"> </w:t>
-      </w:r>
-      <w:r>
-        <w:t xml:space="preserve">surrounding the park has pushed this </w:t>
-      </w:r>
-      <w:r>
-        <w:t>blue jay</w:t>
-      </w:r>
-      <w:r>
-        <w:t xml:space="preserve"> to</w:t>
-      </w:r>
-      <w:r>
-        <w:t xml:space="preserve"> the less urban</w:t>
-      </w:r>
-      <w:r>
-        <w:t xml:space="preserve"> </w:t>
-      </w:r>
-      <w:r>
-        <w:t xml:space="preserve">periphery of </w:t>
-      </w:r>
-      <w:r>
-        <w:t>Chicago</w:t>
-      </w:r>
-      <w:r>
-        <w:t xml:space="preserve"> over the last century</w:t>
-      </w:r>
-      <w:r>
-        <w:t xml:space="preserve"> (Walk et al. 2010)</w:t>
-      </w:r>
-      <w:r>
-        <w:t xml:space="preserve">. </w:t>
-      </w:r>
-      <w:r>
-        <w:t>Red-headed woodpeckers (</w:t>
-      </w:r>
-      <w:proofErr w:type="spellStart"/>
-      <w:r>
-        <w:rPr>
-          <w:i/>
-        </w:rPr>
-        <w:t>Melanerpes</w:t>
-      </w:r>
-      <w:proofErr w:type="spellEnd"/>
-      <w:r>
-        <w:rPr>
-          <w:i/>
-        </w:rPr>
-        <w:t xml:space="preserve"> </w:t>
-      </w:r>
-      <w:proofErr w:type="spellStart"/>
-      <w:r>
-        <w:rPr>
-          <w:i/>
-        </w:rPr>
-        <w:t>erythrocephalus</w:t>
-      </w:r>
-      <w:proofErr w:type="spellEnd"/>
-      <w:r>
-        <w:t xml:space="preserve">) have also seen a marked decrease from when the first two surveys occurred, which reflects </w:t>
-      </w:r>
-      <w:r>
-        <w:t xml:space="preserve">statewide </w:t>
-      </w:r>
-      <w:r>
-        <w:t xml:space="preserve">population trends for this species (Walk et al. 2010). </w:t>
-      </w:r>
-      <w:r>
-        <w:t>Other decreases may be the result of methodological differences between surveys. While we have observed common nighthawks (</w:t>
-      </w:r>
-      <w:proofErr w:type="spellStart"/>
-      <w:r>
-        <w:rPr>
-          <w:i/>
-        </w:rPr>
-        <w:t>Chordeiles</w:t>
-      </w:r>
-      <w:proofErr w:type="spellEnd"/>
-      <w:r>
-        <w:rPr>
-          <w:i/>
-        </w:rPr>
-        <w:t xml:space="preserve"> minor</w:t>
-      </w:r>
-      <w:r>
-        <w:t xml:space="preserve">) at dusk throughout Lincoln Park when they are most active, we never detected them on our morning counts. As </w:t>
-      </w:r>
-      <w:r>
-        <w:t>nighthawks</w:t>
-      </w:r>
-      <w:r>
-        <w:t xml:space="preserve"> were historically observed in the park, it could be that the historic surveyors conducted counts at varying times</w:t>
-      </w:r>
-      <w:r>
-        <w:t>, which we did not do</w:t>
-      </w:r>
-      <w:r>
-        <w:t>.</w:t>
-      </w:r>
-    </w:p>
-    <w:p>
-      <w:commentRangeStart w:id="8"/>
-      <w:r>
-        <w:t>Recreating</w:t>
-      </w:r>
-      <w:commentRangeEnd w:id="8"/>
-      <w:r>
-        <w:rPr>
-          <w:rStyle w:val="CommentReference"/>
-        </w:rPr>
-        <w:commentReference w:id="8"/>
-      </w:r>
-      <w:r>
-        <w:t xml:space="preserve"> historical surveys provides a glimpse into community change over long time spans. The data that we generated, if combined with other sources, can likely be used to answer a variety questions about bird population trends over time. We hope that our efforts in standardizing and compiling these data across the three separate surveys will be useful for others in the future</w:t>
-      </w:r>
-      <w:r>
-        <w:t>, and potentially may encourage someone to recreate the survey again in the future. I</w:t>
-      </w:r>
-      <w:r>
-        <w:t xml:space="preserve">f this survey </w:t>
-      </w:r>
-      <w:r>
-        <w:t>is picked up again</w:t>
-      </w:r>
-      <w:r>
-        <w:t xml:space="preserve"> in 50</w:t>
-      </w:r>
-      <w:r>
-        <w:t xml:space="preserve"> or 100</w:t>
-      </w:r>
-      <w:r>
-        <w:t xml:space="preserve"> years, we suggest wearing a hat. Not only does it shield your eyes from the sun, it also protects your head from the bountiful male blackbirds that defend their nesting territory throughout Lincoln Park.</w:t>
-      </w:r>
-      <w:r>
-        <w:t xml:space="preserve"> </w:t>
-      </w:r>
-    </w:p>
-    <w:p/>
-    <w:p>
-      <w:r>
-        <w:t>Acknowledgements</w:t>
-      </w:r>
-    </w:p>
-    <w:p>
-      <w:r>
-        <w:t xml:space="preserve">We would like to thank the Chicago Academy of Sciences for archiving William </w:t>
-      </w:r>
-      <w:proofErr w:type="spellStart"/>
-      <w:r>
-        <w:t>Dreuth’s</w:t>
-      </w:r>
-      <w:proofErr w:type="spellEnd"/>
-      <w:r>
-        <w:t xml:space="preserve"> original field notes and A. </w:t>
-      </w:r>
-      <w:proofErr w:type="spellStart"/>
-      <w:r>
-        <w:t>Sacerdote-Velat</w:t>
-      </w:r>
-      <w:proofErr w:type="spellEnd"/>
-      <w:r>
-        <w:t xml:space="preserve"> for finding the Walter’s book on birding Lincoln Park in an antique store. These comparisons may not have been possible without them. We would also like to acknowledge the work of the previous surveyors. </w:t>
-      </w:r>
-    </w:p>
-    <w:p/>
-    <w:p>
-      <w:r>
-        <w:t>References</w:t>
-      </w:r>
-    </w:p>
-    <w:p/>
-    <w:p>
-      <w:r>
-        <w:rPr>
-          <w:rFonts w:ascii="Arial" w:hAnsi="Arial" w:cs="Arial"/>
-          <w:color w:val="222222"/>
-          <w:sz w:val="20"/>
-          <w:szCs w:val="20"/>
-          <w:shd w:val="clear" w:color="auto" w:fill="FFFFFF"/>
-        </w:rPr>
-        <w:t xml:space="preserve">Clark, C. T., &amp; Nice, M. M. (1950). William </w:t>
-      </w:r>
-      <w:proofErr w:type="spellStart"/>
-      <w:r>
-        <w:rPr>
-          <w:rFonts w:ascii="Arial" w:hAnsi="Arial" w:cs="Arial"/>
-          <w:color w:val="222222"/>
-          <w:sz w:val="20"/>
-          <w:szCs w:val="20"/>
-          <w:shd w:val="clear" w:color="auto" w:fill="FFFFFF"/>
-        </w:rPr>
-        <w:t>Dreuth's</w:t>
-      </w:r>
-      <w:proofErr w:type="spellEnd"/>
-      <w:r>
         <w:rPr>
           <w:rFonts w:ascii="Arial" w:hAnsi="Arial" w:cs="Arial"/>
           <w:color w:val="222222"/>
@@ -4246,6 +4693,9 @@
       </w:r>
     </w:p>
     <w:p>
+      <w:pPr>
+        <w:spacing w:line="480" w:lineRule="auto"/>
+      </w:pPr>
       <w:r>
         <w:rPr>
           <w:rFonts w:ascii="Arial" w:hAnsi="Arial" w:cs="Arial"/>
@@ -4374,6 +4824,7 @@
     </w:p>
     <w:p>
       <w:pPr>
+        <w:spacing w:line="480" w:lineRule="auto"/>
         <w:rPr>
           <w:rFonts w:ascii="Arial" w:hAnsi="Arial" w:cs="Arial"/>
           <w:color w:val="222222"/>
@@ -4428,6 +4879,9 @@
       </w:r>
     </w:p>
     <w:p>
+      <w:pPr>
+        <w:spacing w:line="480" w:lineRule="auto"/>
+      </w:pPr>
       <w:r>
         <w:t xml:space="preserve">Russell </w:t>
       </w:r>
@@ -4450,6 +4904,7 @@
     </w:p>
     <w:p>
       <w:pPr>
+        <w:spacing w:line="480" w:lineRule="auto"/>
         <w:rPr>
           <w:rFonts w:ascii="Arial" w:hAnsi="Arial" w:cs="Arial"/>
           <w:color w:val="222222"/>
@@ -4493,6 +4948,7 @@
     </w:p>
     <w:p>
       <w:pPr>
+        <w:spacing w:line="480" w:lineRule="auto"/>
         <w:rPr>
           <w:rFonts w:ascii="Arial" w:hAnsi="Arial" w:cs="Arial"/>
           <w:color w:val="222222"/>
@@ -4602,17 +5058,19 @@
     </w:p>
     <w:p>
       <w:pPr>
-        <w:rPr>
-          <w:rFonts w:ascii="Arial" w:hAnsi="Arial" w:cs="Arial"/>
-          <w:color w:val="222222"/>
-          <w:sz w:val="20"/>
-          <w:szCs w:val="20"/>
-          <w:shd w:val="clear" w:color="auto" w:fill="FFFFFF"/>
-        </w:rPr>
-      </w:pPr>
-    </w:p>
-    <w:p>
-      <w:pPr>
+        <w:spacing w:line="480" w:lineRule="auto"/>
+        <w:rPr>
+          <w:rFonts w:ascii="Arial" w:hAnsi="Arial" w:cs="Arial"/>
+          <w:color w:val="222222"/>
+          <w:sz w:val="20"/>
+          <w:szCs w:val="20"/>
+          <w:shd w:val="clear" w:color="auto" w:fill="FFFFFF"/>
+        </w:rPr>
+      </w:pPr>
+    </w:p>
+    <w:p>
+      <w:pPr>
+        <w:spacing w:line="480" w:lineRule="auto"/>
         <w:rPr>
           <w:rFonts w:ascii="Arial" w:hAnsi="Arial" w:cs="Arial"/>
           <w:color w:val="222222"/>
@@ -4782,6 +5240,7 @@
     </w:p>
     <w:p>
       <w:pPr>
+        <w:spacing w:line="480" w:lineRule="auto"/>
         <w:rPr>
           <w:rFonts w:ascii="Arial" w:hAnsi="Arial" w:cs="Arial"/>
           <w:color w:val="222222"/>
@@ -4823,6 +5282,9 @@
       </w:r>
     </w:p>
     <w:p>
+      <w:pPr>
+        <w:spacing w:line="480" w:lineRule="auto"/>
+      </w:pPr>
       <w:proofErr w:type="spellStart"/>
       <w:r>
         <w:rPr>
@@ -4936,22 +5398,24 @@
     </w:p>
     <w:p>
       <w:pPr>
-        <w:rPr>
-          <w:rFonts w:ascii="Arial" w:hAnsi="Arial" w:cs="Arial"/>
-          <w:color w:val="222222"/>
-          <w:sz w:val="20"/>
-          <w:szCs w:val="20"/>
-          <w:shd w:val="clear" w:color="auto" w:fill="FFFFFF"/>
-        </w:rPr>
-      </w:pPr>
-      <w:r>
-        <w:rPr>
-          <w:rFonts w:ascii="Arial" w:hAnsi="Arial" w:cs="Arial"/>
-          <w:color w:val="222222"/>
-          <w:sz w:val="20"/>
-          <w:szCs w:val="20"/>
-          <w:shd w:val="clear" w:color="auto" w:fill="FFFFFF"/>
-        </w:rPr>
+        <w:spacing w:line="480" w:lineRule="auto"/>
+        <w:rPr>
+          <w:rFonts w:ascii="Arial" w:hAnsi="Arial" w:cs="Arial"/>
+          <w:color w:val="222222"/>
+          <w:sz w:val="20"/>
+          <w:szCs w:val="20"/>
+          <w:shd w:val="clear" w:color="auto" w:fill="FFFFFF"/>
+        </w:rPr>
+      </w:pPr>
+      <w:r>
+        <w:rPr>
+          <w:rFonts w:ascii="Arial" w:hAnsi="Arial" w:cs="Arial"/>
+          <w:color w:val="222222"/>
+          <w:sz w:val="20"/>
+          <w:szCs w:val="20"/>
+          <w:shd w:val="clear" w:color="auto" w:fill="FFFFFF"/>
+        </w:rPr>
+        <w:lastRenderedPageBreak/>
         <w:t xml:space="preserve">Strayer, D. L., </w:t>
       </w:r>
       <w:proofErr w:type="spellStart"/>
@@ -5046,7 +5510,7 @@
     <w:p>
       <w:pPr>
         <w:shd w:val="clear" w:color="auto" w:fill="FFFFFF"/>
-        <w:spacing w:before="180" w:after="180" w:line="240" w:lineRule="auto"/>
+        <w:spacing w:before="180" w:after="180" w:line="480" w:lineRule="auto"/>
         <w:rPr>
           <w:rFonts w:ascii="Verdana" w:eastAsia="Times New Roman" w:hAnsi="Verdana" w:cs="Times New Roman"/>
           <w:color w:val="000000"/>
@@ -5129,28 +5593,31 @@
     </w:p>
     <w:p>
       <w:pPr>
-        <w:rPr>
-          <w:rFonts w:ascii="Arial" w:hAnsi="Arial" w:cs="Arial"/>
-          <w:color w:val="222222"/>
-          <w:sz w:val="20"/>
-          <w:szCs w:val="20"/>
-          <w:shd w:val="clear" w:color="auto" w:fill="FFFFFF"/>
-        </w:rPr>
-      </w:pPr>
-    </w:p>
-    <w:p>
-      <w:pPr>
-        <w:rPr>
-          <w:rFonts w:ascii="Arial" w:hAnsi="Arial" w:cs="Arial"/>
-          <w:color w:val="222222"/>
-          <w:sz w:val="20"/>
-          <w:szCs w:val="20"/>
-          <w:shd w:val="clear" w:color="auto" w:fill="FFFFFF"/>
-        </w:rPr>
-      </w:pPr>
-    </w:p>
-    <w:p>
-      <w:pPr>
+        <w:spacing w:line="480" w:lineRule="auto"/>
+        <w:rPr>
+          <w:rFonts w:ascii="Arial" w:hAnsi="Arial" w:cs="Arial"/>
+          <w:color w:val="222222"/>
+          <w:sz w:val="20"/>
+          <w:szCs w:val="20"/>
+          <w:shd w:val="clear" w:color="auto" w:fill="FFFFFF"/>
+        </w:rPr>
+      </w:pPr>
+    </w:p>
+    <w:p>
+      <w:pPr>
+        <w:spacing w:line="480" w:lineRule="auto"/>
+        <w:rPr>
+          <w:rFonts w:ascii="Arial" w:hAnsi="Arial" w:cs="Arial"/>
+          <w:color w:val="222222"/>
+          <w:sz w:val="20"/>
+          <w:szCs w:val="20"/>
+          <w:shd w:val="clear" w:color="auto" w:fill="FFFFFF"/>
+        </w:rPr>
+      </w:pPr>
+    </w:p>
+    <w:p>
+      <w:pPr>
+        <w:spacing w:line="480" w:lineRule="auto"/>
         <w:rPr>
           <w:rFonts w:ascii="Arial" w:hAnsi="Arial" w:cs="Arial"/>
           <w:color w:val="222222"/>
@@ -5270,6 +5737,7 @@
     </w:p>
     <w:p>
       <w:pPr>
+        <w:spacing w:line="480" w:lineRule="auto"/>
         <w:rPr>
           <w:rFonts w:ascii="Arial" w:hAnsi="Arial" w:cs="Arial"/>
           <w:color w:val="222222"/>
@@ -5335,6 +5803,7 @@
     </w:p>
     <w:p>
       <w:pPr>
+        <w:spacing w:line="480" w:lineRule="auto"/>
         <w:rPr>
           <w:rFonts w:ascii="Arial" w:hAnsi="Arial" w:cs="Arial"/>
           <w:color w:val="222222"/>
@@ -5378,23 +5847,23 @@
     </w:p>
     <w:p>
       <w:pPr>
-        <w:rPr>
-          <w:rFonts w:ascii="Arial" w:hAnsi="Arial" w:cs="Arial"/>
-          <w:color w:val="222222"/>
-          <w:sz w:val="20"/>
-          <w:szCs w:val="20"/>
-          <w:shd w:val="clear" w:color="auto" w:fill="FFFFFF"/>
-        </w:rPr>
-      </w:pPr>
-      <w:r>
-        <w:rPr>
-          <w:rFonts w:ascii="Arial" w:hAnsi="Arial" w:cs="Arial"/>
-          <w:color w:val="222222"/>
-          <w:sz w:val="20"/>
-          <w:szCs w:val="20"/>
-          <w:shd w:val="clear" w:color="auto" w:fill="FFFFFF"/>
-        </w:rPr>
-        <w:lastRenderedPageBreak/>
+        <w:spacing w:line="480" w:lineRule="auto"/>
+        <w:rPr>
+          <w:rFonts w:ascii="Arial" w:hAnsi="Arial" w:cs="Arial"/>
+          <w:color w:val="222222"/>
+          <w:sz w:val="20"/>
+          <w:szCs w:val="20"/>
+          <w:shd w:val="clear" w:color="auto" w:fill="FFFFFF"/>
+        </w:rPr>
+      </w:pPr>
+      <w:r>
+        <w:rPr>
+          <w:rFonts w:ascii="Arial" w:hAnsi="Arial" w:cs="Arial"/>
+          <w:color w:val="222222"/>
+          <w:sz w:val="20"/>
+          <w:szCs w:val="20"/>
+          <w:shd w:val="clear" w:color="auto" w:fill="FFFFFF"/>
+        </w:rPr>
         <w:t xml:space="preserve">Ward, M. P., </w:t>
       </w:r>
       <w:proofErr w:type="spellStart"/>
@@ -5406,7 +5875,7 @@
           <w:szCs w:val="20"/>
           <w:shd w:val="clear" w:color="auto" w:fill="FFFFFF"/>
         </w:rPr>
-        <w:t>Stodola</w:t>
+        <w:t>Semel</w:t>
       </w:r>
       <w:proofErr w:type="spellEnd"/>
       <w:r>
@@ -5417,7 +5886,29 @@
           <w:szCs w:val="20"/>
           <w:shd w:val="clear" w:color="auto" w:fill="FFFFFF"/>
         </w:rPr>
-        <w:t>, K. W., Walk, J. W., Benson, T. J., Deppe, J. L., &amp; Brawn, J. D. (2018). Changes in bird distributions in Illinois, USA, over the 20th century were driven by use of alternative rather than primary habitats. </w:t>
+        <w:t xml:space="preserve">, B., &amp; </w:t>
+      </w:r>
+      <w:proofErr w:type="spellStart"/>
+      <w:r>
+        <w:rPr>
+          <w:rFonts w:ascii="Arial" w:hAnsi="Arial" w:cs="Arial"/>
+          <w:color w:val="222222"/>
+          <w:sz w:val="20"/>
+          <w:szCs w:val="20"/>
+          <w:shd w:val="clear" w:color="auto" w:fill="FFFFFF"/>
+        </w:rPr>
+        <w:t>Herkert</w:t>
+      </w:r>
+      <w:proofErr w:type="spellEnd"/>
+      <w:r>
+        <w:rPr>
+          <w:rFonts w:ascii="Arial" w:hAnsi="Arial" w:cs="Arial"/>
+          <w:color w:val="222222"/>
+          <w:sz w:val="20"/>
+          <w:szCs w:val="20"/>
+          <w:shd w:val="clear" w:color="auto" w:fill="FFFFFF"/>
+        </w:rPr>
+        <w:t>, J. R. (2010). Identifying the ecological causes of long-term declines of wetland-dependent birds in an urbanizing landscape. </w:t>
       </w:r>
       <w:r>
         <w:rPr>
@@ -5429,7 +5920,7 @@
           <w:szCs w:val="20"/>
           <w:shd w:val="clear" w:color="auto" w:fill="FFFFFF"/>
         </w:rPr>
-        <w:t>The Condor: Ornithological Applications</w:t>
+        <w:t>Biodiversity and conservation</w:t>
       </w:r>
       <w:r>
         <w:rPr>
@@ -5451,20 +5942,40 @@
           <w:szCs w:val="20"/>
           <w:shd w:val="clear" w:color="auto" w:fill="FFFFFF"/>
         </w:rPr>
-        <w:t>120</w:t>
-      </w:r>
-      <w:r>
-        <w:rPr>
-          <w:rFonts w:ascii="Arial" w:hAnsi="Arial" w:cs="Arial"/>
-          <w:color w:val="222222"/>
-          <w:sz w:val="20"/>
-          <w:szCs w:val="20"/>
-          <w:shd w:val="clear" w:color="auto" w:fill="FFFFFF"/>
-        </w:rPr>
-        <w:t>(3), 622-631.</w:t>
-      </w:r>
-    </w:p>
-    <w:p>
+        <w:t>19</w:t>
+      </w:r>
+      <w:r>
+        <w:rPr>
+          <w:rFonts w:ascii="Arial" w:hAnsi="Arial" w:cs="Arial"/>
+          <w:color w:val="222222"/>
+          <w:sz w:val="20"/>
+          <w:szCs w:val="20"/>
+          <w:shd w:val="clear" w:color="auto" w:fill="FFFFFF"/>
+        </w:rPr>
+        <w:t>(11), 3287-3300.</w:t>
+      </w:r>
+    </w:p>
+    <w:p>
+      <w:pPr>
+        <w:spacing w:line="480" w:lineRule="auto"/>
+        <w:rPr>
+          <w:rFonts w:ascii="Arial" w:hAnsi="Arial" w:cs="Arial"/>
+          <w:color w:val="222222"/>
+          <w:sz w:val="20"/>
+          <w:szCs w:val="20"/>
+          <w:shd w:val="clear" w:color="auto" w:fill="FFFFFF"/>
+        </w:rPr>
+      </w:pPr>
+      <w:r>
+        <w:rPr>
+          <w:rFonts w:ascii="Arial" w:hAnsi="Arial" w:cs="Arial"/>
+          <w:color w:val="222222"/>
+          <w:sz w:val="20"/>
+          <w:szCs w:val="20"/>
+          <w:shd w:val="clear" w:color="auto" w:fill="FFFFFF"/>
+        </w:rPr>
+        <w:t xml:space="preserve">Ward, M. P., </w:t>
+      </w:r>
       <w:proofErr w:type="spellStart"/>
       <w:r>
         <w:rPr>
@@ -5474,7 +5985,7 @@
           <w:szCs w:val="20"/>
           <w:shd w:val="clear" w:color="auto" w:fill="FFFFFF"/>
         </w:rPr>
-        <w:t>Wolkovich</w:t>
+        <w:t>Stodola</w:t>
       </w:r>
       <w:proofErr w:type="spellEnd"/>
       <w:r>
@@ -5485,29 +5996,7 @@
           <w:szCs w:val="20"/>
           <w:shd w:val="clear" w:color="auto" w:fill="FFFFFF"/>
         </w:rPr>
-        <w:t xml:space="preserve">, E. M., Cook, B. I., </w:t>
-      </w:r>
-      <w:proofErr w:type="spellStart"/>
-      <w:r>
-        <w:rPr>
-          <w:rFonts w:ascii="Arial" w:hAnsi="Arial" w:cs="Arial"/>
-          <w:color w:val="222222"/>
-          <w:sz w:val="20"/>
-          <w:szCs w:val="20"/>
-          <w:shd w:val="clear" w:color="auto" w:fill="FFFFFF"/>
-        </w:rPr>
-        <w:t>McLauchlan</w:t>
-      </w:r>
-      <w:proofErr w:type="spellEnd"/>
-      <w:r>
-        <w:rPr>
-          <w:rFonts w:ascii="Arial" w:hAnsi="Arial" w:cs="Arial"/>
-          <w:color w:val="222222"/>
-          <w:sz w:val="20"/>
-          <w:szCs w:val="20"/>
-          <w:shd w:val="clear" w:color="auto" w:fill="FFFFFF"/>
-        </w:rPr>
-        <w:t>, K. K., &amp; Davies, T. J. (2014). Temporal ecology in the Anthropocene. </w:t>
+        <w:t>, K. W., Walk, J. W., Benson, T. J., Deppe, J. L., &amp; Brawn, J. D. (2018). Changes in bird distributions in Illinois, USA, over the 20th century were driven by use of alternative rather than primary habitats. </w:t>
       </w:r>
       <w:r>
         <w:rPr>
@@ -5519,7 +6008,7 @@
           <w:szCs w:val="20"/>
           <w:shd w:val="clear" w:color="auto" w:fill="FFFFFF"/>
         </w:rPr>
-        <w:t>Ecology letters</w:t>
+        <w:t>The Condor: Ornithological Applications</w:t>
       </w:r>
       <w:r>
         <w:rPr>
@@ -5541,6 +6030,99 @@
           <w:szCs w:val="20"/>
           <w:shd w:val="clear" w:color="auto" w:fill="FFFFFF"/>
         </w:rPr>
+        <w:t>120</w:t>
+      </w:r>
+      <w:r>
+        <w:rPr>
+          <w:rFonts w:ascii="Arial" w:hAnsi="Arial" w:cs="Arial"/>
+          <w:color w:val="222222"/>
+          <w:sz w:val="20"/>
+          <w:szCs w:val="20"/>
+          <w:shd w:val="clear" w:color="auto" w:fill="FFFFFF"/>
+        </w:rPr>
+        <w:t>(3), 622-631.</w:t>
+      </w:r>
+    </w:p>
+    <w:p>
+      <w:pPr>
+        <w:spacing w:line="480" w:lineRule="auto"/>
+      </w:pPr>
+      <w:proofErr w:type="spellStart"/>
+      <w:r>
+        <w:rPr>
+          <w:rFonts w:ascii="Arial" w:hAnsi="Arial" w:cs="Arial"/>
+          <w:color w:val="222222"/>
+          <w:sz w:val="20"/>
+          <w:szCs w:val="20"/>
+          <w:shd w:val="clear" w:color="auto" w:fill="FFFFFF"/>
+        </w:rPr>
+        <w:t>Wolkovich</w:t>
+      </w:r>
+      <w:proofErr w:type="spellEnd"/>
+      <w:r>
+        <w:rPr>
+          <w:rFonts w:ascii="Arial" w:hAnsi="Arial" w:cs="Arial"/>
+          <w:color w:val="222222"/>
+          <w:sz w:val="20"/>
+          <w:szCs w:val="20"/>
+          <w:shd w:val="clear" w:color="auto" w:fill="FFFFFF"/>
+        </w:rPr>
+        <w:t xml:space="preserve">, E. M., Cook, B. I., </w:t>
+      </w:r>
+      <w:proofErr w:type="spellStart"/>
+      <w:r>
+        <w:rPr>
+          <w:rFonts w:ascii="Arial" w:hAnsi="Arial" w:cs="Arial"/>
+          <w:color w:val="222222"/>
+          <w:sz w:val="20"/>
+          <w:szCs w:val="20"/>
+          <w:shd w:val="clear" w:color="auto" w:fill="FFFFFF"/>
+        </w:rPr>
+        <w:t>McLauchlan</w:t>
+      </w:r>
+      <w:proofErr w:type="spellEnd"/>
+      <w:r>
+        <w:rPr>
+          <w:rFonts w:ascii="Arial" w:hAnsi="Arial" w:cs="Arial"/>
+          <w:color w:val="222222"/>
+          <w:sz w:val="20"/>
+          <w:szCs w:val="20"/>
+          <w:shd w:val="clear" w:color="auto" w:fill="FFFFFF"/>
+        </w:rPr>
+        <w:t>, K. K., &amp; Davies, T. J. (2014). Temporal ecology in the Anthropocene. </w:t>
+      </w:r>
+      <w:r>
+        <w:rPr>
+          <w:rFonts w:ascii="Arial" w:hAnsi="Arial" w:cs="Arial"/>
+          <w:i/>
+          <w:iCs/>
+          <w:color w:val="222222"/>
+          <w:sz w:val="20"/>
+          <w:szCs w:val="20"/>
+          <w:shd w:val="clear" w:color="auto" w:fill="FFFFFF"/>
+        </w:rPr>
+        <w:t>Ecology letters</w:t>
+      </w:r>
+      <w:r>
+        <w:rPr>
+          <w:rFonts w:ascii="Arial" w:hAnsi="Arial" w:cs="Arial"/>
+          <w:color w:val="222222"/>
+          <w:sz w:val="20"/>
+          <w:szCs w:val="20"/>
+          <w:shd w:val="clear" w:color="auto" w:fill="FFFFFF"/>
+        </w:rPr>
+        <w:t>, </w:t>
+      </w:r>
+      <w:r>
+        <w:rPr>
+          <w:rFonts w:ascii="Arial" w:hAnsi="Arial" w:cs="Arial"/>
+          <w:i/>
+          <w:iCs/>
+          <w:color w:val="222222"/>
+          <w:sz w:val="20"/>
+          <w:szCs w:val="20"/>
+          <w:shd w:val="clear" w:color="auto" w:fill="FFFFFF"/>
+        </w:rPr>
         <w:t>17</w:t>
       </w:r>
       <w:r>
@@ -5554,9 +6136,14 @@
         <w:t>(11), 1365-1379.</w:t>
       </w:r>
     </w:p>
-    <w:p/>
-    <w:p>
-      <w:pPr>
+    <w:p>
+      <w:pPr>
+        <w:spacing w:line="480" w:lineRule="auto"/>
+      </w:pPr>
+    </w:p>
+    <w:p>
+      <w:pPr>
+        <w:spacing w:line="480" w:lineRule="auto"/>
         <w:rPr>
           <w:sz w:val="24"/>
           <w:szCs w:val="24"/>
@@ -5575,7 +6162,164 @@
 
 <file path=word/comments.xml><?xml version="1.0" encoding="utf-8"?>
 <w:comments xmlns:wpc="http://schemas.microsoft.com/office/word/2010/wordprocessingCanvas" xmlns:cx="http://schemas.microsoft.com/office/drawing/2014/chartex" xmlns:cx1="http://schemas.microsoft.com/office/drawing/2015/9/8/chartex" xmlns:cx2="http://schemas.microsoft.com/office/drawing/2015/10/21/chartex" xmlns:cx3="http://schemas.microsoft.com/office/drawing/2016/5/9/chartex" xmlns:cx4="http://schemas.microsoft.com/office/drawing/2016/5/10/chartex" xmlns:cx5="http://schemas.microsoft.com/office/drawing/2016/5/11/chartex" xmlns:cx6="http://schemas.microsoft.com/office/drawing/2016/5/12/chartex" xmlns:cx7="http://schemas.microsoft.com/office/drawing/2016/5/13/chartex" xmlns:cx8="http://schemas.microsoft.com/office/drawing/2016/5/14/chartex" xmlns:mc="http://schemas.openxmlformats.org/markup-compatibility/2006" xmlns:aink="http://schemas.microsoft.com/office/drawing/2016/ink" xmlns:am3d="http://schemas.microsoft.com/office/drawing/2017/model3d" xmlns:o="urn:schemas-microsoft-com:office:office" xmlns:r="http://schemas.openxmlformats.org/officeDocument/2006/relationships" xmlns:m="http://schemas.openxmlformats.org/officeDocument/2006/math" xmlns:v="urn:schemas-microsoft-com:vml" xmlns:wp14="http://schemas.microsoft.com/office/word/2010/wordprocessingDrawing" xmlns:wp="http://schemas.openxmlformats.org/drawingml/2006/wordprocessingDrawing" xmlns:w10="urn:schemas-microsoft-com:office:word" xmlns:w="http://schemas.openxmlformats.org/wordprocessingml/2006/main" xmlns:w14="http://schemas.microsoft.com/office/word/2010/wordml" xmlns:w15="http://schemas.microsoft.com/office/word/2012/wordml" xmlns:w16cid="http://schemas.microsoft.com/office/word/2016/wordml/cid" xmlns:w16se="http://schemas.microsoft.com/office/word/2015/wordml/symex" xmlns:wpg="http://schemas.microsoft.com/office/word/2010/wordprocessingGroup" xmlns:wpi="http://schemas.microsoft.com/office/word/2010/wordprocessingInk" xmlns:wne="http://schemas.microsoft.com/office/word/2006/wordml" xmlns:wps="http://schemas.microsoft.com/office/word/2010/wordprocessingShape" mc:Ignorable="w14 w15 w16se w16cid wp14">
-  <w:comment w:id="1" w:author="Fidino, Mason" w:date="2019-07-17T14:05:00Z" w:initials="FM">
+  <w:comment w:id="0" w:author="Fidino, Mason" w:date="2019-07-30T09:36:00Z" w:initials="FM">
+    <w:p>
+      <w:pPr>
+        <w:pStyle w:val="CommentText"/>
+        <w:rPr>
+          <w:noProof/>
+        </w:rPr>
+      </w:pPr>
+      <w:r>
+        <w:rPr>
+          <w:rStyle w:val="CommentReference"/>
+        </w:rPr>
+        <w:annotationRef/>
+      </w:r>
+      <w:r>
+        <w:rPr>
+          <w:noProof/>
+        </w:rPr>
+        <w:t>V</w:t>
+      </w:r>
+      <w:r>
+        <w:rPr>
+          <w:noProof/>
+        </w:rPr>
+        <w:t>e</w:t>
+      </w:r>
+      <w:r>
+        <w:rPr>
+          <w:noProof/>
+        </w:rPr>
+        <w:t>r</w:t>
+      </w:r>
+      <w:r>
+        <w:rPr>
+          <w:noProof/>
+        </w:rPr>
+        <w:t>y</w:t>
+      </w:r>
+      <w:r>
+        <w:rPr>
+          <w:noProof/>
+        </w:rPr>
+        <w:t xml:space="preserve"> </w:t>
+      </w:r>
+      <w:r>
+        <w:rPr>
+          <w:noProof/>
+        </w:rPr>
+        <w:t>s</w:t>
+      </w:r>
+      <w:r>
+        <w:rPr>
+          <w:noProof/>
+        </w:rPr>
+        <w:t>h</w:t>
+      </w:r>
+      <w:r>
+        <w:rPr>
+          <w:noProof/>
+        </w:rPr>
+        <w:t>o</w:t>
+      </w:r>
+      <w:r>
+        <w:rPr>
+          <w:noProof/>
+        </w:rPr>
+        <w:t>r</w:t>
+      </w:r>
+      <w:r>
+        <w:rPr>
+          <w:noProof/>
+        </w:rPr>
+        <w:t>t</w:t>
+      </w:r>
+      <w:r>
+        <w:rPr>
+          <w:noProof/>
+        </w:rPr>
+        <w:t xml:space="preserve"> </w:t>
+      </w:r>
+      <w:r>
+        <w:rPr>
+          <w:noProof/>
+        </w:rPr>
+        <w:t>a</w:t>
+      </w:r>
+      <w:r>
+        <w:rPr>
+          <w:noProof/>
+        </w:rPr>
+        <w:t>b</w:t>
+      </w:r>
+      <w:r>
+        <w:rPr>
+          <w:noProof/>
+        </w:rPr>
+        <w:t>s</w:t>
+      </w:r>
+      <w:r>
+        <w:rPr>
+          <w:noProof/>
+        </w:rPr>
+        <w:t>t</w:t>
+      </w:r>
+      <w:r>
+        <w:rPr>
+          <w:noProof/>
+        </w:rPr>
+        <w:t>r</w:t>
+      </w:r>
+      <w:r>
+        <w:rPr>
+          <w:noProof/>
+        </w:rPr>
+        <w:t>a</w:t>
+      </w:r>
+      <w:r>
+        <w:rPr>
+          <w:noProof/>
+        </w:rPr>
+        <w:t>c</w:t>
+      </w:r>
+      <w:r>
+        <w:rPr>
+          <w:noProof/>
+        </w:rPr>
+        <w:t>t</w:t>
+      </w:r>
+      <w:r>
+        <w:rPr>
+          <w:noProof/>
+        </w:rPr>
+        <w:t>?</w:t>
+      </w:r>
+    </w:p>
+    <w:p>
+      <w:pPr>
+        <w:pStyle w:val="CommentText"/>
+        <w:rPr>
+          <w:noProof/>
+        </w:rPr>
+      </w:pPr>
+    </w:p>
+    <w:p>
+      <w:pPr>
+        <w:pStyle w:val="CommentText"/>
+      </w:pPr>
+      <w:r>
+        <w:rPr>
+          <w:noProof/>
+        </w:rPr>
+        <w:t>Still need to add scientific names.</w:t>
+      </w:r>
+      <w:bookmarkStart w:id="1" w:name="_GoBack"/>
+      <w:bookmarkEnd w:id="1"/>
+    </w:p>
+  </w:comment>
+  <w:comment w:id="2" w:author="Fidino, Mason [2]" w:date="2019-07-17T14:05:00Z" w:initials="FM">
     <w:p>
       <w:pPr>
         <w:pStyle w:val="CommentText"/>
@@ -5640,7 +6384,7 @@
       </w:r>
     </w:p>
   </w:comment>
-  <w:comment w:id="2" w:author="Fidino, Mason" w:date="2019-07-17T14:04:00Z" w:initials="FM">
+  <w:comment w:id="3" w:author="Fidino, Mason [2]" w:date="2019-07-17T14:51:00Z" w:initials="FM">
     <w:p>
       <w:pPr>
         <w:pStyle w:val="CommentText"/>
@@ -5652,7 +6396,13 @@
         <w:annotationRef/>
       </w:r>
       <w:r>
-        <w:t>Could see putting this at the end of the paragraph or just omitting.</w:t>
+        <w:t xml:space="preserve">Written this way (plus </w:t>
+      </w:r>
+      <w:r>
+        <w:t xml:space="preserve">I put </w:t>
+      </w:r>
+      <w:r>
+        <w:t>this whole paragraph in present tense) to solely include the name of a Prince song in the manuscript.</w:t>
       </w:r>
     </w:p>
     <w:p>
@@ -5665,24 +6415,167 @@
         <w:pStyle w:val="CommentText"/>
       </w:pPr>
       <w:r>
-        <w:t>What it could look like at the end…</w:t>
-      </w:r>
-    </w:p>
+        <w:t>This is not subject to change.</w:t>
+      </w:r>
+    </w:p>
+  </w:comment>
+  <w:comment w:id="4" w:author="Fidino, Mason" w:date="2019-07-30T15:01:00Z" w:initials="FM">
     <w:p>
       <w:pPr>
         <w:pStyle w:val="CommentText"/>
       </w:pPr>
-    </w:p>
+      <w:r>
+        <w:rPr>
+          <w:rStyle w:val="CommentReference"/>
+        </w:rPr>
+        <w:annotationRef/>
+      </w:r>
+      <w:r>
+        <w:t>Necessary?</w:t>
+      </w:r>
+    </w:p>
+  </w:comment>
+  <w:comment w:id="5" w:author="Fidino, Mason [2]" w:date="2019-07-17T16:02:00Z" w:initials="FM">
     <w:p>
       <w:pPr>
         <w:pStyle w:val="CommentText"/>
       </w:pPr>
       <w:r>
-        <w:t>These studies, and many others, demonstrate how essential historical surveys are to evaluate changes in bird populations through time, and can often do so before significant human development has occurred.</w:t>
+        <w:rPr>
+          <w:rStyle w:val="CommentReference"/>
+        </w:rPr>
+        <w:annotationRef/>
+      </w:r>
+      <w:r>
+        <w:t>Can also just write the order of the species as well if you think that is easier (I don’t</w:t>
+      </w:r>
+      <w:proofErr w:type="gramStart"/>
+      <w:r>
+        <w:t>), but</w:t>
+      </w:r>
+      <w:proofErr w:type="gramEnd"/>
+      <w:r>
+        <w:t xml:space="preserve"> may be better for an ornithological journal.</w:t>
+      </w:r>
+    </w:p>
+    <w:p>
+      <w:pPr>
+        <w:pStyle w:val="CommentText"/>
+      </w:pPr>
+    </w:p>
+    <w:p>
+      <w:pPr>
+        <w:pStyle w:val="CommentText"/>
+      </w:pPr>
+    </w:p>
+    <w:p>
+      <w:pPr>
+        <w:pStyle w:val="CommentText"/>
+        <w:rPr>
+          <w:i/>
+        </w:rPr>
+      </w:pPr>
+      <w:r>
+        <w:t xml:space="preserve">…which they classified as </w:t>
+      </w:r>
+      <w:r>
+        <w:rPr>
+          <w:i/>
+        </w:rPr>
+        <w:t>Anseriformes</w:t>
+      </w:r>
+      <w:r>
+        <w:t>,</w:t>
+      </w:r>
+      <w:r>
+        <w:rPr>
+          <w:i/>
+        </w:rPr>
+        <w:t xml:space="preserve"> </w:t>
+      </w:r>
+      <w:proofErr w:type="spellStart"/>
+      <w:r>
+        <w:rPr>
+          <w:i/>
+        </w:rPr>
+        <w:t>Charadriiformes</w:t>
+      </w:r>
+      <w:proofErr w:type="spellEnd"/>
+      <w:r>
+        <w:t>,</w:t>
+      </w:r>
+      <w:r>
+        <w:rPr>
+          <w:i/>
+        </w:rPr>
+        <w:t xml:space="preserve"> Gaviiformes</w:t>
+      </w:r>
+      <w:r>
+        <w:t>,</w:t>
+      </w:r>
+      <w:r>
+        <w:rPr>
+          <w:i/>
+        </w:rPr>
+        <w:t xml:space="preserve"> Gruiformes</w:t>
+      </w:r>
+      <w:r>
+        <w:t>,</w:t>
+      </w:r>
+      <w:r>
+        <w:rPr>
+          <w:i/>
+        </w:rPr>
+        <w:t xml:space="preserve"> Pelecaniformes</w:t>
+      </w:r>
+      <w:r>
+        <w:t>,</w:t>
+      </w:r>
+      <w:r>
+        <w:rPr>
+          <w:i/>
+        </w:rPr>
+        <w:t xml:space="preserve"> </w:t>
+      </w:r>
+      <w:proofErr w:type="spellStart"/>
+      <w:r>
+        <w:rPr>
+          <w:i/>
+        </w:rPr>
+        <w:t>Podicipediformes</w:t>
+      </w:r>
+      <w:proofErr w:type="spellEnd"/>
+      <w:r>
+        <w:t>,</w:t>
+      </w:r>
+      <w:r>
+        <w:rPr>
+          <w:i/>
+        </w:rPr>
+        <w:t xml:space="preserve"> </w:t>
+      </w:r>
+      <w:r>
+        <w:t>and</w:t>
+      </w:r>
+    </w:p>
+    <w:p>
+      <w:pPr>
+        <w:pStyle w:val="CommentText"/>
+      </w:pPr>
+      <w:proofErr w:type="spellStart"/>
+      <w:r>
+        <w:rPr>
+          <w:i/>
+        </w:rPr>
+        <w:t>Suliformes</w:t>
+      </w:r>
+      <w:proofErr w:type="spellEnd"/>
+      <w:r>
+        <w:t>.</w:t>
       </w:r>
     </w:p>
   </w:comment>
-  <w:comment w:id="3" w:author="Mason Fidino" w:date="2019-07-25T10:54:00Z" w:initials="FM">
+  <w:comment w:id="6" w:author="Fidino, Mason [2]" w:date="2019-07-17T16:36:00Z" w:initials="FM">
     <w:p>
       <w:pPr>
         <w:pStyle w:val="CommentText"/>
@@ -5694,11 +6587,11 @@
         <w:annotationRef/>
       </w:r>
       <w:r>
-        <w:t>Kind of comes out of the blue, I think it can get removed.</w:t>
+        <w:t>i.e., old retired people</w:t>
       </w:r>
     </w:p>
   </w:comment>
-  <w:comment w:id="4" w:author="Fidino, Mason" w:date="2019-07-17T14:32:00Z" w:initials="FM">
+  <w:comment w:id="7" w:author="Fidino, Mason" w:date="2019-07-29T15:47:00Z" w:initials="FM">
     <w:p>
       <w:pPr>
         <w:pStyle w:val="CommentText"/>
@@ -5710,15 +6603,23 @@
         <w:annotationRef/>
       </w:r>
       <w:r>
-        <w:t>End of paragraph, maybe one more sentence?</w:t>
+        <w:t>Removed this as I thought while the extra info is nice, it could be more so just for the writer (me) instead of a reader (i.e., not sure what it really adds).</w:t>
       </w:r>
     </w:p>
     <w:p>
       <w:pPr>
         <w:pStyle w:val="CommentText"/>
       </w:pPr>
-      <w:r>
-        <w:t>Perhaps:</w:t>
+    </w:p>
+    <w:p>
+      <w:r>
+        <w:t xml:space="preserve">While we attribute the chickadee’s success to Illinois’ increased forest cover, at least some of their increased presence may be from bird houses we placed in Lincoln Park to study their nest success at the time of our survey (Bender et al. 2016). </w:t>
+      </w:r>
+      <w:r>
+        <w:rPr>
+          <w:rStyle w:val="CommentReference"/>
+        </w:rPr>
+        <w:annotationRef/>
       </w:r>
     </w:p>
     <w:p>
@@ -5726,16 +6627,24 @@
         <w:pStyle w:val="CommentText"/>
       </w:pPr>
     </w:p>
+  </w:comment>
+  <w:comment w:id="8" w:author="Fidino, Mason [3]" w:date="2019-07-26T08:02:00Z" w:initials="FM">
     <w:p>
       <w:pPr>
         <w:pStyle w:val="CommentText"/>
       </w:pPr>
       <w:r>
-        <w:t>“The goals of this survey…”</w:t>
+        <w:rPr>
+          <w:rStyle w:val="CommentReference"/>
+        </w:rPr>
+        <w:annotationRef/>
+      </w:r>
+      <w:r>
+        <w:t>I went more fun with the conclusion, though it could have a bit more meat added to it.</w:t>
       </w:r>
     </w:p>
   </w:comment>
-  <w:comment w:id="5" w:author="Fidino, Mason" w:date="2019-07-17T14:51:00Z" w:initials="FM">
+  <w:comment w:id="9" w:author="Fidino, Mason" w:date="2019-07-30T09:20:00Z" w:initials="FM">
     <w:p>
       <w:pPr>
         <w:pStyle w:val="CommentText"/>
@@ -5747,192 +6656,13 @@
         <w:annotationRef/>
       </w:r>
       <w:r>
-        <w:t>Written this way (plus this whole paragraph in present tense) to solely include the name of a Prince song in the manuscript.</w:t>
-      </w:r>
-    </w:p>
-    <w:p>
-      <w:pPr>
-        <w:pStyle w:val="CommentText"/>
-      </w:pPr>
-    </w:p>
-    <w:p>
-      <w:pPr>
-        <w:pStyle w:val="CommentText"/>
-      </w:pPr>
-      <w:r>
-        <w:t>This is not subject to change.</w:t>
-      </w:r>
-    </w:p>
-  </w:comment>
-  <w:comment w:id="6" w:author="Fidino, Mason" w:date="2019-07-17T16:02:00Z" w:initials="FM">
-    <w:p>
-      <w:pPr>
-        <w:pStyle w:val="CommentText"/>
-      </w:pPr>
-      <w:r>
-        <w:rPr>
-          <w:rStyle w:val="CommentReference"/>
-        </w:rPr>
-        <w:annotationRef/>
-      </w:r>
-      <w:r>
-        <w:t>Can also just write the order of the species as well if you think that is easier (I don’t</w:t>
-      </w:r>
-      <w:proofErr w:type="gramStart"/>
-      <w:r>
-        <w:t>), but</w:t>
-      </w:r>
-      <w:proofErr w:type="gramEnd"/>
-      <w:r>
-        <w:t xml:space="preserve"> may be better for an ornithological journal.</w:t>
-      </w:r>
-    </w:p>
-    <w:p>
-      <w:pPr>
-        <w:pStyle w:val="CommentText"/>
-      </w:pPr>
-    </w:p>
-    <w:p>
-      <w:pPr>
-        <w:pStyle w:val="CommentText"/>
-      </w:pPr>
-    </w:p>
-    <w:p>
-      <w:pPr>
-        <w:pStyle w:val="CommentText"/>
-        <w:rPr>
-          <w:i/>
-        </w:rPr>
-      </w:pPr>
-      <w:r>
-        <w:t xml:space="preserve">…which they classified as </w:t>
-      </w:r>
-      <w:r>
-        <w:rPr>
-          <w:i/>
-        </w:rPr>
-        <w:t>Anseriformes</w:t>
-      </w:r>
-      <w:r>
-        <w:t>,</w:t>
-      </w:r>
-      <w:r>
-        <w:rPr>
-          <w:i/>
-        </w:rPr>
-        <w:t xml:space="preserve"> </w:t>
-      </w:r>
-      <w:proofErr w:type="spellStart"/>
-      <w:r>
-        <w:rPr>
-          <w:i/>
-        </w:rPr>
-        <w:t>Charadriiformes</w:t>
-      </w:r>
-      <w:proofErr w:type="spellEnd"/>
-      <w:r>
-        <w:t>,</w:t>
-      </w:r>
-      <w:r>
-        <w:rPr>
-          <w:i/>
-        </w:rPr>
-        <w:t xml:space="preserve"> Gaviiformes</w:t>
-      </w:r>
-      <w:r>
-        <w:t>,</w:t>
-      </w:r>
-      <w:r>
-        <w:rPr>
-          <w:i/>
-        </w:rPr>
-        <w:t xml:space="preserve"> Gruiformes</w:t>
-      </w:r>
-      <w:r>
-        <w:t>,</w:t>
-      </w:r>
-      <w:r>
-        <w:rPr>
-          <w:i/>
-        </w:rPr>
-        <w:t xml:space="preserve"> Pelecaniformes</w:t>
-      </w:r>
-      <w:r>
-        <w:t>,</w:t>
-      </w:r>
-      <w:r>
-        <w:rPr>
-          <w:i/>
-        </w:rPr>
-        <w:t xml:space="preserve"> </w:t>
-      </w:r>
-      <w:proofErr w:type="spellStart"/>
-      <w:r>
-        <w:rPr>
-          <w:i/>
-        </w:rPr>
-        <w:t>Podicipediformes</w:t>
-      </w:r>
-      <w:proofErr w:type="spellEnd"/>
-      <w:r>
-        <w:t>,</w:t>
-      </w:r>
-      <w:r>
-        <w:rPr>
-          <w:i/>
-        </w:rPr>
-        <w:t xml:space="preserve"> </w:t>
-      </w:r>
-      <w:r>
-        <w:t>and</w:t>
-      </w:r>
-    </w:p>
-    <w:p>
-      <w:pPr>
-        <w:pStyle w:val="CommentText"/>
-      </w:pPr>
-      <w:proofErr w:type="spellStart"/>
-      <w:r>
-        <w:rPr>
-          <w:i/>
-        </w:rPr>
-        <w:t>Suliformes</w:t>
-      </w:r>
-      <w:proofErr w:type="spellEnd"/>
-      <w:r>
-        <w:t>.</w:t>
-      </w:r>
-    </w:p>
-  </w:comment>
-  <w:comment w:id="7" w:author="Fidino, Mason" w:date="2019-07-17T16:36:00Z" w:initials="FM">
-    <w:p>
-      <w:pPr>
-        <w:pStyle w:val="CommentText"/>
-      </w:pPr>
-      <w:r>
-        <w:rPr>
-          <w:rStyle w:val="CommentReference"/>
-        </w:rPr>
-        <w:annotationRef/>
-      </w:r>
-      <w:r>
-        <w:t>i.e., old retired people</w:t>
-      </w:r>
-    </w:p>
-  </w:comment>
-  <w:comment w:id="8" w:author="Fidino, Mason [2]" w:date="2019-07-26T08:02:00Z" w:initials="FM">
-    <w:p>
-      <w:pPr>
-        <w:pStyle w:val="CommentText"/>
-      </w:pPr>
-      <w:r>
-        <w:rPr>
-          <w:rStyle w:val="CommentReference"/>
-        </w:rPr>
-        <w:annotationRef/>
-      </w:r>
-      <w:r>
-        <w:t>I went more fun with the conclusion, though it could have a bit more meat added to it.</w:t>
+        <w:t xml:space="preserve">This is one extra paragraph I wrote that I think does not </w:t>
+      </w:r>
+      <w:r>
+        <w:t>follow the general discussion</w:t>
+      </w:r>
+      <w:r>
+        <w:t xml:space="preserve"> (though it is interesting). It could go in, thoughts?</w:t>
       </w:r>
     </w:p>
   </w:comment>
@@ -5941,27 +6671,29 @@
 
 <file path=word/commentsExtended.xml><?xml version="1.0" encoding="utf-8"?>
 <w15:commentsEx xmlns:wpc="http://schemas.microsoft.com/office/word/2010/wordprocessingCanvas" xmlns:cx="http://schemas.microsoft.com/office/drawing/2014/chartex" xmlns:cx1="http://schemas.microsoft.com/office/drawing/2015/9/8/chartex" xmlns:cx2="http://schemas.microsoft.com/office/drawing/2015/10/21/chartex" xmlns:cx3="http://schemas.microsoft.com/office/drawing/2016/5/9/chartex" xmlns:cx4="http://schemas.microsoft.com/office/drawing/2016/5/10/chartex" xmlns:cx5="http://schemas.microsoft.com/office/drawing/2016/5/11/chartex" xmlns:cx6="http://schemas.microsoft.com/office/drawing/2016/5/12/chartex" xmlns:cx7="http://schemas.microsoft.com/office/drawing/2016/5/13/chartex" xmlns:cx8="http://schemas.microsoft.com/office/drawing/2016/5/14/chartex" xmlns:mc="http://schemas.openxmlformats.org/markup-compatibility/2006" xmlns:aink="http://schemas.microsoft.com/office/drawing/2016/ink" xmlns:am3d="http://schemas.microsoft.com/office/drawing/2017/model3d" xmlns:o="urn:schemas-microsoft-com:office:office" xmlns:r="http://schemas.openxmlformats.org/officeDocument/2006/relationships" xmlns:m="http://schemas.openxmlformats.org/officeDocument/2006/math" xmlns:v="urn:schemas-microsoft-com:vml" xmlns:wp14="http://schemas.microsoft.com/office/word/2010/wordprocessingDrawing" xmlns:wp="http://schemas.openxmlformats.org/drawingml/2006/wordprocessingDrawing" xmlns:w10="urn:schemas-microsoft-com:office:word" xmlns:w="http://schemas.openxmlformats.org/wordprocessingml/2006/main" xmlns:w14="http://schemas.microsoft.com/office/word/2010/wordml" xmlns:w15="http://schemas.microsoft.com/office/word/2012/wordml" xmlns:w16cid="http://schemas.microsoft.com/office/word/2016/wordml/cid" xmlns:w16se="http://schemas.microsoft.com/office/word/2015/wordml/symex" xmlns:wpg="http://schemas.microsoft.com/office/word/2010/wordprocessingGroup" xmlns:wpi="http://schemas.microsoft.com/office/word/2010/wordprocessingInk" xmlns:wne="http://schemas.microsoft.com/office/word/2006/wordml" xmlns:wps="http://schemas.microsoft.com/office/word/2010/wordprocessingShape" mc:Ignorable="w14 w15 w16se w16cid wp14">
+  <w15:commentEx w15:paraId="09FBFE8F" w15:done="0"/>
   <w15:commentEx w15:paraId="5FC7A017" w15:done="0"/>
-  <w15:commentEx w15:paraId="631B5B95" w15:done="0"/>
-  <w15:commentEx w15:paraId="3C57BBB9" w15:done="0"/>
-  <w15:commentEx w15:paraId="44531CB3" w15:done="0"/>
   <w15:commentEx w15:paraId="567E6C64" w15:done="0"/>
+  <w15:commentEx w15:paraId="05E49A8B" w15:done="0"/>
   <w15:commentEx w15:paraId="21ED2EA5" w15:done="0"/>
   <w15:commentEx w15:paraId="7D935FCD" w15:done="0"/>
-  <w15:commentEx w15:paraId="2660C9DD" w15:done="0"/>
+  <w15:commentEx w15:paraId="5B5B156D" w15:done="0"/>
+  <w15:commentEx w15:paraId="3D301C19" w15:done="0"/>
+  <w15:commentEx w15:paraId="45B98C64" w15:done="0"/>
 </w15:commentsEx>
 </file>
 
 <file path=word/commentsIds.xml><?xml version="1.0" encoding="utf-8"?>
 <w16cid:commentsIds xmlns:wpc="http://schemas.microsoft.com/office/word/2010/wordprocessingCanvas" xmlns:cx="http://schemas.microsoft.com/office/drawing/2014/chartex" xmlns:cx1="http://schemas.microsoft.com/office/drawing/2015/9/8/chartex" xmlns:cx2="http://schemas.microsoft.com/office/drawing/2015/10/21/chartex" xmlns:cx3="http://schemas.microsoft.com/office/drawing/2016/5/9/chartex" xmlns:cx4="http://schemas.microsoft.com/office/drawing/2016/5/10/chartex" xmlns:cx5="http://schemas.microsoft.com/office/drawing/2016/5/11/chartex" xmlns:cx6="http://schemas.microsoft.com/office/drawing/2016/5/12/chartex" xmlns:cx7="http://schemas.microsoft.com/office/drawing/2016/5/13/chartex" xmlns:cx8="http://schemas.microsoft.com/office/drawing/2016/5/14/chartex" xmlns:mc="http://schemas.openxmlformats.org/markup-compatibility/2006" xmlns:aink="http://schemas.microsoft.com/office/drawing/2016/ink" xmlns:am3d="http://schemas.microsoft.com/office/drawing/2017/model3d" xmlns:o="urn:schemas-microsoft-com:office:office" xmlns:r="http://schemas.openxmlformats.org/officeDocument/2006/relationships" xmlns:m="http://schemas.openxmlformats.org/officeDocument/2006/math" xmlns:v="urn:schemas-microsoft-com:vml" xmlns:wp14="http://schemas.microsoft.com/office/word/2010/wordprocessingDrawing" xmlns:wp="http://schemas.openxmlformats.org/drawingml/2006/wordprocessingDrawing" xmlns:w10="urn:schemas-microsoft-com:office:word" xmlns:w="http://schemas.openxmlformats.org/wordprocessingml/2006/main" xmlns:w14="http://schemas.microsoft.com/office/word/2010/wordml" xmlns:w15="http://schemas.microsoft.com/office/word/2012/wordml" xmlns:w16cid="http://schemas.microsoft.com/office/word/2016/wordml/cid" xmlns:w16se="http://schemas.microsoft.com/office/word/2015/wordml/symex" xmlns:wpg="http://schemas.microsoft.com/office/word/2010/wordprocessingGroup" xmlns:wpi="http://schemas.microsoft.com/office/word/2010/wordprocessingInk" xmlns:wne="http://schemas.microsoft.com/office/word/2006/wordml" xmlns:wps="http://schemas.microsoft.com/office/word/2010/wordprocessingShape" mc:Ignorable="w14 w15 w16se w16cid wp14">
+  <w16cid:commentId w16cid:paraId="09FBFE8F" w16cid:durableId="20EA8E1B"/>
   <w16cid:commentId w16cid:paraId="5FC7A017" w16cid:durableId="20D9A997"/>
-  <w16cid:commentId w16cid:paraId="631B5B95" w16cid:durableId="20D9A967"/>
-  <w16cid:commentId w16cid:paraId="3C57BBB9" w16cid:durableId="20E408D1"/>
-  <w16cid:commentId w16cid:paraId="44531CB3" w16cid:durableId="20D9B018"/>
   <w16cid:commentId w16cid:paraId="567E6C64" w16cid:durableId="20D9B464"/>
+  <w16cid:commentId w16cid:paraId="05E49A8B" w16cid:durableId="20EADA31"/>
   <w16cid:commentId w16cid:paraId="21ED2EA5" w16cid:durableId="20D9C51A"/>
   <w16cid:commentId w16cid:paraId="7D935FCD" w16cid:durableId="20D9CCF1"/>
-  <w16cid:commentId w16cid:paraId="2660C9DD" w16cid:durableId="20E53225"/>
+  <w16cid:commentId w16cid:paraId="5B5B156D" w16cid:durableId="20E993A1"/>
+  <w16cid:commentId w16cid:paraId="3D301C19" w16cid:durableId="20EA8A5A"/>
+  <w16cid:commentId w16cid:paraId="45B98C64" w16cid:durableId="20EA8A61"/>
 </w16cid:commentsIds>
 </file>
 
@@ -6309,12 +7041,12 @@
 <file path=word/people.xml><?xml version="1.0" encoding="utf-8"?>
 <w15:people xmlns:wpc="http://schemas.microsoft.com/office/word/2010/wordprocessingCanvas" xmlns:cx="http://schemas.microsoft.com/office/drawing/2014/chartex" xmlns:cx1="http://schemas.microsoft.com/office/drawing/2015/9/8/chartex" xmlns:cx2="http://schemas.microsoft.com/office/drawing/2015/10/21/chartex" xmlns:cx3="http://schemas.microsoft.com/office/drawing/2016/5/9/chartex" xmlns:cx4="http://schemas.microsoft.com/office/drawing/2016/5/10/chartex" xmlns:cx5="http://schemas.microsoft.com/office/drawing/2016/5/11/chartex" xmlns:cx6="http://schemas.microsoft.com/office/drawing/2016/5/12/chartex" xmlns:cx7="http://schemas.microsoft.com/office/drawing/2016/5/13/chartex" xmlns:cx8="http://schemas.microsoft.com/office/drawing/2016/5/14/chartex" xmlns:mc="http://schemas.openxmlformats.org/markup-compatibility/2006" xmlns:aink="http://schemas.microsoft.com/office/drawing/2016/ink" xmlns:am3d="http://schemas.microsoft.com/office/drawing/2017/model3d" xmlns:o="urn:schemas-microsoft-com:office:office" xmlns:r="http://schemas.openxmlformats.org/officeDocument/2006/relationships" xmlns:m="http://schemas.openxmlformats.org/officeDocument/2006/math" xmlns:v="urn:schemas-microsoft-com:vml" xmlns:wp14="http://schemas.microsoft.com/office/word/2010/wordprocessingDrawing" xmlns:wp="http://schemas.openxmlformats.org/drawingml/2006/wordprocessingDrawing" xmlns:w10="urn:schemas-microsoft-com:office:word" xmlns:w="http://schemas.openxmlformats.org/wordprocessingml/2006/main" xmlns:w14="http://schemas.microsoft.com/office/word/2010/wordml" xmlns:w15="http://schemas.microsoft.com/office/word/2012/wordml" xmlns:w16cid="http://schemas.microsoft.com/office/word/2016/wordml/cid" xmlns:w16se="http://schemas.microsoft.com/office/word/2015/wordml/symex" xmlns:wpg="http://schemas.microsoft.com/office/word/2010/wordprocessingGroup" xmlns:wpi="http://schemas.microsoft.com/office/word/2010/wordprocessingInk" xmlns:wne="http://schemas.microsoft.com/office/word/2006/wordml" xmlns:wps="http://schemas.microsoft.com/office/word/2010/wordprocessingShape" mc:Ignorable="w14 w15 w16se w16cid wp14">
   <w15:person w15:author="Fidino, Mason">
-    <w15:presenceInfo w15:providerId="AD" w15:userId="S-1-5-21-2082610018-370290252-1629300891-8887"/>
-  </w15:person>
-  <w15:person w15:author="Mason Fidino">
     <w15:presenceInfo w15:providerId="AD" w15:userId="S::MFidino@lpzoo.org::25d99e7c-47a8-4e5d-bd6c-7e79826230b0"/>
   </w15:person>
   <w15:person w15:author="Fidino, Mason [2]">
+    <w15:presenceInfo w15:providerId="AD" w15:userId="S-1-5-21-2082610018-370290252-1629300891-8887"/>
+  </w15:person>
+  <w15:person w15:author="Fidino, Mason [3]">
     <w15:presenceInfo w15:providerId="AD" w15:userId="S::mfidino@lpzoo.org::25d99e7c-47a8-4e5d-bd6c-7e79826230b0"/>
   </w15:person>
 </w15:people>
@@ -6337,7 +7069,7 @@
       </w:pPr>
     </w:pPrDefault>
   </w:docDefaults>
-  <w:latentStyles w:defLockedState="0" w:defUIPriority="99" w:defSemiHidden="0" w:defUnhideWhenUsed="0" w:defQFormat="0" w:count="376">
+  <w:latentStyles w:defLockedState="0" w:defUIPriority="99" w:defSemiHidden="0" w:defUnhideWhenUsed="0" w:defQFormat="0" w:count="375">
     <w:lsdException w:name="Normal" w:uiPriority="0" w:qFormat="1"/>
     <w:lsdException w:name="heading 1" w:uiPriority="9" w:qFormat="1"/>
     <w:lsdException w:name="heading 2" w:semiHidden="1" w:uiPriority="9" w:unhideWhenUsed="1" w:qFormat="1"/>
@@ -6443,6 +7175,7 @@
     <w:lsdException w:name="HTML Sample" w:semiHidden="1" w:unhideWhenUsed="1"/>
     <w:lsdException w:name="HTML Typewriter" w:semiHidden="1" w:unhideWhenUsed="1"/>
     <w:lsdException w:name="HTML Variable" w:semiHidden="1" w:unhideWhenUsed="1"/>
+    <w:lsdException w:name="Normal Table" w:semiHidden="1" w:unhideWhenUsed="1"/>
     <w:lsdException w:name="annotation subject" w:semiHidden="1" w:unhideWhenUsed="1"/>
     <w:lsdException w:name="No List" w:semiHidden="1" w:unhideWhenUsed="1"/>
     <w:lsdException w:name="Outline List 1" w:semiHidden="1" w:unhideWhenUsed="1"/>
@@ -6489,8 +7222,10 @@
     <w:lsdException w:name="Table Subtle 2" w:semiHidden="1" w:unhideWhenUsed="1"/>
     <w:lsdException w:name="Table Web 1" w:semiHidden="1" w:unhideWhenUsed="1"/>
     <w:lsdException w:name="Table Web 2" w:semiHidden="1" w:unhideWhenUsed="1"/>
+    <w:lsdException w:name="Table Web 3" w:semiHidden="1" w:unhideWhenUsed="1"/>
     <w:lsdException w:name="Balloon Text" w:semiHidden="1" w:unhideWhenUsed="1"/>
     <w:lsdException w:name="Table Grid" w:uiPriority="39"/>
+    <w:lsdException w:name="Table Theme" w:semiHidden="1" w:unhideWhenUsed="1"/>
     <w:lsdException w:name="Placeholder Text" w:semiHidden="1"/>
     <w:lsdException w:name="No Spacing" w:uiPriority="1" w:qFormat="1"/>
     <w:lsdException w:name="Light Shading" w:uiPriority="60"/>
@@ -6710,7 +7445,6 @@
     <w:lsdException w:name="Smart Hyperlink" w:semiHidden="1" w:unhideWhenUsed="1"/>
     <w:lsdException w:name="Hashtag" w:semiHidden="1" w:unhideWhenUsed="1"/>
     <w:lsdException w:name="Unresolved Mention" w:semiHidden="1" w:unhideWhenUsed="1"/>
-    <w:lsdException w:name="Smart Link" w:semiHidden="1" w:unhideWhenUsed="1"/>
   </w:latentStyles>
   <w:style w:type="paragraph" w:default="1" w:styleId="Normal">
     <w:name w:val="Normal"/>
@@ -6971,6 +7705,16 @@
       <w:sz w:val="18"/>
       <w:szCs w:val="18"/>
     </w:rPr>
+  </w:style>
+  <w:style w:type="paragraph" w:styleId="Revision">
+    <w:name w:val="Revision"/>
+    <w:hidden/>
+    <w:uiPriority w:val="99"/>
+    <w:semiHidden/>
+    <w:rsid w:val="007E0538"/>
+    <w:pPr>
+      <w:spacing w:after="0" w:line="240" w:lineRule="auto"/>
+    </w:pPr>
   </w:style>
 </w:styles>
 </file>
@@ -7275,7 +8019,7 @@
 </file>
 
 <file path=customXml/itemProps1.xml><?xml version="1.0" encoding="utf-8"?>
-<ds:datastoreItem xmlns:ds="http://schemas.openxmlformats.org/officeDocument/2006/customXml" ds:itemID="{33AE515C-AFB9-A343-A317-742453F479F8}">
+<ds:datastoreItem xmlns:ds="http://schemas.openxmlformats.org/officeDocument/2006/customXml" ds:itemID="{8A179FF0-D89E-4FD0-9478-7FBA7D405AF3}">
   <ds:schemaRefs>
     <ds:schemaRef ds:uri="http://schemas.openxmlformats.org/officeDocument/2006/bibliography"/>
   </ds:schemaRefs>
